--- a/RoadRunner/Documents/RoadRunner_SOP.docx
+++ b/RoadRunner/Documents/RoadRunner_SOP.docx
@@ -548,14 +548,7 @@
             <w:noProof/>
             <w:webHidden/>
           </w:rPr>
-          <w:t>1</w:t>
-        </w:r>
-        <w:r>
-          <w:rPr>
-            <w:noProof/>
-            <w:webHidden/>
-          </w:rPr>
-          <w:t>0</w:t>
+          <w:t>10</w:t>
         </w:r>
         <w:r>
           <w:rPr>
@@ -653,13 +646,13 @@
           <w:szCs w:val="22"/>
         </w:rPr>
       </w:pPr>
-      <w:hyperlink w:anchor="_Toc426979620" w:history="1">
+      <w:hyperlink w:anchor="_Toc426979619" w:history="1">
         <w:r>
           <w:rPr>
             <w:rStyle w:val="Hyperlink"/>
             <w:noProof/>
           </w:rPr>
-          <w:t xml:space="preserve">Summary Report </w:t>
+          <w:t>Summary Report</w:t>
         </w:r>
         <w:r>
           <w:rPr>
@@ -667,54 +660,7 @@
             <w:webHidden/>
           </w:rPr>
           <w:tab/>
-        </w:r>
-        <w:r>
-          <w:rPr>
-            <w:noProof/>
-            <w:webHidden/>
-          </w:rPr>
-          <w:fldChar w:fldCharType="begin"/>
-        </w:r>
-        <w:r>
-          <w:rPr>
-            <w:noProof/>
-            <w:webHidden/>
-          </w:rPr>
-          <w:instrText xml:space="preserve"> PAGEREF _Toc426979620 \h </w:instrText>
-        </w:r>
-        <w:r>
-          <w:rPr>
-            <w:noProof/>
-            <w:webHidden/>
-          </w:rPr>
-        </w:r>
-        <w:r>
-          <w:rPr>
-            <w:noProof/>
-            <w:webHidden/>
-          </w:rPr>
-          <w:fldChar w:fldCharType="separate"/>
-        </w:r>
-        <w:r>
-          <w:rPr>
-            <w:noProof/>
-            <w:webHidden/>
-          </w:rPr>
-          <w:t>2</w:t>
-        </w:r>
-        <w:r>
-          <w:rPr>
-            <w:noProof/>
-            <w:webHidden/>
-          </w:rPr>
-          <w:t>0</w:t>
-        </w:r>
-        <w:r>
-          <w:rPr>
-            <w:noProof/>
-            <w:webHidden/>
-          </w:rPr>
-          <w:fldChar w:fldCharType="end"/>
+          <w:t>20</w:t>
         </w:r>
       </w:hyperlink>
     </w:p>
@@ -778,14 +724,7 @@
             <w:noProof/>
             <w:webHidden/>
           </w:rPr>
-          <w:t>2</w:t>
-        </w:r>
-        <w:r>
-          <w:rPr>
-            <w:noProof/>
-            <w:webHidden/>
-          </w:rPr>
-          <w:t>2</w:t>
+          <w:t>22</w:t>
         </w:r>
         <w:r>
           <w:rPr>
@@ -848,18 +787,18 @@
       <w:r>
         <w:br w:type="page"/>
       </w:r>
-      <w:bookmarkStart w:id="2" w:name="_GoBack"/>
-      <w:bookmarkEnd w:id="2"/>
     </w:p>
     <w:p/>
     <w:p>
       <w:pPr>
         <w:pStyle w:val="Heading1"/>
       </w:pPr>
-      <w:bookmarkStart w:id="3" w:name="_Toc426979611"/>
+      <w:bookmarkStart w:id="2" w:name="_Toc426979611"/>
       <w:r>
         <w:t>Purpose</w:t>
       </w:r>
+      <w:bookmarkStart w:id="3" w:name="_GoBack"/>
+      <w:bookmarkEnd w:id="2"/>
       <w:bookmarkEnd w:id="3"/>
     </w:p>
     <w:p>
@@ -1043,6 +982,12 @@
         <w:t>Map</w:t>
       </w:r>
       <w:proofErr w:type="spellEnd"/>
+      <w:r>
+        <w:rPr>
+          <w:color w:val="E36C0A" w:themeColor="accent6" w:themeShade="BF"/>
+        </w:rPr>
+        <w:t xml:space="preserve"> or Office App</w:t>
+      </w:r>
     </w:p>
     <w:p>
       <w:pPr>
@@ -1312,26 +1257,26 @@
     </w:p>
     <w:tbl>
       <w:tblPr>
-        <w:tblW w:w="8519" w:type="dxa"/>
+        <w:tblW w:w="8539" w:type="dxa"/>
         <w:jc w:val="center"/>
         <w:tblInd w:w="93" w:type="dxa"/>
         <w:tblLook w:val="04A0" w:firstRow="1" w:lastRow="0" w:firstColumn="1" w:lastColumn="0" w:noHBand="0" w:noVBand="1"/>
       </w:tblPr>
       <w:tblGrid>
-        <w:gridCol w:w="2014"/>
-        <w:gridCol w:w="2121"/>
-        <w:gridCol w:w="353"/>
-        <w:gridCol w:w="1747"/>
-        <w:gridCol w:w="2284"/>
+        <w:gridCol w:w="2045"/>
+        <w:gridCol w:w="2153"/>
+        <w:gridCol w:w="358"/>
+        <w:gridCol w:w="1665"/>
+        <w:gridCol w:w="2318"/>
       </w:tblGrid>
       <w:tr>
         <w:trPr>
-          <w:trHeight w:val="315"/>
+          <w:trHeight w:val="288"/>
           <w:jc w:val="center"/>
         </w:trPr>
         <w:tc>
           <w:tcPr>
-            <w:tcW w:w="2014" w:type="dxa"/>
+            <w:tcW w:w="2045" w:type="dxa"/>
             <w:vMerge w:val="restart"/>
             <w:tcBorders>
               <w:top w:val="single" w:sz="8" w:space="0" w:color="auto"/>
@@ -1364,7 +1309,7 @@
         </w:tc>
         <w:tc>
           <w:tcPr>
-            <w:tcW w:w="2121" w:type="dxa"/>
+            <w:tcW w:w="2153" w:type="dxa"/>
             <w:tcBorders>
               <w:top w:val="single" w:sz="8" w:space="0" w:color="auto"/>
               <w:left w:val="nil"/>
@@ -1396,7 +1341,7 @@
         </w:tc>
         <w:tc>
           <w:tcPr>
-            <w:tcW w:w="353" w:type="dxa"/>
+            <w:tcW w:w="358" w:type="dxa"/>
             <w:tcBorders>
               <w:top w:val="nil"/>
               <w:left w:val="nil"/>
@@ -1422,7 +1367,7 @@
         </w:tc>
         <w:tc>
           <w:tcPr>
-            <w:tcW w:w="1747" w:type="dxa"/>
+            <w:tcW w:w="1665" w:type="dxa"/>
             <w:vMerge w:val="restart"/>
             <w:tcBorders>
               <w:top w:val="single" w:sz="8" w:space="0" w:color="auto"/>
@@ -1455,7 +1400,7 @@
         </w:tc>
         <w:tc>
           <w:tcPr>
-            <w:tcW w:w="2284" w:type="dxa"/>
+            <w:tcW w:w="2318" w:type="dxa"/>
             <w:tcBorders>
               <w:top w:val="single" w:sz="8" w:space="0" w:color="auto"/>
               <w:left w:val="nil"/>
@@ -1488,12 +1433,12 @@
       </w:tr>
       <w:tr>
         <w:trPr>
-          <w:trHeight w:val="315"/>
+          <w:trHeight w:val="288"/>
           <w:jc w:val="center"/>
         </w:trPr>
         <w:tc>
           <w:tcPr>
-            <w:tcW w:w="2014" w:type="dxa"/>
+            <w:tcW w:w="2045" w:type="dxa"/>
             <w:vMerge/>
             <w:tcBorders>
               <w:top w:val="single" w:sz="8" w:space="0" w:color="auto"/>
@@ -1516,7 +1461,7 @@
         </w:tc>
         <w:tc>
           <w:tcPr>
-            <w:tcW w:w="2121" w:type="dxa"/>
+            <w:tcW w:w="2153" w:type="dxa"/>
             <w:tcBorders>
               <w:top w:val="nil"/>
               <w:left w:val="nil"/>
@@ -1548,7 +1493,7 @@
         </w:tc>
         <w:tc>
           <w:tcPr>
-            <w:tcW w:w="353" w:type="dxa"/>
+            <w:tcW w:w="358" w:type="dxa"/>
             <w:tcBorders>
               <w:top w:val="nil"/>
               <w:left w:val="nil"/>
@@ -1574,7 +1519,7 @@
         </w:tc>
         <w:tc>
           <w:tcPr>
-            <w:tcW w:w="1747" w:type="dxa"/>
+            <w:tcW w:w="1665" w:type="dxa"/>
             <w:vMerge/>
             <w:tcBorders>
               <w:top w:val="single" w:sz="8" w:space="0" w:color="auto"/>
@@ -1597,7 +1542,7 @@
         </w:tc>
         <w:tc>
           <w:tcPr>
-            <w:tcW w:w="2284" w:type="dxa"/>
+            <w:tcW w:w="2318" w:type="dxa"/>
             <w:tcBorders>
               <w:top w:val="nil"/>
               <w:left w:val="nil"/>
@@ -1630,12 +1575,12 @@
       </w:tr>
       <w:tr>
         <w:trPr>
-          <w:trHeight w:val="315"/>
+          <w:trHeight w:val="288"/>
           <w:jc w:val="center"/>
         </w:trPr>
         <w:tc>
           <w:tcPr>
-            <w:tcW w:w="2014" w:type="dxa"/>
+            <w:tcW w:w="2045" w:type="dxa"/>
             <w:vMerge/>
             <w:tcBorders>
               <w:top w:val="single" w:sz="8" w:space="0" w:color="auto"/>
@@ -1658,7 +1603,7 @@
         </w:tc>
         <w:tc>
           <w:tcPr>
-            <w:tcW w:w="2121" w:type="dxa"/>
+            <w:tcW w:w="2153" w:type="dxa"/>
             <w:tcBorders>
               <w:top w:val="nil"/>
               <w:left w:val="nil"/>
@@ -1690,7 +1635,7 @@
         </w:tc>
         <w:tc>
           <w:tcPr>
-            <w:tcW w:w="353" w:type="dxa"/>
+            <w:tcW w:w="358" w:type="dxa"/>
             <w:tcBorders>
               <w:top w:val="nil"/>
               <w:left w:val="nil"/>
@@ -1716,7 +1661,7 @@
         </w:tc>
         <w:tc>
           <w:tcPr>
-            <w:tcW w:w="1747" w:type="dxa"/>
+            <w:tcW w:w="1665" w:type="dxa"/>
             <w:vMerge/>
             <w:tcBorders>
               <w:top w:val="single" w:sz="8" w:space="0" w:color="auto"/>
@@ -1739,7 +1684,7 @@
         </w:tc>
         <w:tc>
           <w:tcPr>
-            <w:tcW w:w="2284" w:type="dxa"/>
+            <w:tcW w:w="2318" w:type="dxa"/>
             <w:tcBorders>
               <w:top w:val="nil"/>
               <w:left w:val="nil"/>
@@ -1772,12 +1717,12 @@
       </w:tr>
       <w:tr>
         <w:trPr>
-          <w:trHeight w:val="315"/>
+          <w:trHeight w:val="288"/>
           <w:jc w:val="center"/>
         </w:trPr>
         <w:tc>
           <w:tcPr>
-            <w:tcW w:w="2014" w:type="dxa"/>
+            <w:tcW w:w="2045" w:type="dxa"/>
             <w:vMerge/>
             <w:tcBorders>
               <w:top w:val="single" w:sz="8" w:space="0" w:color="auto"/>
@@ -1800,7 +1745,7 @@
         </w:tc>
         <w:tc>
           <w:tcPr>
-            <w:tcW w:w="2121" w:type="dxa"/>
+            <w:tcW w:w="2153" w:type="dxa"/>
             <w:tcBorders>
               <w:top w:val="nil"/>
               <w:left w:val="nil"/>
@@ -1832,7 +1777,7 @@
         </w:tc>
         <w:tc>
           <w:tcPr>
-            <w:tcW w:w="353" w:type="dxa"/>
+            <w:tcW w:w="358" w:type="dxa"/>
             <w:tcBorders>
               <w:top w:val="nil"/>
               <w:left w:val="nil"/>
@@ -1858,7 +1803,7 @@
         </w:tc>
         <w:tc>
           <w:tcPr>
-            <w:tcW w:w="1747" w:type="dxa"/>
+            <w:tcW w:w="1665" w:type="dxa"/>
             <w:vMerge/>
             <w:tcBorders>
               <w:top w:val="single" w:sz="8" w:space="0" w:color="auto"/>
@@ -1881,7 +1826,7 @@
         </w:tc>
         <w:tc>
           <w:tcPr>
-            <w:tcW w:w="2284" w:type="dxa"/>
+            <w:tcW w:w="2318" w:type="dxa"/>
             <w:tcBorders>
               <w:top w:val="nil"/>
               <w:left w:val="nil"/>
@@ -1914,12 +1859,12 @@
       </w:tr>
       <w:tr>
         <w:trPr>
-          <w:trHeight w:val="315"/>
+          <w:trHeight w:val="288"/>
           <w:jc w:val="center"/>
         </w:trPr>
         <w:tc>
           <w:tcPr>
-            <w:tcW w:w="2014" w:type="dxa"/>
+            <w:tcW w:w="2045" w:type="dxa"/>
             <w:vMerge/>
             <w:tcBorders>
               <w:top w:val="single" w:sz="8" w:space="0" w:color="auto"/>
@@ -1942,7 +1887,7 @@
         </w:tc>
         <w:tc>
           <w:tcPr>
-            <w:tcW w:w="2121" w:type="dxa"/>
+            <w:tcW w:w="2153" w:type="dxa"/>
             <w:tcBorders>
               <w:top w:val="nil"/>
               <w:left w:val="nil"/>
@@ -1974,7 +1919,7 @@
         </w:tc>
         <w:tc>
           <w:tcPr>
-            <w:tcW w:w="353" w:type="dxa"/>
+            <w:tcW w:w="358" w:type="dxa"/>
             <w:tcBorders>
               <w:top w:val="nil"/>
               <w:left w:val="nil"/>
@@ -2000,7 +1945,7 @@
         </w:tc>
         <w:tc>
           <w:tcPr>
-            <w:tcW w:w="1747" w:type="dxa"/>
+            <w:tcW w:w="1665" w:type="dxa"/>
             <w:vMerge/>
             <w:tcBorders>
               <w:top w:val="single" w:sz="8" w:space="0" w:color="auto"/>
@@ -2023,7 +1968,7 @@
         </w:tc>
         <w:tc>
           <w:tcPr>
-            <w:tcW w:w="2284" w:type="dxa"/>
+            <w:tcW w:w="2318" w:type="dxa"/>
             <w:tcBorders>
               <w:top w:val="nil"/>
               <w:left w:val="nil"/>
@@ -2056,12 +2001,12 @@
       </w:tr>
       <w:tr>
         <w:trPr>
-          <w:trHeight w:val="330"/>
+          <w:trHeight w:val="301"/>
           <w:jc w:val="center"/>
         </w:trPr>
         <w:tc>
           <w:tcPr>
-            <w:tcW w:w="2014" w:type="dxa"/>
+            <w:tcW w:w="2045" w:type="dxa"/>
             <w:vMerge/>
             <w:tcBorders>
               <w:top w:val="single" w:sz="8" w:space="0" w:color="auto"/>
@@ -2084,7 +2029,7 @@
         </w:tc>
         <w:tc>
           <w:tcPr>
-            <w:tcW w:w="2121" w:type="dxa"/>
+            <w:tcW w:w="2153" w:type="dxa"/>
             <w:tcBorders>
               <w:top w:val="nil"/>
               <w:left w:val="nil"/>
@@ -2116,7 +2061,7 @@
         </w:tc>
         <w:tc>
           <w:tcPr>
-            <w:tcW w:w="353" w:type="dxa"/>
+            <w:tcW w:w="358" w:type="dxa"/>
             <w:tcBorders>
               <w:top w:val="nil"/>
               <w:left w:val="nil"/>
@@ -2142,7 +2087,7 @@
         </w:tc>
         <w:tc>
           <w:tcPr>
-            <w:tcW w:w="1747" w:type="dxa"/>
+            <w:tcW w:w="1665" w:type="dxa"/>
             <w:vMerge/>
             <w:tcBorders>
               <w:top w:val="single" w:sz="8" w:space="0" w:color="auto"/>
@@ -2165,11 +2110,11 @@
         </w:tc>
         <w:tc>
           <w:tcPr>
-            <w:tcW w:w="2284" w:type="dxa"/>
+            <w:tcW w:w="2318" w:type="dxa"/>
             <w:tcBorders>
               <w:top w:val="nil"/>
               <w:left w:val="nil"/>
-              <w:bottom w:val="single" w:sz="8" w:space="0" w:color="auto"/>
+              <w:bottom w:val="nil"/>
               <w:right w:val="single" w:sz="8" w:space="0" w:color="auto"/>
             </w:tcBorders>
             <w:shd w:val="clear" w:color="000000" w:fill="FFFFFF"/>
@@ -2198,12 +2143,12 @@
       </w:tr>
       <w:tr>
         <w:trPr>
-          <w:trHeight w:val="330"/>
+          <w:trHeight w:val="301"/>
           <w:jc w:val="center"/>
         </w:trPr>
         <w:tc>
           <w:tcPr>
-            <w:tcW w:w="2014" w:type="dxa"/>
+            <w:tcW w:w="2045" w:type="dxa"/>
             <w:vMerge/>
             <w:tcBorders>
               <w:top w:val="single" w:sz="8" w:space="0" w:color="auto"/>
@@ -2226,7 +2171,7 @@
         </w:tc>
         <w:tc>
           <w:tcPr>
-            <w:tcW w:w="2121" w:type="dxa"/>
+            <w:tcW w:w="2153" w:type="dxa"/>
             <w:tcBorders>
               <w:top w:val="nil"/>
               <w:left w:val="nil"/>
@@ -2258,7 +2203,7 @@
         </w:tc>
         <w:tc>
           <w:tcPr>
-            <w:tcW w:w="353" w:type="dxa"/>
+            <w:tcW w:w="358" w:type="dxa"/>
             <w:tcBorders>
               <w:top w:val="nil"/>
               <w:left w:val="nil"/>
@@ -2284,13 +2229,13 @@
         </w:tc>
         <w:tc>
           <w:tcPr>
-            <w:tcW w:w="1747" w:type="dxa"/>
+            <w:tcW w:w="1665" w:type="dxa"/>
             <w:vMerge w:val="restart"/>
             <w:tcBorders>
               <w:top w:val="nil"/>
               <w:left w:val="single" w:sz="8" w:space="0" w:color="auto"/>
               <w:bottom w:val="single" w:sz="8" w:space="0" w:color="000000"/>
-              <w:right w:val="single" w:sz="4" w:space="0" w:color="auto"/>
+              <w:right w:val="nil"/>
             </w:tcBorders>
             <w:shd w:val="clear" w:color="000000" w:fill="DCE6F1"/>
             <w:noWrap/>
@@ -2317,10 +2262,10 @@
         </w:tc>
         <w:tc>
           <w:tcPr>
-            <w:tcW w:w="2284" w:type="dxa"/>
+            <w:tcW w:w="2318" w:type="dxa"/>
             <w:tcBorders>
-              <w:top w:val="nil"/>
-              <w:left w:val="nil"/>
+              <w:top w:val="single" w:sz="8" w:space="0" w:color="auto"/>
+              <w:left w:val="single" w:sz="8" w:space="0" w:color="auto"/>
               <w:bottom w:val="single" w:sz="4" w:space="0" w:color="auto"/>
               <w:right w:val="single" w:sz="8" w:space="0" w:color="auto"/>
             </w:tcBorders>
@@ -2350,12 +2295,12 @@
       </w:tr>
       <w:tr>
         <w:trPr>
-          <w:trHeight w:val="315"/>
+          <w:trHeight w:val="288"/>
           <w:jc w:val="center"/>
         </w:trPr>
         <w:tc>
           <w:tcPr>
-            <w:tcW w:w="2014" w:type="dxa"/>
+            <w:tcW w:w="2045" w:type="dxa"/>
             <w:vMerge/>
             <w:tcBorders>
               <w:top w:val="single" w:sz="8" w:space="0" w:color="auto"/>
@@ -2378,7 +2323,7 @@
         </w:tc>
         <w:tc>
           <w:tcPr>
-            <w:tcW w:w="2121" w:type="dxa"/>
+            <w:tcW w:w="2153" w:type="dxa"/>
             <w:tcBorders>
               <w:top w:val="nil"/>
               <w:left w:val="nil"/>
@@ -2410,7 +2355,7 @@
         </w:tc>
         <w:tc>
           <w:tcPr>
-            <w:tcW w:w="353" w:type="dxa"/>
+            <w:tcW w:w="358" w:type="dxa"/>
             <w:tcBorders>
               <w:top w:val="nil"/>
               <w:left w:val="nil"/>
@@ -2436,13 +2381,13 @@
         </w:tc>
         <w:tc>
           <w:tcPr>
-            <w:tcW w:w="1747" w:type="dxa"/>
+            <w:tcW w:w="1665" w:type="dxa"/>
             <w:vMerge/>
             <w:tcBorders>
               <w:top w:val="nil"/>
               <w:left w:val="single" w:sz="8" w:space="0" w:color="auto"/>
               <w:bottom w:val="single" w:sz="8" w:space="0" w:color="000000"/>
-              <w:right w:val="single" w:sz="4" w:space="0" w:color="auto"/>
+              <w:right w:val="nil"/>
             </w:tcBorders>
             <w:vAlign w:val="center"/>
             <w:hideMark/>
@@ -2459,10 +2404,10 @@
         </w:tc>
         <w:tc>
           <w:tcPr>
-            <w:tcW w:w="2284" w:type="dxa"/>
+            <w:tcW w:w="2318" w:type="dxa"/>
             <w:tcBorders>
               <w:top w:val="nil"/>
-              <w:left w:val="nil"/>
+              <w:left w:val="single" w:sz="8" w:space="0" w:color="auto"/>
               <w:bottom w:val="single" w:sz="4" w:space="0" w:color="auto"/>
               <w:right w:val="single" w:sz="8" w:space="0" w:color="auto"/>
             </w:tcBorders>
@@ -2492,12 +2437,12 @@
       </w:tr>
       <w:tr>
         <w:trPr>
-          <w:trHeight w:val="330"/>
+          <w:trHeight w:val="288"/>
           <w:jc w:val="center"/>
         </w:trPr>
         <w:tc>
           <w:tcPr>
-            <w:tcW w:w="2014" w:type="dxa"/>
+            <w:tcW w:w="2045" w:type="dxa"/>
             <w:vMerge/>
             <w:tcBorders>
               <w:top w:val="single" w:sz="8" w:space="0" w:color="auto"/>
@@ -2520,7 +2465,7 @@
         </w:tc>
         <w:tc>
           <w:tcPr>
-            <w:tcW w:w="2121" w:type="dxa"/>
+            <w:tcW w:w="2153" w:type="dxa"/>
             <w:tcBorders>
               <w:top w:val="nil"/>
               <w:left w:val="nil"/>
@@ -2552,7 +2497,7 @@
         </w:tc>
         <w:tc>
           <w:tcPr>
-            <w:tcW w:w="353" w:type="dxa"/>
+            <w:tcW w:w="358" w:type="dxa"/>
             <w:tcBorders>
               <w:top w:val="nil"/>
               <w:left w:val="nil"/>
@@ -2578,13 +2523,13 @@
         </w:tc>
         <w:tc>
           <w:tcPr>
-            <w:tcW w:w="1747" w:type="dxa"/>
+            <w:tcW w:w="1665" w:type="dxa"/>
             <w:vMerge/>
             <w:tcBorders>
               <w:top w:val="nil"/>
               <w:left w:val="single" w:sz="8" w:space="0" w:color="auto"/>
               <w:bottom w:val="single" w:sz="8" w:space="0" w:color="000000"/>
-              <w:right w:val="single" w:sz="4" w:space="0" w:color="auto"/>
+              <w:right w:val="nil"/>
             </w:tcBorders>
             <w:vAlign w:val="center"/>
             <w:hideMark/>
@@ -2601,11 +2546,11 @@
         </w:tc>
         <w:tc>
           <w:tcPr>
-            <w:tcW w:w="2284" w:type="dxa"/>
+            <w:tcW w:w="2318" w:type="dxa"/>
             <w:tcBorders>
               <w:top w:val="nil"/>
-              <w:left w:val="nil"/>
-              <w:bottom w:val="single" w:sz="8" w:space="0" w:color="auto"/>
+              <w:left w:val="single" w:sz="8" w:space="0" w:color="auto"/>
+              <w:bottom w:val="single" w:sz="4" w:space="0" w:color="auto"/>
               <w:right w:val="single" w:sz="8" w:space="0" w:color="auto"/>
             </w:tcBorders>
             <w:shd w:val="clear" w:color="000000" w:fill="FFFFFF"/>
@@ -2634,12 +2579,12 @@
       </w:tr>
       <w:tr>
         <w:trPr>
-          <w:trHeight w:val="315"/>
+          <w:trHeight w:val="288"/>
           <w:jc w:val="center"/>
         </w:trPr>
         <w:tc>
           <w:tcPr>
-            <w:tcW w:w="2014" w:type="dxa"/>
+            <w:tcW w:w="2045" w:type="dxa"/>
             <w:vMerge/>
             <w:tcBorders>
               <w:top w:val="single" w:sz="8" w:space="0" w:color="auto"/>
@@ -2662,7 +2607,7 @@
         </w:tc>
         <w:tc>
           <w:tcPr>
-            <w:tcW w:w="2121" w:type="dxa"/>
+            <w:tcW w:w="2153" w:type="dxa"/>
             <w:tcBorders>
               <w:top w:val="nil"/>
               <w:left w:val="nil"/>
@@ -2694,7 +2639,7 @@
         </w:tc>
         <w:tc>
           <w:tcPr>
-            <w:tcW w:w="353" w:type="dxa"/>
+            <w:tcW w:w="358" w:type="dxa"/>
             <w:tcBorders>
               <w:top w:val="nil"/>
               <w:left w:val="nil"/>
@@ -2720,43 +2665,33 @@
         </w:tc>
         <w:tc>
           <w:tcPr>
-            <w:tcW w:w="1747" w:type="dxa"/>
-            <w:vMerge w:val="restart"/>
+            <w:tcW w:w="1665" w:type="dxa"/>
+            <w:vMerge/>
             <w:tcBorders>
               <w:top w:val="nil"/>
               <w:left w:val="single" w:sz="8" w:space="0" w:color="auto"/>
               <w:bottom w:val="single" w:sz="8" w:space="0" w:color="000000"/>
-              <w:right w:val="single" w:sz="4" w:space="0" w:color="auto"/>
+              <w:right w:val="nil"/>
             </w:tcBorders>
-            <w:shd w:val="clear" w:color="000000" w:fill="DCE6F1"/>
-            <w:noWrap/>
             <w:vAlign w:val="center"/>
             <w:hideMark/>
           </w:tcPr>
           <w:p>
             <w:pPr>
               <w:spacing w:after="0" w:line="240" w:lineRule="auto"/>
-              <w:jc w:val="center"/>
               <w:rPr>
                 <w:rFonts w:ascii="Calibri" w:eastAsia="Times New Roman" w:hAnsi="Calibri" w:cs="Times New Roman"/>
                 <w:color w:val="000000"/>
               </w:rPr>
             </w:pPr>
-            <w:r>
-              <w:rPr>
-                <w:rFonts w:ascii="Calibri" w:eastAsia="Times New Roman" w:hAnsi="Calibri" w:cs="Times New Roman"/>
-                <w:color w:val="000000"/>
-              </w:rPr>
-              <w:t>ILLUMINATION</w:t>
-            </w:r>
           </w:p>
         </w:tc>
         <w:tc>
           <w:tcPr>
-            <w:tcW w:w="2284" w:type="dxa"/>
+            <w:tcW w:w="2318" w:type="dxa"/>
             <w:tcBorders>
               <w:top w:val="nil"/>
-              <w:left w:val="nil"/>
+              <w:left w:val="single" w:sz="8" w:space="0" w:color="auto"/>
               <w:bottom w:val="single" w:sz="4" w:space="0" w:color="auto"/>
               <w:right w:val="single" w:sz="8" w:space="0" w:color="auto"/>
             </w:tcBorders>
@@ -2786,12 +2721,12 @@
       </w:tr>
       <w:tr>
         <w:trPr>
-          <w:trHeight w:val="330"/>
+          <w:trHeight w:val="301"/>
           <w:jc w:val="center"/>
         </w:trPr>
         <w:tc>
           <w:tcPr>
-            <w:tcW w:w="2014" w:type="dxa"/>
+            <w:tcW w:w="2045" w:type="dxa"/>
             <w:vMerge/>
             <w:tcBorders>
               <w:top w:val="single" w:sz="8" w:space="0" w:color="auto"/>
@@ -2814,7 +2749,7 @@
         </w:tc>
         <w:tc>
           <w:tcPr>
-            <w:tcW w:w="2121" w:type="dxa"/>
+            <w:tcW w:w="2153" w:type="dxa"/>
             <w:tcBorders>
               <w:top w:val="nil"/>
               <w:left w:val="nil"/>
@@ -2846,7 +2781,7 @@
         </w:tc>
         <w:tc>
           <w:tcPr>
-            <w:tcW w:w="353" w:type="dxa"/>
+            <w:tcW w:w="358" w:type="dxa"/>
             <w:tcBorders>
               <w:top w:val="nil"/>
               <w:left w:val="nil"/>
@@ -2872,13 +2807,13 @@
         </w:tc>
         <w:tc>
           <w:tcPr>
-            <w:tcW w:w="1747" w:type="dxa"/>
+            <w:tcW w:w="1665" w:type="dxa"/>
             <w:vMerge/>
             <w:tcBorders>
               <w:top w:val="nil"/>
               <w:left w:val="single" w:sz="8" w:space="0" w:color="auto"/>
               <w:bottom w:val="single" w:sz="8" w:space="0" w:color="000000"/>
-              <w:right w:val="single" w:sz="4" w:space="0" w:color="auto"/>
+              <w:right w:val="nil"/>
             </w:tcBorders>
             <w:vAlign w:val="center"/>
             <w:hideMark/>
@@ -2895,10 +2830,10 @@
         </w:tc>
         <w:tc>
           <w:tcPr>
-            <w:tcW w:w="2284" w:type="dxa"/>
+            <w:tcW w:w="2318" w:type="dxa"/>
             <w:tcBorders>
               <w:top w:val="nil"/>
-              <w:left w:val="nil"/>
+              <w:left w:val="single" w:sz="8" w:space="0" w:color="auto"/>
               <w:bottom w:val="single" w:sz="8" w:space="0" w:color="auto"/>
               <w:right w:val="single" w:sz="8" w:space="0" w:color="auto"/>
             </w:tcBorders>
@@ -2942,23 +2877,23 @@
     </w:p>
     <w:tbl>
       <w:tblPr>
-        <w:tblW w:w="4846" w:type="dxa"/>
+        <w:tblW w:w="4020" w:type="dxa"/>
         <w:jc w:val="center"/>
         <w:tblInd w:w="93" w:type="dxa"/>
         <w:tblLook w:val="04A0" w:firstRow="1" w:lastRow="0" w:firstColumn="1" w:lastColumn="0" w:noHBand="0" w:noVBand="1"/>
       </w:tblPr>
       <w:tblGrid>
-        <w:gridCol w:w="1905"/>
-        <w:gridCol w:w="2941"/>
+        <w:gridCol w:w="1580"/>
+        <w:gridCol w:w="2440"/>
       </w:tblGrid>
       <w:tr>
         <w:trPr>
-          <w:trHeight w:val="332"/>
+          <w:trHeight w:val="330"/>
           <w:jc w:val="center"/>
         </w:trPr>
         <w:tc>
           <w:tcPr>
-            <w:tcW w:w="1905" w:type="dxa"/>
+            <w:tcW w:w="1580" w:type="dxa"/>
             <w:vMerge w:val="restart"/>
             <w:tcBorders>
               <w:top w:val="single" w:sz="8" w:space="0" w:color="auto"/>
@@ -2985,13 +2920,13 @@
                 <w:rFonts w:ascii="Calibri" w:eastAsia="Times New Roman" w:hAnsi="Calibri" w:cs="Times New Roman"/>
                 <w:color w:val="000000"/>
               </w:rPr>
-              <w:t>PAVEMENTS</w:t>
+              <w:t>PAVEMENT</w:t>
             </w:r>
           </w:p>
         </w:tc>
         <w:tc>
           <w:tcPr>
-            <w:tcW w:w="2941" w:type="dxa"/>
+            <w:tcW w:w="2440" w:type="dxa"/>
             <w:tcBorders>
               <w:top w:val="single" w:sz="8" w:space="0" w:color="auto"/>
               <w:left w:val="single" w:sz="4" w:space="0" w:color="auto"/>
@@ -3024,12 +2959,12 @@
       </w:tr>
       <w:tr>
         <w:trPr>
-          <w:trHeight w:val="317"/>
+          <w:trHeight w:val="315"/>
           <w:jc w:val="center"/>
         </w:trPr>
         <w:tc>
           <w:tcPr>
-            <w:tcW w:w="1905" w:type="dxa"/>
+            <w:tcW w:w="1580" w:type="dxa"/>
             <w:vMerge/>
             <w:tcBorders>
               <w:top w:val="single" w:sz="8" w:space="0" w:color="auto"/>
@@ -3052,7 +2987,7 @@
         </w:tc>
         <w:tc>
           <w:tcPr>
-            <w:tcW w:w="2941" w:type="dxa"/>
+            <w:tcW w:w="2440" w:type="dxa"/>
             <w:tcBorders>
               <w:top w:val="nil"/>
               <w:left w:val="single" w:sz="4" w:space="0" w:color="auto"/>
@@ -3085,12 +3020,12 @@
       </w:tr>
       <w:tr>
         <w:trPr>
-          <w:trHeight w:val="317"/>
+          <w:trHeight w:val="315"/>
           <w:jc w:val="center"/>
         </w:trPr>
         <w:tc>
           <w:tcPr>
-            <w:tcW w:w="1905" w:type="dxa"/>
+            <w:tcW w:w="1580" w:type="dxa"/>
             <w:vMerge/>
             <w:tcBorders>
               <w:top w:val="single" w:sz="8" w:space="0" w:color="auto"/>
@@ -3113,7 +3048,7 @@
         </w:tc>
         <w:tc>
           <w:tcPr>
-            <w:tcW w:w="2941" w:type="dxa"/>
+            <w:tcW w:w="2440" w:type="dxa"/>
             <w:tcBorders>
               <w:top w:val="nil"/>
               <w:left w:val="single" w:sz="4" w:space="0" w:color="auto"/>
@@ -3155,12 +3090,12 @@
       </w:tr>
       <w:tr>
         <w:trPr>
-          <w:trHeight w:val="317"/>
+          <w:trHeight w:val="315"/>
           <w:jc w:val="center"/>
         </w:trPr>
         <w:tc>
           <w:tcPr>
-            <w:tcW w:w="1905" w:type="dxa"/>
+            <w:tcW w:w="1580" w:type="dxa"/>
             <w:vMerge/>
             <w:tcBorders>
               <w:top w:val="single" w:sz="8" w:space="0" w:color="auto"/>
@@ -3183,7 +3118,7 @@
         </w:tc>
         <w:tc>
           <w:tcPr>
-            <w:tcW w:w="2941" w:type="dxa"/>
+            <w:tcW w:w="2440" w:type="dxa"/>
             <w:tcBorders>
               <w:top w:val="nil"/>
               <w:left w:val="single" w:sz="4" w:space="0" w:color="auto"/>
@@ -3216,12 +3151,12 @@
       </w:tr>
       <w:tr>
         <w:trPr>
-          <w:trHeight w:val="317"/>
+          <w:trHeight w:val="315"/>
           <w:jc w:val="center"/>
         </w:trPr>
         <w:tc>
           <w:tcPr>
-            <w:tcW w:w="1905" w:type="dxa"/>
+            <w:tcW w:w="1580" w:type="dxa"/>
             <w:vMerge/>
             <w:tcBorders>
               <w:top w:val="single" w:sz="8" w:space="0" w:color="auto"/>
@@ -3244,7 +3179,7 @@
         </w:tc>
         <w:tc>
           <w:tcPr>
-            <w:tcW w:w="2941" w:type="dxa"/>
+            <w:tcW w:w="2440" w:type="dxa"/>
             <w:tcBorders>
               <w:top w:val="nil"/>
               <w:left w:val="single" w:sz="4" w:space="0" w:color="auto"/>
@@ -3277,12 +3212,12 @@
       </w:tr>
       <w:tr>
         <w:trPr>
-          <w:trHeight w:val="317"/>
+          <w:trHeight w:val="315"/>
           <w:jc w:val="center"/>
         </w:trPr>
         <w:tc>
           <w:tcPr>
-            <w:tcW w:w="1905" w:type="dxa"/>
+            <w:tcW w:w="1580" w:type="dxa"/>
             <w:vMerge/>
             <w:tcBorders>
               <w:top w:val="single" w:sz="8" w:space="0" w:color="auto"/>
@@ -3305,7 +3240,7 @@
         </w:tc>
         <w:tc>
           <w:tcPr>
-            <w:tcW w:w="2941" w:type="dxa"/>
+            <w:tcW w:w="2440" w:type="dxa"/>
             <w:tcBorders>
               <w:top w:val="nil"/>
               <w:left w:val="single" w:sz="4" w:space="0" w:color="auto"/>
@@ -3338,12 +3273,12 @@
       </w:tr>
       <w:tr>
         <w:trPr>
-          <w:trHeight w:val="332"/>
+          <w:trHeight w:val="330"/>
           <w:jc w:val="center"/>
         </w:trPr>
         <w:tc>
           <w:tcPr>
-            <w:tcW w:w="1905" w:type="dxa"/>
+            <w:tcW w:w="1580" w:type="dxa"/>
             <w:vMerge/>
             <w:tcBorders>
               <w:top w:val="single" w:sz="8" w:space="0" w:color="auto"/>
@@ -3366,7 +3301,7 @@
         </w:tc>
         <w:tc>
           <w:tcPr>
-            <w:tcW w:w="2941" w:type="dxa"/>
+            <w:tcW w:w="2440" w:type="dxa"/>
             <w:tcBorders>
               <w:top w:val="nil"/>
               <w:left w:val="single" w:sz="4" w:space="0" w:color="auto"/>
@@ -3399,12 +3334,12 @@
       </w:tr>
       <w:tr>
         <w:trPr>
-          <w:trHeight w:val="332"/>
+          <w:trHeight w:val="330"/>
           <w:jc w:val="center"/>
         </w:trPr>
         <w:tc>
           <w:tcPr>
-            <w:tcW w:w="1905" w:type="dxa"/>
+            <w:tcW w:w="1580" w:type="dxa"/>
             <w:vMerge/>
             <w:tcBorders>
               <w:top w:val="single" w:sz="8" w:space="0" w:color="auto"/>
@@ -3427,7 +3362,7 @@
         </w:tc>
         <w:tc>
           <w:tcPr>
-            <w:tcW w:w="2941" w:type="dxa"/>
+            <w:tcW w:w="2440" w:type="dxa"/>
             <w:tcBorders>
               <w:top w:val="nil"/>
               <w:left w:val="single" w:sz="4" w:space="0" w:color="auto"/>
@@ -3469,12 +3404,12 @@
       </w:tr>
       <w:tr>
         <w:trPr>
-          <w:trHeight w:val="317"/>
+          <w:trHeight w:val="315"/>
           <w:jc w:val="center"/>
         </w:trPr>
         <w:tc>
           <w:tcPr>
-            <w:tcW w:w="1905" w:type="dxa"/>
+            <w:tcW w:w="1580" w:type="dxa"/>
             <w:vMerge w:val="restart"/>
             <w:tcBorders>
               <w:top w:val="nil"/>
@@ -3507,7 +3442,7 @@
         </w:tc>
         <w:tc>
           <w:tcPr>
-            <w:tcW w:w="2941" w:type="dxa"/>
+            <w:tcW w:w="2440" w:type="dxa"/>
             <w:tcBorders>
               <w:top w:val="nil"/>
               <w:left w:val="nil"/>
@@ -3540,12 +3475,12 @@
       </w:tr>
       <w:tr>
         <w:trPr>
-          <w:trHeight w:val="332"/>
+          <w:trHeight w:val="315"/>
           <w:jc w:val="center"/>
         </w:trPr>
         <w:tc>
           <w:tcPr>
-            <w:tcW w:w="1905" w:type="dxa"/>
+            <w:tcW w:w="1580" w:type="dxa"/>
             <w:vMerge/>
             <w:tcBorders>
               <w:top w:val="nil"/>
@@ -3568,7 +3503,7 @@
         </w:tc>
         <w:tc>
           <w:tcPr>
-            <w:tcW w:w="2941" w:type="dxa"/>
+            <w:tcW w:w="2440" w:type="dxa"/>
             <w:tcBorders>
               <w:top w:val="nil"/>
               <w:left w:val="nil"/>
@@ -3601,12 +3536,12 @@
       </w:tr>
       <w:tr>
         <w:trPr>
-          <w:trHeight w:val="317"/>
+          <w:trHeight w:val="315"/>
           <w:jc w:val="center"/>
         </w:trPr>
         <w:tc>
           <w:tcPr>
-            <w:tcW w:w="1905" w:type="dxa"/>
+            <w:tcW w:w="1580" w:type="dxa"/>
             <w:vMerge/>
             <w:tcBorders>
               <w:top w:val="nil"/>
@@ -3629,7 +3564,7 @@
         </w:tc>
         <w:tc>
           <w:tcPr>
-            <w:tcW w:w="2941" w:type="dxa"/>
+            <w:tcW w:w="2440" w:type="dxa"/>
             <w:tcBorders>
               <w:top w:val="nil"/>
               <w:left w:val="nil"/>
@@ -3662,12 +3597,12 @@
       </w:tr>
       <w:tr>
         <w:trPr>
-          <w:trHeight w:val="332"/>
+          <w:trHeight w:val="330"/>
           <w:jc w:val="center"/>
         </w:trPr>
         <w:tc>
           <w:tcPr>
-            <w:tcW w:w="1905" w:type="dxa"/>
+            <w:tcW w:w="1580" w:type="dxa"/>
             <w:vMerge/>
             <w:tcBorders>
               <w:top w:val="nil"/>
@@ -3690,7 +3625,7 @@
         </w:tc>
         <w:tc>
           <w:tcPr>
-            <w:tcW w:w="2941" w:type="dxa"/>
+            <w:tcW w:w="2440" w:type="dxa"/>
             <w:tcBorders>
               <w:top w:val="nil"/>
               <w:left w:val="nil"/>
@@ -3723,12 +3658,12 @@
       </w:tr>
       <w:tr>
         <w:trPr>
-          <w:trHeight w:val="332"/>
+          <w:trHeight w:val="330"/>
           <w:jc w:val="center"/>
         </w:trPr>
         <w:tc>
           <w:tcPr>
-            <w:tcW w:w="1905" w:type="dxa"/>
+            <w:tcW w:w="1580" w:type="dxa"/>
             <w:vMerge/>
             <w:tcBorders>
               <w:top w:val="nil"/>
@@ -3751,7 +3686,7 @@
         </w:tc>
         <w:tc>
           <w:tcPr>
-            <w:tcW w:w="2941" w:type="dxa"/>
+            <w:tcW w:w="2440" w:type="dxa"/>
             <w:tcBorders>
               <w:top w:val="nil"/>
               <w:left w:val="nil"/>
@@ -5053,7 +4988,7 @@
           <w:rPr>
             <w:rStyle w:val="Hyperlink"/>
           </w:rPr>
-          <w:t>http://www.txdot.gov/apps/statewide_mapping/roadrunner/index.html</w:t>
+          <w:t>http://www.txdot.gov/apps/statewide_mapping/roadrunner/test.html</w:t>
         </w:r>
       </w:hyperlink>
     </w:p>
@@ -5783,30 +5718,2148 @@
       </w:r>
     </w:p>
     <w:p>
-      <w:r>
-        <w:fldChar w:fldCharType="begin"/>
-      </w:r>
-      <w:r>
-        <w:instrText xml:space="preserve"> HYPERLINK "</w:instrText>
-      </w:r>
-      <w:r>
-        <w:instrText xml:space="preserve">http://www.txdot.gov/apps/statewide_mapping/roadrunner/index.html </w:instrText>
-      </w:r>
+      <w:pPr>
+        <w:jc w:val="center"/>
+      </w:pPr>
     </w:p>
     <w:p>
       <w:pPr>
-        <w:rPr>
-          <w:rStyle w:val="Hyperlink"/>
-        </w:rPr>
+        <w:jc w:val="center"/>
+      </w:pPr>
+    </w:p>
+    <w:p>
+      <w:pPr>
+        <w:jc w:val="center"/>
       </w:pPr>
       <w:r>
         <w:rPr>
           <w:noProof/>
         </w:rPr>
+        <w:lastRenderedPageBreak/>
         <mc:AlternateContent>
           <mc:Choice Requires="wps">
             <w:drawing>
-              <wp:anchor distT="0" distB="0" distL="114300" distR="114300" simplePos="0" relativeHeight="251766784" behindDoc="0" locked="0" layoutInCell="1" allowOverlap="1" wp14:anchorId="2BEDA354" wp14:editId="569FAA80">
+              <wp:anchor distT="0" distB="0" distL="114300" distR="114300" simplePos="0" relativeHeight="251784192" behindDoc="0" locked="0" layoutInCell="1" allowOverlap="1" wp14:anchorId="29B10A97" wp14:editId="07F00279">
+                <wp:simplePos x="0" y="0"/>
+                <wp:positionH relativeFrom="column">
+                  <wp:posOffset>-542925</wp:posOffset>
+                </wp:positionH>
+                <wp:positionV relativeFrom="paragraph">
+                  <wp:posOffset>269240</wp:posOffset>
+                </wp:positionV>
+                <wp:extent cx="1285875" cy="946150"/>
+                <wp:effectExtent l="0" t="0" r="28575" b="25400"/>
+                <wp:wrapNone/>
+                <wp:docPr id="186" name="Text Box 186"/>
+                <wp:cNvGraphicFramePr/>
+                <a:graphic xmlns:a="http://schemas.openxmlformats.org/drawingml/2006/main">
+                  <a:graphicData uri="http://schemas.microsoft.com/office/word/2010/wordprocessingShape">
+                    <wps:wsp>
+                      <wps:cNvSpPr txBox="1"/>
+                      <wps:spPr>
+                        <a:xfrm>
+                          <a:off x="0" y="0"/>
+                          <a:ext cx="1285875" cy="946150"/>
+                        </a:xfrm>
+                        <a:prstGeom prst="rect">
+                          <a:avLst/>
+                        </a:prstGeom>
+                        <a:ln/>
+                      </wps:spPr>
+                      <wps:style>
+                        <a:lnRef idx="2">
+                          <a:schemeClr val="accent6"/>
+                        </a:lnRef>
+                        <a:fillRef idx="1">
+                          <a:schemeClr val="lt1"/>
+                        </a:fillRef>
+                        <a:effectRef idx="0">
+                          <a:schemeClr val="accent6"/>
+                        </a:effectRef>
+                        <a:fontRef idx="minor">
+                          <a:schemeClr val="dk1"/>
+                        </a:fontRef>
+                      </wps:style>
+                      <wps:txbx>
+                        <w:txbxContent>
+                          <w:p>
+                            <w:pPr>
+                              <w:jc w:val="center"/>
+                              <w:rPr>
+                                <w:color w:val="E36C0A" w:themeColor="accent6" w:themeShade="BF"/>
+                              </w:rPr>
+                            </w:pPr>
+                            <w:proofErr w:type="gramStart"/>
+                            <w:r>
+                              <w:rPr>
+                                <w:color w:val="E36C0A" w:themeColor="accent6" w:themeShade="BF"/>
+                              </w:rPr>
+                              <w:t>Logged in user’s Username</w:t>
+                            </w:r>
+                            <w:r>
+                              <w:rPr>
+                                <w:color w:val="E36C0A" w:themeColor="accent6" w:themeShade="BF"/>
+                              </w:rPr>
+                              <w:t>.</w:t>
+                            </w:r>
+                            <w:proofErr w:type="gramEnd"/>
+                            <w:r>
+                              <w:rPr>
+                                <w:color w:val="E36C0A" w:themeColor="accent6" w:themeShade="BF"/>
+                              </w:rPr>
+                              <w:t xml:space="preserve"> Click to log out</w:t>
+                            </w:r>
+                          </w:p>
+                        </w:txbxContent>
+                      </wps:txbx>
+                      <wps:bodyPr rot="0" spcFirstLastPara="0" vertOverflow="overflow" horzOverflow="overflow" vert="horz" wrap="square" lIns="91440" tIns="45720" rIns="91440" bIns="45720" numCol="1" spcCol="0" rtlCol="0" fromWordArt="0" anchor="t" anchorCtr="0" forceAA="0" compatLnSpc="1">
+                        <a:prstTxWarp prst="textNoShape">
+                          <a:avLst/>
+                        </a:prstTxWarp>
+                        <a:noAutofit/>
+                      </wps:bodyPr>
+                    </wps:wsp>
+                  </a:graphicData>
+                </a:graphic>
+                <wp14:sizeRelH relativeFrom="margin">
+                  <wp14:pctWidth>0</wp14:pctWidth>
+                </wp14:sizeRelH>
+                <wp14:sizeRelV relativeFrom="margin">
+                  <wp14:pctHeight>0</wp14:pctHeight>
+                </wp14:sizeRelV>
+              </wp:anchor>
+            </w:drawing>
+          </mc:Choice>
+          <mc:Fallback>
+            <w:pict>
+              <v:shapetype id="_x0000_t202" coordsize="21600,21600" o:spt="202" path="m,l,21600r21600,l21600,xe">
+                <v:stroke joinstyle="miter"/>
+                <v:path gradientshapeok="t" o:connecttype="rect"/>
+              </v:shapetype>
+              <v:shape id="Text Box 186" o:spid="_x0000_s1028" type="#_x0000_t202" style="position:absolute;left:0;text-align:left;margin-left:-42.75pt;margin-top:21.2pt;width:101.25pt;height:74.5pt;z-index:251784192;visibility:visible;mso-wrap-style:square;mso-width-percent:0;mso-height-percent:0;mso-wrap-distance-left:9pt;mso-wrap-distance-top:0;mso-wrap-distance-right:9pt;mso-wrap-distance-bottom:0;mso-position-horizontal:absolute;mso-position-horizontal-relative:text;mso-position-vertical:absolute;mso-position-vertical-relative:text;mso-width-percent:0;mso-height-percent:0;mso-width-relative:margin;mso-height-relative:margin;v-text-anchor:top" o:gfxdata="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" fillcolor="white [3201]" strokecolor="#f79646 [3209]" strokeweight="2pt">
+                <v:textbox>
+                  <w:txbxContent>
+                    <w:p>
+                      <w:pPr>
+                        <w:jc w:val="center"/>
+                        <w:rPr>
+                          <w:color w:val="E36C0A" w:themeColor="accent6" w:themeShade="BF"/>
+                        </w:rPr>
+                      </w:pPr>
+                      <w:proofErr w:type="gramStart"/>
+                      <w:r>
+                        <w:rPr>
+                          <w:color w:val="E36C0A" w:themeColor="accent6" w:themeShade="BF"/>
+                        </w:rPr>
+                        <w:t>Logged in user’s Username</w:t>
+                      </w:r>
+                      <w:r>
+                        <w:rPr>
+                          <w:color w:val="E36C0A" w:themeColor="accent6" w:themeShade="BF"/>
+                        </w:rPr>
+                        <w:t>.</w:t>
+                      </w:r>
+                      <w:proofErr w:type="gramEnd"/>
+                      <w:r>
+                        <w:rPr>
+                          <w:color w:val="E36C0A" w:themeColor="accent6" w:themeShade="BF"/>
+                        </w:rPr>
+                        <w:t xml:space="preserve"> Click to log out</w:t>
+                      </w:r>
+                    </w:p>
+                  </w:txbxContent>
+                </v:textbox>
+              </v:shape>
+            </w:pict>
+          </mc:Fallback>
+        </mc:AlternateContent>
+      </w:r>
+    </w:p>
+    <w:p>
+      <w:pPr>
+        <w:jc w:val="center"/>
+      </w:pPr>
+    </w:p>
+    <w:p>
+      <w:r>
+        <w:rPr>
+          <w:rStyle w:val="Hyperlink"/>
+          <w:noProof/>
+        </w:rPr>
+        <mc:AlternateContent>
+          <mc:Choice Requires="wps">
+            <w:drawing>
+              <wp:anchor distT="0" distB="0" distL="114300" distR="114300" simplePos="0" relativeHeight="251751424" behindDoc="0" locked="0" layoutInCell="1" allowOverlap="1" wp14:anchorId="1F97AB2E" wp14:editId="188ED5D6">
+                <wp:simplePos x="0" y="0"/>
+                <wp:positionH relativeFrom="column">
+                  <wp:posOffset>257175</wp:posOffset>
+                </wp:positionH>
+                <wp:positionV relativeFrom="paragraph">
+                  <wp:posOffset>6574790</wp:posOffset>
+                </wp:positionV>
+                <wp:extent cx="1628775" cy="0"/>
+                <wp:effectExtent l="0" t="76200" r="28575" b="114300"/>
+                <wp:wrapNone/>
+                <wp:docPr id="6" name="Straight Arrow Connector 6"/>
+                <wp:cNvGraphicFramePr/>
+                <a:graphic xmlns:a="http://schemas.openxmlformats.org/drawingml/2006/main">
+                  <a:graphicData uri="http://schemas.microsoft.com/office/word/2010/wordprocessingShape">
+                    <wps:wsp>
+                      <wps:cNvCnPr/>
+                      <wps:spPr>
+                        <a:xfrm>
+                          <a:off x="0" y="0"/>
+                          <a:ext cx="1628775" cy="0"/>
+                        </a:xfrm>
+                        <a:prstGeom prst="straightConnector1">
+                          <a:avLst/>
+                        </a:prstGeom>
+                        <a:ln w="19050">
+                          <a:solidFill>
+                            <a:schemeClr val="accent6">
+                              <a:lumMod val="75000"/>
+                            </a:schemeClr>
+                          </a:solidFill>
+                          <a:tailEnd type="arrow"/>
+                        </a:ln>
+                      </wps:spPr>
+                      <wps:style>
+                        <a:lnRef idx="1">
+                          <a:schemeClr val="accent1"/>
+                        </a:lnRef>
+                        <a:fillRef idx="0">
+                          <a:schemeClr val="accent1"/>
+                        </a:fillRef>
+                        <a:effectRef idx="0">
+                          <a:schemeClr val="accent1"/>
+                        </a:effectRef>
+                        <a:fontRef idx="minor">
+                          <a:schemeClr val="tx1"/>
+                        </a:fontRef>
+                      </wps:style>
+                      <wps:bodyPr/>
+                    </wps:wsp>
+                  </a:graphicData>
+                </a:graphic>
+                <wp14:sizeRelH relativeFrom="margin">
+                  <wp14:pctWidth>0</wp14:pctWidth>
+                </wp14:sizeRelH>
+                <wp14:sizeRelV relativeFrom="margin">
+                  <wp14:pctHeight>0</wp14:pctHeight>
+                </wp14:sizeRelV>
+              </wp:anchor>
+            </w:drawing>
+          </mc:Choice>
+          <mc:Fallback>
+            <w:pict>
+              <v:shapetype id="_x0000_t32" coordsize="21600,21600" o:spt="32" o:oned="t" path="m,l21600,21600e" filled="f">
+                <v:path arrowok="t" fillok="f" o:connecttype="none"/>
+                <o:lock v:ext="edit" shapetype="t"/>
+              </v:shapetype>
+              <v:shape id="Straight Arrow Connector 6" o:spid="_x0000_s1026" type="#_x0000_t32" style="position:absolute;margin-left:20.25pt;margin-top:517.7pt;width:128.25pt;height:0;z-index:251751424;visibility:visible;mso-wrap-style:square;mso-width-percent:0;mso-height-percent:0;mso-wrap-distance-left:9pt;mso-wrap-distance-top:0;mso-wrap-distance-right:9pt;mso-wrap-distance-bottom:0;mso-position-horizontal:absolute;mso-position-horizontal-relative:text;mso-position-vertical:absolute;mso-position-vertical-relative:text;mso-width-percent:0;mso-height-percent:0;mso-width-relative:margin;mso-height-relative:margin" o:gfxdata="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" strokecolor="#e36c0a [2409]" strokeweight="1.5pt">
+                <v:stroke endarrow="open"/>
+              </v:shape>
+            </w:pict>
+          </mc:Fallback>
+        </mc:AlternateContent>
+      </w:r>
+      <w:r>
+        <w:rPr>
+          <w:rStyle w:val="Hyperlink"/>
+          <w:noProof/>
+        </w:rPr>
+        <mc:AlternateContent>
+          <mc:Choice Requires="wps">
+            <w:drawing>
+              <wp:anchor distT="0" distB="0" distL="114300" distR="114300" simplePos="0" relativeHeight="251749376" behindDoc="0" locked="0" layoutInCell="1" allowOverlap="1" wp14:anchorId="2ADBF638" wp14:editId="53818CAC">
+                <wp:simplePos x="0" y="0"/>
+                <wp:positionH relativeFrom="column">
+                  <wp:posOffset>4817745</wp:posOffset>
+                </wp:positionH>
+                <wp:positionV relativeFrom="paragraph">
+                  <wp:posOffset>6216015</wp:posOffset>
+                </wp:positionV>
+                <wp:extent cx="441325" cy="0"/>
+                <wp:effectExtent l="38100" t="76200" r="0" b="114300"/>
+                <wp:wrapNone/>
+                <wp:docPr id="40" name="Straight Arrow Connector 40"/>
+                <wp:cNvGraphicFramePr/>
+                <a:graphic xmlns:a="http://schemas.openxmlformats.org/drawingml/2006/main">
+                  <a:graphicData uri="http://schemas.microsoft.com/office/word/2010/wordprocessingShape">
+                    <wps:wsp>
+                      <wps:cNvCnPr/>
+                      <wps:spPr>
+                        <a:xfrm flipH="1">
+                          <a:off x="0" y="0"/>
+                          <a:ext cx="441325" cy="0"/>
+                        </a:xfrm>
+                        <a:prstGeom prst="straightConnector1">
+                          <a:avLst/>
+                        </a:prstGeom>
+                        <a:ln w="19050">
+                          <a:solidFill>
+                            <a:schemeClr val="accent6">
+                              <a:lumMod val="75000"/>
+                            </a:schemeClr>
+                          </a:solidFill>
+                          <a:tailEnd type="arrow"/>
+                        </a:ln>
+                      </wps:spPr>
+                      <wps:style>
+                        <a:lnRef idx="1">
+                          <a:schemeClr val="accent1"/>
+                        </a:lnRef>
+                        <a:fillRef idx="0">
+                          <a:schemeClr val="accent1"/>
+                        </a:fillRef>
+                        <a:effectRef idx="0">
+                          <a:schemeClr val="accent1"/>
+                        </a:effectRef>
+                        <a:fontRef idx="minor">
+                          <a:schemeClr val="tx1"/>
+                        </a:fontRef>
+                      </wps:style>
+                      <wps:bodyPr/>
+                    </wps:wsp>
+                  </a:graphicData>
+                </a:graphic>
+                <wp14:sizeRelH relativeFrom="margin">
+                  <wp14:pctWidth>0</wp14:pctWidth>
+                </wp14:sizeRelH>
+              </wp:anchor>
+            </w:drawing>
+          </mc:Choice>
+          <mc:Fallback>
+            <w:pict>
+              <v:shape id="Straight Arrow Connector 40" o:spid="_x0000_s1026" type="#_x0000_t32" style="position:absolute;margin-left:379.35pt;margin-top:489.45pt;width:34.75pt;height:0;flip:x;z-index:251749376;visibility:visible;mso-wrap-style:square;mso-width-percent:0;mso-wrap-distance-left:9pt;mso-wrap-distance-top:0;mso-wrap-distance-right:9pt;mso-wrap-distance-bottom:0;mso-position-horizontal:absolute;mso-position-horizontal-relative:text;mso-position-vertical:absolute;mso-position-vertical-relative:text;mso-width-percent:0;mso-width-relative:margin" o:gfxdata="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" strokecolor="#e36c0a [2409]" strokeweight="1.5pt">
+                <v:stroke endarrow="open"/>
+              </v:shape>
+            </w:pict>
+          </mc:Fallback>
+        </mc:AlternateContent>
+      </w:r>
+      <w:r>
+        <w:rPr>
+          <w:rStyle w:val="Hyperlink"/>
+          <w:noProof/>
+        </w:rPr>
+        <mc:AlternateContent>
+          <mc:Choice Requires="wps">
+            <w:drawing>
+              <wp:anchor distT="0" distB="0" distL="114300" distR="114300" simplePos="0" relativeHeight="251750400" behindDoc="0" locked="0" layoutInCell="1" allowOverlap="1" wp14:anchorId="2BFE8385" wp14:editId="5E084168">
+                <wp:simplePos x="0" y="0"/>
+                <wp:positionH relativeFrom="column">
+                  <wp:posOffset>5255260</wp:posOffset>
+                </wp:positionH>
+                <wp:positionV relativeFrom="paragraph">
+                  <wp:posOffset>6069965</wp:posOffset>
+                </wp:positionV>
+                <wp:extent cx="977900" cy="541655"/>
+                <wp:effectExtent l="0" t="0" r="12700" b="10795"/>
+                <wp:wrapNone/>
+                <wp:docPr id="41" name="Text Box 41"/>
+                <wp:cNvGraphicFramePr/>
+                <a:graphic xmlns:a="http://schemas.openxmlformats.org/drawingml/2006/main">
+                  <a:graphicData uri="http://schemas.microsoft.com/office/word/2010/wordprocessingShape">
+                    <wps:wsp>
+                      <wps:cNvSpPr txBox="1"/>
+                      <wps:spPr>
+                        <a:xfrm>
+                          <a:off x="0" y="0"/>
+                          <a:ext cx="977900" cy="541655"/>
+                        </a:xfrm>
+                        <a:prstGeom prst="rect">
+                          <a:avLst/>
+                        </a:prstGeom>
+                        <a:ln/>
+                      </wps:spPr>
+                      <wps:style>
+                        <a:lnRef idx="2">
+                          <a:schemeClr val="accent6"/>
+                        </a:lnRef>
+                        <a:fillRef idx="1">
+                          <a:schemeClr val="lt1"/>
+                        </a:fillRef>
+                        <a:effectRef idx="0">
+                          <a:schemeClr val="accent6"/>
+                        </a:effectRef>
+                        <a:fontRef idx="minor">
+                          <a:schemeClr val="dk1"/>
+                        </a:fontRef>
+                      </wps:style>
+                      <wps:txbx>
+                        <w:txbxContent>
+                          <w:p>
+                            <w:pPr>
+                              <w:jc w:val="center"/>
+                              <w:rPr>
+                                <w:color w:val="E36C0A" w:themeColor="accent6" w:themeShade="BF"/>
+                              </w:rPr>
+                            </w:pPr>
+                            <w:r>
+                              <w:rPr>
+                                <w:color w:val="E36C0A" w:themeColor="accent6" w:themeShade="BF"/>
+                              </w:rPr>
+                              <w:t>Upload to database</w:t>
+                            </w:r>
+                          </w:p>
+                        </w:txbxContent>
+                      </wps:txbx>
+                      <wps:bodyPr rot="0" spcFirstLastPara="0" vertOverflow="overflow" horzOverflow="overflow" vert="horz" wrap="square" lIns="91440" tIns="45720" rIns="91440" bIns="45720" numCol="1" spcCol="0" rtlCol="0" fromWordArt="0" anchor="t" anchorCtr="0" forceAA="0" compatLnSpc="1">
+                        <a:prstTxWarp prst="textNoShape">
+                          <a:avLst/>
+                        </a:prstTxWarp>
+                        <a:noAutofit/>
+                      </wps:bodyPr>
+                    </wps:wsp>
+                  </a:graphicData>
+                </a:graphic>
+                <wp14:sizeRelH relativeFrom="margin">
+                  <wp14:pctWidth>0</wp14:pctWidth>
+                </wp14:sizeRelH>
+                <wp14:sizeRelV relativeFrom="margin">
+                  <wp14:pctHeight>0</wp14:pctHeight>
+                </wp14:sizeRelV>
+              </wp:anchor>
+            </w:drawing>
+          </mc:Choice>
+          <mc:Fallback>
+            <w:pict>
+              <v:shape id="Text Box 41" o:spid="_x0000_s1029" type="#_x0000_t202" style="position:absolute;margin-left:413.8pt;margin-top:477.95pt;width:77pt;height:42.65pt;z-index:251750400;visibility:visible;mso-wrap-style:square;mso-width-percent:0;mso-height-percent:0;mso-wrap-distance-left:9pt;mso-wrap-distance-top:0;mso-wrap-distance-right:9pt;mso-wrap-distance-bottom:0;mso-position-horizontal:absolute;mso-position-horizontal-relative:text;mso-position-vertical:absolute;mso-position-vertical-relative:text;mso-width-percent:0;mso-height-percent:0;mso-width-relative:margin;mso-height-relative:margin;v-text-anchor:top" o:gfxdata="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" fillcolor="white [3201]" strokecolor="#f79646 [3209]" strokeweight="2pt">
+                <v:textbox>
+                  <w:txbxContent>
+                    <w:p>
+                      <w:pPr>
+                        <w:jc w:val="center"/>
+                        <w:rPr>
+                          <w:color w:val="E36C0A" w:themeColor="accent6" w:themeShade="BF"/>
+                        </w:rPr>
+                      </w:pPr>
+                      <w:r>
+                        <w:rPr>
+                          <w:color w:val="E36C0A" w:themeColor="accent6" w:themeShade="BF"/>
+                        </w:rPr>
+                        <w:t>Upload to database</w:t>
+                      </w:r>
+                    </w:p>
+                  </w:txbxContent>
+                </v:textbox>
+              </v:shape>
+            </w:pict>
+          </mc:Fallback>
+        </mc:AlternateContent>
+      </w:r>
+      <w:r>
+        <w:rPr>
+          <w:rStyle w:val="Hyperlink"/>
+          <w:noProof/>
+        </w:rPr>
+        <mc:AlternateContent>
+          <mc:Choice Requires="wps">
+            <w:drawing>
+              <wp:anchor distT="0" distB="0" distL="114300" distR="114300" simplePos="0" relativeHeight="251753472" behindDoc="0" locked="0" layoutInCell="1" allowOverlap="1" wp14:anchorId="7DC2268B" wp14:editId="1C4D94B0">
+                <wp:simplePos x="0" y="0"/>
+                <wp:positionH relativeFrom="column">
+                  <wp:posOffset>4999990</wp:posOffset>
+                </wp:positionH>
+                <wp:positionV relativeFrom="paragraph">
+                  <wp:posOffset>5708015</wp:posOffset>
+                </wp:positionV>
+                <wp:extent cx="456565" cy="0"/>
+                <wp:effectExtent l="38100" t="76200" r="0" b="114300"/>
+                <wp:wrapNone/>
+                <wp:docPr id="148" name="Straight Arrow Connector 148"/>
+                <wp:cNvGraphicFramePr/>
+                <a:graphic xmlns:a="http://schemas.openxmlformats.org/drawingml/2006/main">
+                  <a:graphicData uri="http://schemas.microsoft.com/office/word/2010/wordprocessingShape">
+                    <wps:wsp>
+                      <wps:cNvCnPr/>
+                      <wps:spPr>
+                        <a:xfrm flipH="1">
+                          <a:off x="0" y="0"/>
+                          <a:ext cx="456565" cy="0"/>
+                        </a:xfrm>
+                        <a:prstGeom prst="straightConnector1">
+                          <a:avLst/>
+                        </a:prstGeom>
+                        <a:ln w="19050">
+                          <a:solidFill>
+                            <a:schemeClr val="accent6">
+                              <a:lumMod val="75000"/>
+                            </a:schemeClr>
+                          </a:solidFill>
+                          <a:tailEnd type="arrow"/>
+                        </a:ln>
+                      </wps:spPr>
+                      <wps:style>
+                        <a:lnRef idx="1">
+                          <a:schemeClr val="accent1"/>
+                        </a:lnRef>
+                        <a:fillRef idx="0">
+                          <a:schemeClr val="accent1"/>
+                        </a:fillRef>
+                        <a:effectRef idx="0">
+                          <a:schemeClr val="accent1"/>
+                        </a:effectRef>
+                        <a:fontRef idx="minor">
+                          <a:schemeClr val="tx1"/>
+                        </a:fontRef>
+                      </wps:style>
+                      <wps:bodyPr/>
+                    </wps:wsp>
+                  </a:graphicData>
+                </a:graphic>
+                <wp14:sizeRelH relativeFrom="margin">
+                  <wp14:pctWidth>0</wp14:pctWidth>
+                </wp14:sizeRelH>
+                <wp14:sizeRelV relativeFrom="margin">
+                  <wp14:pctHeight>0</wp14:pctHeight>
+                </wp14:sizeRelV>
+              </wp:anchor>
+            </w:drawing>
+          </mc:Choice>
+          <mc:Fallback>
+            <w:pict>
+              <v:shape id="Straight Arrow Connector 148" o:spid="_x0000_s1026" type="#_x0000_t32" style="position:absolute;margin-left:393.7pt;margin-top:449.45pt;width:35.95pt;height:0;flip:x;z-index:251753472;visibility:visible;mso-wrap-style:square;mso-width-percent:0;mso-height-percent:0;mso-wrap-distance-left:9pt;mso-wrap-distance-top:0;mso-wrap-distance-right:9pt;mso-wrap-distance-bottom:0;mso-position-horizontal:absolute;mso-position-horizontal-relative:text;mso-position-vertical:absolute;mso-position-vertical-relative:text;mso-width-percent:0;mso-height-percent:0;mso-width-relative:margin;mso-height-relative:margin" o:gfxdata="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" strokecolor="#e36c0a [2409]" strokeweight="1.5pt">
+                <v:stroke endarrow="open"/>
+              </v:shape>
+            </w:pict>
+          </mc:Fallback>
+        </mc:AlternateContent>
+      </w:r>
+      <w:r>
+        <w:rPr>
+          <w:rStyle w:val="Hyperlink"/>
+          <w:noProof/>
+        </w:rPr>
+        <mc:AlternateContent>
+          <mc:Choice Requires="wps">
+            <w:drawing>
+              <wp:anchor distT="0" distB="0" distL="114300" distR="114300" simplePos="0" relativeHeight="251754496" behindDoc="0" locked="0" layoutInCell="1" allowOverlap="1" wp14:anchorId="674DF6E2" wp14:editId="350518DD">
+                <wp:simplePos x="0" y="0"/>
+                <wp:positionH relativeFrom="column">
+                  <wp:posOffset>5334000</wp:posOffset>
+                </wp:positionH>
+                <wp:positionV relativeFrom="paragraph">
+                  <wp:posOffset>5084445</wp:posOffset>
+                </wp:positionV>
+                <wp:extent cx="1232535" cy="859155"/>
+                <wp:effectExtent l="0" t="0" r="24765" b="17145"/>
+                <wp:wrapNone/>
+                <wp:docPr id="149" name="Text Box 149"/>
+                <wp:cNvGraphicFramePr/>
+                <a:graphic xmlns:a="http://schemas.openxmlformats.org/drawingml/2006/main">
+                  <a:graphicData uri="http://schemas.microsoft.com/office/word/2010/wordprocessingShape">
+                    <wps:wsp>
+                      <wps:cNvSpPr txBox="1"/>
+                      <wps:spPr>
+                        <a:xfrm>
+                          <a:off x="0" y="0"/>
+                          <a:ext cx="1232535" cy="859155"/>
+                        </a:xfrm>
+                        <a:prstGeom prst="rect">
+                          <a:avLst/>
+                        </a:prstGeom>
+                        <a:ln/>
+                      </wps:spPr>
+                      <wps:style>
+                        <a:lnRef idx="2">
+                          <a:schemeClr val="accent6"/>
+                        </a:lnRef>
+                        <a:fillRef idx="1">
+                          <a:schemeClr val="lt1"/>
+                        </a:fillRef>
+                        <a:effectRef idx="0">
+                          <a:schemeClr val="accent6"/>
+                        </a:effectRef>
+                        <a:fontRef idx="minor">
+                          <a:schemeClr val="dk1"/>
+                        </a:fontRef>
+                      </wps:style>
+                      <wps:txbx>
+                        <w:txbxContent>
+                          <w:p>
+                            <w:pPr>
+                              <w:jc w:val="center"/>
+                              <w:rPr>
+                                <w:color w:val="E36C0A" w:themeColor="accent6" w:themeShade="BF"/>
+                              </w:rPr>
+                            </w:pPr>
+                            <w:r>
+                              <w:rPr>
+                                <w:color w:val="E36C0A" w:themeColor="accent6" w:themeShade="BF"/>
+                              </w:rPr>
+                              <w:t>If you make a mistake, Delete Last Point</w:t>
+                            </w:r>
+                          </w:p>
+                        </w:txbxContent>
+                      </wps:txbx>
+                      <wps:bodyPr rot="0" spcFirstLastPara="0" vertOverflow="overflow" horzOverflow="overflow" vert="horz" wrap="square" lIns="91440" tIns="45720" rIns="91440" bIns="45720" numCol="1" spcCol="0" rtlCol="0" fromWordArt="0" anchor="t" anchorCtr="0" forceAA="0" compatLnSpc="1">
+                        <a:prstTxWarp prst="textNoShape">
+                          <a:avLst/>
+                        </a:prstTxWarp>
+                        <a:noAutofit/>
+                      </wps:bodyPr>
+                    </wps:wsp>
+                  </a:graphicData>
+                </a:graphic>
+                <wp14:sizeRelH relativeFrom="margin">
+                  <wp14:pctWidth>0</wp14:pctWidth>
+                </wp14:sizeRelH>
+                <wp14:sizeRelV relativeFrom="margin">
+                  <wp14:pctHeight>0</wp14:pctHeight>
+                </wp14:sizeRelV>
+              </wp:anchor>
+            </w:drawing>
+          </mc:Choice>
+          <mc:Fallback>
+            <w:pict>
+              <v:shape id="Text Box 149" o:spid="_x0000_s1030" type="#_x0000_t202" style="position:absolute;margin-left:420pt;margin-top:400.35pt;width:97.05pt;height:67.65pt;z-index:251754496;visibility:visible;mso-wrap-style:square;mso-width-percent:0;mso-height-percent:0;mso-wrap-distance-left:9pt;mso-wrap-distance-top:0;mso-wrap-distance-right:9pt;mso-wrap-distance-bottom:0;mso-position-horizontal:absolute;mso-position-horizontal-relative:text;mso-position-vertical:absolute;mso-position-vertical-relative:text;mso-width-percent:0;mso-height-percent:0;mso-width-relative:margin;mso-height-relative:margin;v-text-anchor:top" o:gfxdata="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" fillcolor="white [3201]" strokecolor="#f79646 [3209]" strokeweight="2pt">
+                <v:textbox>
+                  <w:txbxContent>
+                    <w:p>
+                      <w:pPr>
+                        <w:jc w:val="center"/>
+                        <w:rPr>
+                          <w:color w:val="E36C0A" w:themeColor="accent6" w:themeShade="BF"/>
+                        </w:rPr>
+                      </w:pPr>
+                      <w:r>
+                        <w:rPr>
+                          <w:color w:val="E36C0A" w:themeColor="accent6" w:themeShade="BF"/>
+                        </w:rPr>
+                        <w:t>If you make a mistake, Delete Last Point</w:t>
+                      </w:r>
+                    </w:p>
+                  </w:txbxContent>
+                </v:textbox>
+              </v:shape>
+            </w:pict>
+          </mc:Fallback>
+        </mc:AlternateContent>
+      </w:r>
+      <w:r>
+        <w:rPr>
+          <w:rStyle w:val="Hyperlink"/>
+          <w:noProof/>
+        </w:rPr>
+        <mc:AlternateContent>
+          <mc:Choice Requires="wps">
+            <w:drawing>
+              <wp:anchor distT="0" distB="0" distL="114300" distR="114300" simplePos="0" relativeHeight="251752448" behindDoc="0" locked="0" layoutInCell="1" allowOverlap="1" wp14:anchorId="33A1C1B1" wp14:editId="5F907E56">
+                <wp:simplePos x="0" y="0"/>
+                <wp:positionH relativeFrom="column">
+                  <wp:posOffset>-693420</wp:posOffset>
+                </wp:positionH>
+                <wp:positionV relativeFrom="paragraph">
+                  <wp:posOffset>6433820</wp:posOffset>
+                </wp:positionV>
+                <wp:extent cx="1556385" cy="321310"/>
+                <wp:effectExtent l="0" t="0" r="24765" b="21590"/>
+                <wp:wrapNone/>
+                <wp:docPr id="7" name="Text Box 7"/>
+                <wp:cNvGraphicFramePr/>
+                <a:graphic xmlns:a="http://schemas.openxmlformats.org/drawingml/2006/main">
+                  <a:graphicData uri="http://schemas.microsoft.com/office/word/2010/wordprocessingShape">
+                    <wps:wsp>
+                      <wps:cNvSpPr txBox="1"/>
+                      <wps:spPr>
+                        <a:xfrm>
+                          <a:off x="0" y="0"/>
+                          <a:ext cx="1556385" cy="321310"/>
+                        </a:xfrm>
+                        <a:prstGeom prst="rect">
+                          <a:avLst/>
+                        </a:prstGeom>
+                        <a:ln/>
+                      </wps:spPr>
+                      <wps:style>
+                        <a:lnRef idx="2">
+                          <a:schemeClr val="accent6"/>
+                        </a:lnRef>
+                        <a:fillRef idx="1">
+                          <a:schemeClr val="lt1"/>
+                        </a:fillRef>
+                        <a:effectRef idx="0">
+                          <a:schemeClr val="accent6"/>
+                        </a:effectRef>
+                        <a:fontRef idx="minor">
+                          <a:schemeClr val="dk1"/>
+                        </a:fontRef>
+                      </wps:style>
+                      <wps:txbx>
+                        <w:txbxContent>
+                          <w:p>
+                            <w:pPr>
+                              <w:jc w:val="center"/>
+                              <w:rPr>
+                                <w:color w:val="E36C0A" w:themeColor="accent6" w:themeShade="BF"/>
+                              </w:rPr>
+                            </w:pPr>
+                            <w:r>
+                              <w:rPr>
+                                <w:color w:val="E36C0A" w:themeColor="accent6" w:themeShade="BF"/>
+                              </w:rPr>
+                              <w:t>Upload Successful</w:t>
+                            </w:r>
+                          </w:p>
+                        </w:txbxContent>
+                      </wps:txbx>
+                      <wps:bodyPr rot="0" spcFirstLastPara="0" vertOverflow="overflow" horzOverflow="overflow" vert="horz" wrap="square" lIns="91440" tIns="45720" rIns="91440" bIns="45720" numCol="1" spcCol="0" rtlCol="0" fromWordArt="0" anchor="t" anchorCtr="0" forceAA="0" compatLnSpc="1">
+                        <a:prstTxWarp prst="textNoShape">
+                          <a:avLst/>
+                        </a:prstTxWarp>
+                        <a:noAutofit/>
+                      </wps:bodyPr>
+                    </wps:wsp>
+                  </a:graphicData>
+                </a:graphic>
+                <wp14:sizeRelH relativeFrom="margin">
+                  <wp14:pctWidth>0</wp14:pctWidth>
+                </wp14:sizeRelH>
+                <wp14:sizeRelV relativeFrom="margin">
+                  <wp14:pctHeight>0</wp14:pctHeight>
+                </wp14:sizeRelV>
+              </wp:anchor>
+            </w:drawing>
+          </mc:Choice>
+          <mc:Fallback>
+            <w:pict>
+              <v:shape id="Text Box 7" o:spid="_x0000_s1031" type="#_x0000_t202" style="position:absolute;margin-left:-54.6pt;margin-top:506.6pt;width:122.55pt;height:25.3pt;z-index:251752448;visibility:visible;mso-wrap-style:square;mso-width-percent:0;mso-height-percent:0;mso-wrap-distance-left:9pt;mso-wrap-distance-top:0;mso-wrap-distance-right:9pt;mso-wrap-distance-bottom:0;mso-position-horizontal:absolute;mso-position-horizontal-relative:text;mso-position-vertical:absolute;mso-position-vertical-relative:text;mso-width-percent:0;mso-height-percent:0;mso-width-relative:margin;mso-height-relative:margin;v-text-anchor:top" o:gfxdata="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" fillcolor="white [3201]" strokecolor="#f79646 [3209]" strokeweight="2pt">
+                <v:textbox>
+                  <w:txbxContent>
+                    <w:p>
+                      <w:pPr>
+                        <w:jc w:val="center"/>
+                        <w:rPr>
+                          <w:color w:val="E36C0A" w:themeColor="accent6" w:themeShade="BF"/>
+                        </w:rPr>
+                      </w:pPr>
+                      <w:r>
+                        <w:rPr>
+                          <w:color w:val="E36C0A" w:themeColor="accent6" w:themeShade="BF"/>
+                        </w:rPr>
+                        <w:t>Upload Successful</w:t>
+                      </w:r>
+                    </w:p>
+                  </w:txbxContent>
+                </v:textbox>
+              </v:shape>
+            </w:pict>
+          </mc:Fallback>
+        </mc:AlternateContent>
+      </w:r>
+      <w:r>
+        <w:rPr>
+          <w:noProof/>
+        </w:rPr>
+        <mc:AlternateContent>
+          <mc:Choice Requires="wps">
+            <w:drawing>
+              <wp:anchor distT="0" distB="0" distL="114300" distR="114300" simplePos="0" relativeHeight="251696128" behindDoc="0" locked="0" layoutInCell="1" allowOverlap="1" wp14:anchorId="454B9DAE" wp14:editId="00ED0065">
+                <wp:simplePos x="0" y="0"/>
+                <wp:positionH relativeFrom="column">
+                  <wp:posOffset>1284605</wp:posOffset>
+                </wp:positionH>
+                <wp:positionV relativeFrom="paragraph">
+                  <wp:posOffset>6920865</wp:posOffset>
+                </wp:positionV>
+                <wp:extent cx="3521075" cy="204470"/>
+                <wp:effectExtent l="0" t="0" r="0" b="5080"/>
+                <wp:wrapNone/>
+                <wp:docPr id="150" name="Text Box 150"/>
+                <wp:cNvGraphicFramePr/>
+                <a:graphic xmlns:a="http://schemas.openxmlformats.org/drawingml/2006/main">
+                  <a:graphicData uri="http://schemas.microsoft.com/office/word/2010/wordprocessingShape">
+                    <wps:wsp>
+                      <wps:cNvSpPr txBox="1"/>
+                      <wps:spPr>
+                        <a:xfrm>
+                          <a:off x="0" y="0"/>
+                          <a:ext cx="3521075" cy="204470"/>
+                        </a:xfrm>
+                        <a:prstGeom prst="rect">
+                          <a:avLst/>
+                        </a:prstGeom>
+                        <a:noFill/>
+                        <a:ln w="6350">
+                          <a:noFill/>
+                        </a:ln>
+                        <a:effectLst/>
+                      </wps:spPr>
+                      <wps:style>
+                        <a:lnRef idx="0">
+                          <a:schemeClr val="accent1"/>
+                        </a:lnRef>
+                        <a:fillRef idx="0">
+                          <a:schemeClr val="accent1"/>
+                        </a:fillRef>
+                        <a:effectRef idx="0">
+                          <a:schemeClr val="accent1"/>
+                        </a:effectRef>
+                        <a:fontRef idx="minor">
+                          <a:schemeClr val="dk1"/>
+                        </a:fontRef>
+                      </wps:style>
+                      <wps:txbx>
+                        <w:txbxContent>
+                          <w:p>
+                            <w:pPr>
+                              <w:rPr>
+                                <w:color w:val="404040" w:themeColor="text1" w:themeTint="BF"/>
+                                <w:sz w:val="16"/>
+                                <w:szCs w:val="16"/>
+                              </w:rPr>
+                            </w:pPr>
+                            <w:r>
+                              <w:rPr>
+                                <w:color w:val="404040" w:themeColor="text1" w:themeTint="BF"/>
+                                <w:sz w:val="16"/>
+                                <w:szCs w:val="16"/>
+                              </w:rPr>
+                              <w:t>** may appear slightly different on various devices (Apple, etc.)</w:t>
+                            </w:r>
+                          </w:p>
+                        </w:txbxContent>
+                      </wps:txbx>
+                      <wps:bodyPr rot="0" spcFirstLastPara="0" vertOverflow="overflow" horzOverflow="overflow" vert="horz" wrap="square" lIns="91440" tIns="45720" rIns="91440" bIns="45720" numCol="1" spcCol="0" rtlCol="0" fromWordArt="0" anchor="t" anchorCtr="0" forceAA="0" compatLnSpc="1">
+                        <a:prstTxWarp prst="textNoShape">
+                          <a:avLst/>
+                        </a:prstTxWarp>
+                        <a:noAutofit/>
+                      </wps:bodyPr>
+                    </wps:wsp>
+                  </a:graphicData>
+                </a:graphic>
+                <wp14:sizeRelH relativeFrom="margin">
+                  <wp14:pctWidth>0</wp14:pctWidth>
+                </wp14:sizeRelH>
+                <wp14:sizeRelV relativeFrom="margin">
+                  <wp14:pctHeight>0</wp14:pctHeight>
+                </wp14:sizeRelV>
+              </wp:anchor>
+            </w:drawing>
+          </mc:Choice>
+          <mc:Fallback>
+            <w:pict>
+              <v:shape id="Text Box 150" o:spid="_x0000_s1032" type="#_x0000_t202" style="position:absolute;margin-left:101.15pt;margin-top:544.95pt;width:277.25pt;height:16.1pt;z-index:251696128;visibility:visible;mso-wrap-style:square;mso-width-percent:0;mso-height-percent:0;mso-wrap-distance-left:9pt;mso-wrap-distance-top:0;mso-wrap-distance-right:9pt;mso-wrap-distance-bottom:0;mso-position-horizontal:absolute;mso-position-horizontal-relative:text;mso-position-vertical:absolute;mso-position-vertical-relative:text;mso-width-percent:0;mso-height-percent:0;mso-width-relative:margin;mso-height-relative:margin;v-text-anchor:top" o:gfxdata="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" filled="f" stroked="f" strokeweight=".5pt">
+                <v:textbox>
+                  <w:txbxContent>
+                    <w:p>
+                      <w:pPr>
+                        <w:rPr>
+                          <w:color w:val="404040" w:themeColor="text1" w:themeTint="BF"/>
+                          <w:sz w:val="16"/>
+                          <w:szCs w:val="16"/>
+                        </w:rPr>
+                      </w:pPr>
+                      <w:r>
+                        <w:rPr>
+                          <w:color w:val="404040" w:themeColor="text1" w:themeTint="BF"/>
+                          <w:sz w:val="16"/>
+                          <w:szCs w:val="16"/>
+                        </w:rPr>
+                        <w:t>** may appear slightly different on various devices (Apple, etc.)</w:t>
+                      </w:r>
+                    </w:p>
+                  </w:txbxContent>
+                </v:textbox>
+              </v:shape>
+            </w:pict>
+          </mc:Fallback>
+        </mc:AlternateContent>
+      </w:r>
+      <w:r>
+        <w:rPr>
+          <w:rStyle w:val="Hyperlink"/>
+          <w:noProof/>
+        </w:rPr>
+        <mc:AlternateContent>
+          <mc:Choice Requires="wps">
+            <w:drawing>
+              <wp:anchor distT="0" distB="0" distL="114300" distR="114300" simplePos="0" relativeHeight="251748352" behindDoc="0" locked="0" layoutInCell="1" allowOverlap="1" wp14:anchorId="1F34D08D" wp14:editId="48316AFE">
+                <wp:simplePos x="0" y="0"/>
+                <wp:positionH relativeFrom="column">
+                  <wp:posOffset>-800735</wp:posOffset>
+                </wp:positionH>
+                <wp:positionV relativeFrom="paragraph">
+                  <wp:posOffset>5492115</wp:posOffset>
+                </wp:positionV>
+                <wp:extent cx="1562735" cy="516255"/>
+                <wp:effectExtent l="0" t="0" r="18415" b="17145"/>
+                <wp:wrapNone/>
+                <wp:docPr id="37" name="Text Box 37"/>
+                <wp:cNvGraphicFramePr/>
+                <a:graphic xmlns:a="http://schemas.openxmlformats.org/drawingml/2006/main">
+                  <a:graphicData uri="http://schemas.microsoft.com/office/word/2010/wordprocessingShape">
+                    <wps:wsp>
+                      <wps:cNvSpPr txBox="1"/>
+                      <wps:spPr>
+                        <a:xfrm>
+                          <a:off x="0" y="0"/>
+                          <a:ext cx="1562735" cy="516255"/>
+                        </a:xfrm>
+                        <a:prstGeom prst="rect">
+                          <a:avLst/>
+                        </a:prstGeom>
+                        <a:ln/>
+                      </wps:spPr>
+                      <wps:style>
+                        <a:lnRef idx="2">
+                          <a:schemeClr val="accent6"/>
+                        </a:lnRef>
+                        <a:fillRef idx="1">
+                          <a:schemeClr val="lt1"/>
+                        </a:fillRef>
+                        <a:effectRef idx="0">
+                          <a:schemeClr val="accent6"/>
+                        </a:effectRef>
+                        <a:fontRef idx="minor">
+                          <a:schemeClr val="dk1"/>
+                        </a:fontRef>
+                      </wps:style>
+                      <wps:txbx>
+                        <w:txbxContent>
+                          <w:p>
+                            <w:pPr>
+                              <w:jc w:val="center"/>
+                              <w:rPr>
+                                <w:color w:val="E36C0A" w:themeColor="accent6" w:themeShade="BF"/>
+                              </w:rPr>
+                            </w:pPr>
+                            <w:r>
+                              <w:rPr>
+                                <w:color w:val="E36C0A" w:themeColor="accent6" w:themeShade="BF"/>
+                              </w:rPr>
+                              <w:t>Clears All Points (Good for Training)</w:t>
+                            </w:r>
+                          </w:p>
+                        </w:txbxContent>
+                      </wps:txbx>
+                      <wps:bodyPr rot="0" spcFirstLastPara="0" vertOverflow="overflow" horzOverflow="overflow" vert="horz" wrap="square" lIns="91440" tIns="45720" rIns="91440" bIns="45720" numCol="1" spcCol="0" rtlCol="0" fromWordArt="0" anchor="t" anchorCtr="0" forceAA="0" compatLnSpc="1">
+                        <a:prstTxWarp prst="textNoShape">
+                          <a:avLst/>
+                        </a:prstTxWarp>
+                        <a:noAutofit/>
+                      </wps:bodyPr>
+                    </wps:wsp>
+                  </a:graphicData>
+                </a:graphic>
+                <wp14:sizeRelH relativeFrom="margin">
+                  <wp14:pctWidth>0</wp14:pctWidth>
+                </wp14:sizeRelH>
+                <wp14:sizeRelV relativeFrom="margin">
+                  <wp14:pctHeight>0</wp14:pctHeight>
+                </wp14:sizeRelV>
+              </wp:anchor>
+            </w:drawing>
+          </mc:Choice>
+          <mc:Fallback>
+            <w:pict>
+              <v:shape id="Text Box 37" o:spid="_x0000_s1033" type="#_x0000_t202" style="position:absolute;margin-left:-63.05pt;margin-top:432.45pt;width:123.05pt;height:40.65pt;z-index:251748352;visibility:visible;mso-wrap-style:square;mso-width-percent:0;mso-height-percent:0;mso-wrap-distance-left:9pt;mso-wrap-distance-top:0;mso-wrap-distance-right:9pt;mso-wrap-distance-bottom:0;mso-position-horizontal:absolute;mso-position-horizontal-relative:text;mso-position-vertical:absolute;mso-position-vertical-relative:text;mso-width-percent:0;mso-height-percent:0;mso-width-relative:margin;mso-height-relative:margin;v-text-anchor:top" o:gfxdata="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" fillcolor="white [3201]" strokecolor="#f79646 [3209]" strokeweight="2pt">
+                <v:textbox>
+                  <w:txbxContent>
+                    <w:p>
+                      <w:pPr>
+                        <w:jc w:val="center"/>
+                        <w:rPr>
+                          <w:color w:val="E36C0A" w:themeColor="accent6" w:themeShade="BF"/>
+                        </w:rPr>
+                      </w:pPr>
+                      <w:r>
+                        <w:rPr>
+                          <w:color w:val="E36C0A" w:themeColor="accent6" w:themeShade="BF"/>
+                        </w:rPr>
+                        <w:t>Clears All Points (Good for Training)</w:t>
+                      </w:r>
+                    </w:p>
+                  </w:txbxContent>
+                </v:textbox>
+              </v:shape>
+            </w:pict>
+          </mc:Fallback>
+        </mc:AlternateContent>
+      </w:r>
+      <w:r>
+        <w:rPr>
+          <w:rStyle w:val="Hyperlink"/>
+          <w:noProof/>
+        </w:rPr>
+        <mc:AlternateContent>
+          <mc:Choice Requires="wps">
+            <w:drawing>
+              <wp:anchor distT="0" distB="0" distL="114300" distR="114300" simplePos="0" relativeHeight="251747328" behindDoc="0" locked="0" layoutInCell="1" allowOverlap="1" wp14:anchorId="2AE27957" wp14:editId="4D55BF6B">
+                <wp:simplePos x="0" y="0"/>
+                <wp:positionH relativeFrom="column">
+                  <wp:posOffset>164465</wp:posOffset>
+                </wp:positionH>
+                <wp:positionV relativeFrom="paragraph">
+                  <wp:posOffset>5746115</wp:posOffset>
+                </wp:positionV>
+                <wp:extent cx="956945" cy="0"/>
+                <wp:effectExtent l="0" t="76200" r="14605" b="114300"/>
+                <wp:wrapNone/>
+                <wp:docPr id="36" name="Straight Arrow Connector 36"/>
+                <wp:cNvGraphicFramePr/>
+                <a:graphic xmlns:a="http://schemas.openxmlformats.org/drawingml/2006/main">
+                  <a:graphicData uri="http://schemas.microsoft.com/office/word/2010/wordprocessingShape">
+                    <wps:wsp>
+                      <wps:cNvCnPr/>
+                      <wps:spPr>
+                        <a:xfrm>
+                          <a:off x="0" y="0"/>
+                          <a:ext cx="956945" cy="0"/>
+                        </a:xfrm>
+                        <a:prstGeom prst="straightConnector1">
+                          <a:avLst/>
+                        </a:prstGeom>
+                        <a:ln w="19050">
+                          <a:solidFill>
+                            <a:schemeClr val="accent6">
+                              <a:lumMod val="75000"/>
+                            </a:schemeClr>
+                          </a:solidFill>
+                          <a:tailEnd type="arrow"/>
+                        </a:ln>
+                      </wps:spPr>
+                      <wps:style>
+                        <a:lnRef idx="1">
+                          <a:schemeClr val="accent1"/>
+                        </a:lnRef>
+                        <a:fillRef idx="0">
+                          <a:schemeClr val="accent1"/>
+                        </a:fillRef>
+                        <a:effectRef idx="0">
+                          <a:schemeClr val="accent1"/>
+                        </a:effectRef>
+                        <a:fontRef idx="minor">
+                          <a:schemeClr val="tx1"/>
+                        </a:fontRef>
+                      </wps:style>
+                      <wps:bodyPr/>
+                    </wps:wsp>
+                  </a:graphicData>
+                </a:graphic>
+                <wp14:sizeRelH relativeFrom="margin">
+                  <wp14:pctWidth>0</wp14:pctWidth>
+                </wp14:sizeRelH>
+              </wp:anchor>
+            </w:drawing>
+          </mc:Choice>
+          <mc:Fallback>
+            <w:pict>
+              <v:shape id="Straight Arrow Connector 36" o:spid="_x0000_s1026" type="#_x0000_t32" style="position:absolute;margin-left:12.95pt;margin-top:452.45pt;width:75.35pt;height:0;z-index:251747328;visibility:visible;mso-wrap-style:square;mso-width-percent:0;mso-wrap-distance-left:9pt;mso-wrap-distance-top:0;mso-wrap-distance-right:9pt;mso-wrap-distance-bottom:0;mso-position-horizontal:absolute;mso-position-horizontal-relative:text;mso-position-vertical:absolute;mso-position-vertical-relative:text;mso-width-percent:0;mso-width-relative:margin" o:gfxdata="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" strokecolor="#e36c0a [2409]" strokeweight="1.5pt">
+                <v:stroke endarrow="open"/>
+              </v:shape>
+            </w:pict>
+          </mc:Fallback>
+        </mc:AlternateContent>
+      </w:r>
+      <w:r>
+        <w:rPr>
+          <w:noProof/>
+        </w:rPr>
+        <mc:AlternateContent>
+          <mc:Choice Requires="wps">
+            <w:drawing>
+              <wp:anchor distT="0" distB="0" distL="114300" distR="114300" simplePos="0" relativeHeight="251793408" behindDoc="0" locked="0" layoutInCell="1" allowOverlap="1" wp14:anchorId="6D9D4A47" wp14:editId="463780E6">
+                <wp:simplePos x="0" y="0"/>
+                <wp:positionH relativeFrom="column">
+                  <wp:posOffset>-666750</wp:posOffset>
+                </wp:positionH>
+                <wp:positionV relativeFrom="paragraph">
+                  <wp:posOffset>3641090</wp:posOffset>
+                </wp:positionV>
+                <wp:extent cx="1325880" cy="1704975"/>
+                <wp:effectExtent l="0" t="0" r="26670" b="28575"/>
+                <wp:wrapNone/>
+                <wp:docPr id="192" name="Text Box 192"/>
+                <wp:cNvGraphicFramePr/>
+                <a:graphic xmlns:a="http://schemas.openxmlformats.org/drawingml/2006/main">
+                  <a:graphicData uri="http://schemas.microsoft.com/office/word/2010/wordprocessingShape">
+                    <wps:wsp>
+                      <wps:cNvSpPr txBox="1"/>
+                      <wps:spPr>
+                        <a:xfrm>
+                          <a:off x="0" y="0"/>
+                          <a:ext cx="1325880" cy="1704975"/>
+                        </a:xfrm>
+                        <a:prstGeom prst="rect">
+                          <a:avLst/>
+                        </a:prstGeom>
+                        <a:ln/>
+                      </wps:spPr>
+                      <wps:style>
+                        <a:lnRef idx="2">
+                          <a:schemeClr val="accent6"/>
+                        </a:lnRef>
+                        <a:fillRef idx="1">
+                          <a:schemeClr val="lt1"/>
+                        </a:fillRef>
+                        <a:effectRef idx="0">
+                          <a:schemeClr val="accent6"/>
+                        </a:effectRef>
+                        <a:fontRef idx="minor">
+                          <a:schemeClr val="dk1"/>
+                        </a:fontRef>
+                      </wps:style>
+                      <wps:txbx>
+                        <w:txbxContent>
+                          <w:p>
+                            <w:pPr>
+                              <w:jc w:val="center"/>
+                              <w:rPr>
+                                <w:color w:val="E36C0A" w:themeColor="accent6" w:themeShade="BF"/>
+                              </w:rPr>
+                            </w:pPr>
+                            <w:r>
+                              <w:rPr>
+                                <w:color w:val="E36C0A" w:themeColor="accent6" w:themeShade="BF"/>
+                              </w:rPr>
+                              <w:t xml:space="preserve">Enter a comment in the text box before clicking a deficiency button to </w:t>
+                            </w:r>
+                            <w:r>
+                              <w:rPr>
+                                <w:color w:val="E36C0A" w:themeColor="accent6" w:themeShade="BF"/>
+                              </w:rPr>
+                              <w:t>apply the note to that specific point</w:t>
+                            </w:r>
+                          </w:p>
+                        </w:txbxContent>
+                      </wps:txbx>
+                      <wps:bodyPr rot="0" spcFirstLastPara="0" vertOverflow="overflow" horzOverflow="overflow" vert="horz" wrap="square" lIns="91440" tIns="45720" rIns="91440" bIns="45720" numCol="1" spcCol="0" rtlCol="0" fromWordArt="0" anchor="t" anchorCtr="0" forceAA="0" compatLnSpc="1">
+                        <a:prstTxWarp prst="textNoShape">
+                          <a:avLst/>
+                        </a:prstTxWarp>
+                        <a:noAutofit/>
+                      </wps:bodyPr>
+                    </wps:wsp>
+                  </a:graphicData>
+                </a:graphic>
+                <wp14:sizeRelH relativeFrom="margin">
+                  <wp14:pctWidth>0</wp14:pctWidth>
+                </wp14:sizeRelH>
+                <wp14:sizeRelV relativeFrom="margin">
+                  <wp14:pctHeight>0</wp14:pctHeight>
+                </wp14:sizeRelV>
+              </wp:anchor>
+            </w:drawing>
+          </mc:Choice>
+          <mc:Fallback>
+            <w:pict>
+              <v:shape id="Text Box 192" o:spid="_x0000_s1034" type="#_x0000_t202" style="position:absolute;margin-left:-52.5pt;margin-top:286.7pt;width:104.4pt;height:134.25pt;z-index:251793408;visibility:visible;mso-wrap-style:square;mso-width-percent:0;mso-height-percent:0;mso-wrap-distance-left:9pt;mso-wrap-distance-top:0;mso-wrap-distance-right:9pt;mso-wrap-distance-bottom:0;mso-position-horizontal:absolute;mso-position-horizontal-relative:text;mso-position-vertical:absolute;mso-position-vertical-relative:text;mso-width-percent:0;mso-height-percent:0;mso-width-relative:margin;mso-height-relative:margin;v-text-anchor:top" o:gfxdata="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" fillcolor="white [3201]" strokecolor="#f79646 [3209]" strokeweight="2pt">
+                <v:textbox>
+                  <w:txbxContent>
+                    <w:p>
+                      <w:pPr>
+                        <w:jc w:val="center"/>
+                        <w:rPr>
+                          <w:color w:val="E36C0A" w:themeColor="accent6" w:themeShade="BF"/>
+                        </w:rPr>
+                      </w:pPr>
+                      <w:r>
+                        <w:rPr>
+                          <w:color w:val="E36C0A" w:themeColor="accent6" w:themeShade="BF"/>
+                        </w:rPr>
+                        <w:t xml:space="preserve">Enter a comment in the text box before clicking a deficiency button to </w:t>
+                      </w:r>
+                      <w:r>
+                        <w:rPr>
+                          <w:color w:val="E36C0A" w:themeColor="accent6" w:themeShade="BF"/>
+                        </w:rPr>
+                        <w:t>apply the note to that specific point</w:t>
+                      </w:r>
+                    </w:p>
+                  </w:txbxContent>
+                </v:textbox>
+              </v:shape>
+            </w:pict>
+          </mc:Fallback>
+        </mc:AlternateContent>
+      </w:r>
+      <w:r>
+        <w:rPr>
+          <w:noProof/>
+        </w:rPr>
+        <mc:AlternateContent>
+          <mc:Choice Requires="wps">
+            <w:drawing>
+              <wp:anchor distT="0" distB="0" distL="114300" distR="114300" simplePos="0" relativeHeight="251792384" behindDoc="0" locked="0" layoutInCell="1" allowOverlap="1" wp14:anchorId="5A58E22D" wp14:editId="1EE9C466">
+                <wp:simplePos x="0" y="0"/>
+                <wp:positionH relativeFrom="column">
+                  <wp:posOffset>242570</wp:posOffset>
+                </wp:positionH>
+                <wp:positionV relativeFrom="paragraph">
+                  <wp:posOffset>4736465</wp:posOffset>
+                </wp:positionV>
+                <wp:extent cx="956945" cy="0"/>
+                <wp:effectExtent l="0" t="76200" r="14605" b="114300"/>
+                <wp:wrapNone/>
+                <wp:docPr id="191" name="Straight Arrow Connector 191"/>
+                <wp:cNvGraphicFramePr/>
+                <a:graphic xmlns:a="http://schemas.openxmlformats.org/drawingml/2006/main">
+                  <a:graphicData uri="http://schemas.microsoft.com/office/word/2010/wordprocessingShape">
+                    <wps:wsp>
+                      <wps:cNvCnPr/>
+                      <wps:spPr>
+                        <a:xfrm>
+                          <a:off x="0" y="0"/>
+                          <a:ext cx="956945" cy="0"/>
+                        </a:xfrm>
+                        <a:prstGeom prst="straightConnector1">
+                          <a:avLst/>
+                        </a:prstGeom>
+                        <a:ln w="19050">
+                          <a:solidFill>
+                            <a:schemeClr val="accent6">
+                              <a:lumMod val="75000"/>
+                            </a:schemeClr>
+                          </a:solidFill>
+                          <a:tailEnd type="arrow"/>
+                        </a:ln>
+                      </wps:spPr>
+                      <wps:style>
+                        <a:lnRef idx="1">
+                          <a:schemeClr val="accent1"/>
+                        </a:lnRef>
+                        <a:fillRef idx="0">
+                          <a:schemeClr val="accent1"/>
+                        </a:fillRef>
+                        <a:effectRef idx="0">
+                          <a:schemeClr val="accent1"/>
+                        </a:effectRef>
+                        <a:fontRef idx="minor">
+                          <a:schemeClr val="tx1"/>
+                        </a:fontRef>
+                      </wps:style>
+                      <wps:bodyPr/>
+                    </wps:wsp>
+                  </a:graphicData>
+                </a:graphic>
+                <wp14:sizeRelH relativeFrom="margin">
+                  <wp14:pctWidth>0</wp14:pctWidth>
+                </wp14:sizeRelH>
+              </wp:anchor>
+            </w:drawing>
+          </mc:Choice>
+          <mc:Fallback>
+            <w:pict>
+              <v:shape id="Straight Arrow Connector 191" o:spid="_x0000_s1026" type="#_x0000_t32" style="position:absolute;margin-left:19.1pt;margin-top:372.95pt;width:75.35pt;height:0;z-index:251792384;visibility:visible;mso-wrap-style:square;mso-width-percent:0;mso-wrap-distance-left:9pt;mso-wrap-distance-top:0;mso-wrap-distance-right:9pt;mso-wrap-distance-bottom:0;mso-position-horizontal:absolute;mso-position-horizontal-relative:text;mso-position-vertical:absolute;mso-position-vertical-relative:text;mso-width-percent:0;mso-width-relative:margin" o:gfxdata="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" strokecolor="#e36c0a [2409]" strokeweight="1.5pt">
+                <v:stroke endarrow="open"/>
+              </v:shape>
+            </w:pict>
+          </mc:Fallback>
+        </mc:AlternateContent>
+      </w:r>
+      <w:r>
+        <w:rPr>
+          <w:noProof/>
+        </w:rPr>
+        <mc:AlternateContent>
+          <mc:Choice Requires="wps">
+            <w:drawing>
+              <wp:anchor distT="0" distB="0" distL="114300" distR="114300" simplePos="0" relativeHeight="251790336" behindDoc="0" locked="0" layoutInCell="1" allowOverlap="1" wp14:anchorId="09202DB0" wp14:editId="328567FE">
+                <wp:simplePos x="0" y="0"/>
+                <wp:positionH relativeFrom="column">
+                  <wp:posOffset>5334000</wp:posOffset>
+                </wp:positionH>
+                <wp:positionV relativeFrom="paragraph">
+                  <wp:posOffset>2850515</wp:posOffset>
+                </wp:positionV>
+                <wp:extent cx="1334135" cy="2133600"/>
+                <wp:effectExtent l="0" t="0" r="18415" b="19050"/>
+                <wp:wrapNone/>
+                <wp:docPr id="190" name="Text Box 190"/>
+                <wp:cNvGraphicFramePr/>
+                <a:graphic xmlns:a="http://schemas.openxmlformats.org/drawingml/2006/main">
+                  <a:graphicData uri="http://schemas.microsoft.com/office/word/2010/wordprocessingShape">
+                    <wps:wsp>
+                      <wps:cNvSpPr txBox="1"/>
+                      <wps:spPr>
+                        <a:xfrm>
+                          <a:off x="0" y="0"/>
+                          <a:ext cx="1334135" cy="2133600"/>
+                        </a:xfrm>
+                        <a:prstGeom prst="rect">
+                          <a:avLst/>
+                        </a:prstGeom>
+                        <a:ln/>
+                      </wps:spPr>
+                      <wps:style>
+                        <a:lnRef idx="2">
+                          <a:schemeClr val="accent6"/>
+                        </a:lnRef>
+                        <a:fillRef idx="1">
+                          <a:schemeClr val="lt1"/>
+                        </a:fillRef>
+                        <a:effectRef idx="0">
+                          <a:schemeClr val="accent6"/>
+                        </a:effectRef>
+                        <a:fontRef idx="minor">
+                          <a:schemeClr val="dk1"/>
+                        </a:fontRef>
+                      </wps:style>
+                      <wps:txbx>
+                        <w:txbxContent>
+                          <w:p>
+                            <w:pPr>
+                              <w:jc w:val="center"/>
+                              <w:rPr>
+                                <w:color w:val="E36C0A" w:themeColor="accent6" w:themeShade="BF"/>
+                              </w:rPr>
+                            </w:pPr>
+                            <w:r>
+                              <w:rPr>
+                                <w:color w:val="E36C0A" w:themeColor="accent6" w:themeShade="BF"/>
+                              </w:rPr>
+                              <w:t xml:space="preserve">Dots represent the </w:t>
+                            </w:r>
+                            <w:r>
+                              <w:rPr>
+                                <w:color w:val="E36C0A" w:themeColor="accent6" w:themeShade="BF"/>
+                              </w:rPr>
+                              <w:t xml:space="preserve">5 panels of deficiency buttons. There is 1 panel for each asset category. </w:t>
+                            </w:r>
+                            <w:r>
+                              <w:rPr>
+                                <w:i/>
+                                <w:color w:val="E36C0A" w:themeColor="accent6" w:themeShade="BF"/>
+                              </w:rPr>
+                              <w:t>Swipe</w:t>
+                            </w:r>
+                            <w:r>
+                              <w:rPr>
+                                <w:color w:val="E36C0A" w:themeColor="accent6" w:themeShade="BF"/>
+                              </w:rPr>
+                              <w:t xml:space="preserve"> left or right to switch between panels.</w:t>
+                            </w:r>
+                          </w:p>
+                        </w:txbxContent>
+                      </wps:txbx>
+                      <wps:bodyPr rot="0" spcFirstLastPara="0" vertOverflow="overflow" horzOverflow="overflow" vert="horz" wrap="square" lIns="91440" tIns="45720" rIns="91440" bIns="45720" numCol="1" spcCol="0" rtlCol="0" fromWordArt="0" anchor="t" anchorCtr="0" forceAA="0" compatLnSpc="1">
+                        <a:prstTxWarp prst="textNoShape">
+                          <a:avLst/>
+                        </a:prstTxWarp>
+                        <a:noAutofit/>
+                      </wps:bodyPr>
+                    </wps:wsp>
+                  </a:graphicData>
+                </a:graphic>
+                <wp14:sizeRelH relativeFrom="margin">
+                  <wp14:pctWidth>0</wp14:pctWidth>
+                </wp14:sizeRelH>
+                <wp14:sizeRelV relativeFrom="margin">
+                  <wp14:pctHeight>0</wp14:pctHeight>
+                </wp14:sizeRelV>
+              </wp:anchor>
+            </w:drawing>
+          </mc:Choice>
+          <mc:Fallback>
+            <w:pict>
+              <v:shape id="Text Box 190" o:spid="_x0000_s1035" type="#_x0000_t202" style="position:absolute;margin-left:420pt;margin-top:224.45pt;width:105.05pt;height:168pt;z-index:251790336;visibility:visible;mso-wrap-style:square;mso-width-percent:0;mso-height-percent:0;mso-wrap-distance-left:9pt;mso-wrap-distance-top:0;mso-wrap-distance-right:9pt;mso-wrap-distance-bottom:0;mso-position-horizontal:absolute;mso-position-horizontal-relative:text;mso-position-vertical:absolute;mso-position-vertical-relative:text;mso-width-percent:0;mso-height-percent:0;mso-width-relative:margin;mso-height-relative:margin;v-text-anchor:top" o:gfxdata="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" fillcolor="white [3201]" strokecolor="#f79646 [3209]" strokeweight="2pt">
+                <v:textbox>
+                  <w:txbxContent>
+                    <w:p>
+                      <w:pPr>
+                        <w:jc w:val="center"/>
+                        <w:rPr>
+                          <w:color w:val="E36C0A" w:themeColor="accent6" w:themeShade="BF"/>
+                        </w:rPr>
+                      </w:pPr>
+                      <w:r>
+                        <w:rPr>
+                          <w:color w:val="E36C0A" w:themeColor="accent6" w:themeShade="BF"/>
+                        </w:rPr>
+                        <w:t xml:space="preserve">Dots represent the </w:t>
+                      </w:r>
+                      <w:r>
+                        <w:rPr>
+                          <w:color w:val="E36C0A" w:themeColor="accent6" w:themeShade="BF"/>
+                        </w:rPr>
+                        <w:t xml:space="preserve">5 panels of deficiency buttons. There is 1 panel for each asset category. </w:t>
+                      </w:r>
+                      <w:r>
+                        <w:rPr>
+                          <w:i/>
+                          <w:color w:val="E36C0A" w:themeColor="accent6" w:themeShade="BF"/>
+                        </w:rPr>
+                        <w:t>Swipe</w:t>
+                      </w:r>
+                      <w:r>
+                        <w:rPr>
+                          <w:color w:val="E36C0A" w:themeColor="accent6" w:themeShade="BF"/>
+                        </w:rPr>
+                        <w:t xml:space="preserve"> left or right to switch between panels.</w:t>
+                      </w:r>
+                    </w:p>
+                  </w:txbxContent>
+                </v:textbox>
+              </v:shape>
+            </w:pict>
+          </mc:Fallback>
+        </mc:AlternateContent>
+      </w:r>
+      <w:r>
+        <w:rPr>
+          <w:noProof/>
+        </w:rPr>
+        <mc:AlternateContent>
+          <mc:Choice Requires="wps">
+            <w:drawing>
+              <wp:anchor distT="0" distB="0" distL="114300" distR="114300" simplePos="0" relativeHeight="251789312" behindDoc="0" locked="0" layoutInCell="1" allowOverlap="1" wp14:anchorId="42F357CF" wp14:editId="0C7C868E">
+                <wp:simplePos x="0" y="0"/>
+                <wp:positionH relativeFrom="column">
+                  <wp:posOffset>3429000</wp:posOffset>
+                </wp:positionH>
+                <wp:positionV relativeFrom="paragraph">
+                  <wp:posOffset>4317365</wp:posOffset>
+                </wp:positionV>
+                <wp:extent cx="2040255" cy="0"/>
+                <wp:effectExtent l="38100" t="76200" r="0" b="114300"/>
+                <wp:wrapNone/>
+                <wp:docPr id="189" name="Straight Arrow Connector 189"/>
+                <wp:cNvGraphicFramePr/>
+                <a:graphic xmlns:a="http://schemas.openxmlformats.org/drawingml/2006/main">
+                  <a:graphicData uri="http://schemas.microsoft.com/office/word/2010/wordprocessingShape">
+                    <wps:wsp>
+                      <wps:cNvCnPr/>
+                      <wps:spPr>
+                        <a:xfrm flipH="1">
+                          <a:off x="0" y="0"/>
+                          <a:ext cx="2040255" cy="0"/>
+                        </a:xfrm>
+                        <a:prstGeom prst="straightConnector1">
+                          <a:avLst/>
+                        </a:prstGeom>
+                        <a:ln w="19050">
+                          <a:solidFill>
+                            <a:schemeClr val="accent6">
+                              <a:lumMod val="75000"/>
+                            </a:schemeClr>
+                          </a:solidFill>
+                          <a:tailEnd type="arrow"/>
+                        </a:ln>
+                      </wps:spPr>
+                      <wps:style>
+                        <a:lnRef idx="1">
+                          <a:schemeClr val="accent1"/>
+                        </a:lnRef>
+                        <a:fillRef idx="0">
+                          <a:schemeClr val="accent1"/>
+                        </a:fillRef>
+                        <a:effectRef idx="0">
+                          <a:schemeClr val="accent1"/>
+                        </a:effectRef>
+                        <a:fontRef idx="minor">
+                          <a:schemeClr val="tx1"/>
+                        </a:fontRef>
+                      </wps:style>
+                      <wps:bodyPr/>
+                    </wps:wsp>
+                  </a:graphicData>
+                </a:graphic>
+                <wp14:sizeRelH relativeFrom="margin">
+                  <wp14:pctWidth>0</wp14:pctWidth>
+                </wp14:sizeRelH>
+                <wp14:sizeRelV relativeFrom="margin">
+                  <wp14:pctHeight>0</wp14:pctHeight>
+                </wp14:sizeRelV>
+              </wp:anchor>
+            </w:drawing>
+          </mc:Choice>
+          <mc:Fallback>
+            <w:pict>
+              <v:shape id="Straight Arrow Connector 189" o:spid="_x0000_s1026" type="#_x0000_t32" style="position:absolute;margin-left:270pt;margin-top:339.95pt;width:160.65pt;height:0;flip:x;z-index:251789312;visibility:visible;mso-wrap-style:square;mso-width-percent:0;mso-height-percent:0;mso-wrap-distance-left:9pt;mso-wrap-distance-top:0;mso-wrap-distance-right:9pt;mso-wrap-distance-bottom:0;mso-position-horizontal:absolute;mso-position-horizontal-relative:text;mso-position-vertical:absolute;mso-position-vertical-relative:text;mso-width-percent:0;mso-height-percent:0;mso-width-relative:margin;mso-height-relative:margin" o:gfxdata="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" strokecolor="#e36c0a [2409]" strokeweight="1.5pt">
+                <v:stroke endarrow="open"/>
+              </v:shape>
+            </w:pict>
+          </mc:Fallback>
+        </mc:AlternateContent>
+      </w:r>
+      <w:r>
+        <w:rPr>
+          <w:rStyle w:val="Hyperlink"/>
+          <w:noProof/>
+        </w:rPr>
+        <mc:AlternateContent>
+          <mc:Choice Requires="wps">
+            <w:drawing>
+              <wp:anchor distT="0" distB="0" distL="114300" distR="114300" simplePos="0" relativeHeight="251745280" behindDoc="0" locked="0" layoutInCell="1" allowOverlap="1" wp14:anchorId="2042ADB6" wp14:editId="390ED478">
+                <wp:simplePos x="0" y="0"/>
+                <wp:positionH relativeFrom="column">
+                  <wp:posOffset>5073015</wp:posOffset>
+                </wp:positionH>
+                <wp:positionV relativeFrom="paragraph">
+                  <wp:posOffset>624840</wp:posOffset>
+                </wp:positionV>
+                <wp:extent cx="246380" cy="0"/>
+                <wp:effectExtent l="38100" t="76200" r="0" b="114300"/>
+                <wp:wrapNone/>
+                <wp:docPr id="34" name="Straight Arrow Connector 34"/>
+                <wp:cNvGraphicFramePr/>
+                <a:graphic xmlns:a="http://schemas.openxmlformats.org/drawingml/2006/main">
+                  <a:graphicData uri="http://schemas.microsoft.com/office/word/2010/wordprocessingShape">
+                    <wps:wsp>
+                      <wps:cNvCnPr/>
+                      <wps:spPr>
+                        <a:xfrm flipH="1">
+                          <a:off x="0" y="0"/>
+                          <a:ext cx="246380" cy="0"/>
+                        </a:xfrm>
+                        <a:prstGeom prst="straightConnector1">
+                          <a:avLst/>
+                        </a:prstGeom>
+                        <a:ln w="19050">
+                          <a:solidFill>
+                            <a:schemeClr val="accent6">
+                              <a:lumMod val="75000"/>
+                            </a:schemeClr>
+                          </a:solidFill>
+                          <a:tailEnd type="arrow"/>
+                        </a:ln>
+                      </wps:spPr>
+                      <wps:style>
+                        <a:lnRef idx="1">
+                          <a:schemeClr val="accent1"/>
+                        </a:lnRef>
+                        <a:fillRef idx="0">
+                          <a:schemeClr val="accent1"/>
+                        </a:fillRef>
+                        <a:effectRef idx="0">
+                          <a:schemeClr val="accent1"/>
+                        </a:effectRef>
+                        <a:fontRef idx="minor">
+                          <a:schemeClr val="tx1"/>
+                        </a:fontRef>
+                      </wps:style>
+                      <wps:bodyPr/>
+                    </wps:wsp>
+                  </a:graphicData>
+                </a:graphic>
+                <wp14:sizeRelH relativeFrom="margin">
+                  <wp14:pctWidth>0</wp14:pctWidth>
+                </wp14:sizeRelH>
+              </wp:anchor>
+            </w:drawing>
+          </mc:Choice>
+          <mc:Fallback>
+            <w:pict>
+              <v:shape id="Straight Arrow Connector 34" o:spid="_x0000_s1026" type="#_x0000_t32" style="position:absolute;margin-left:399.45pt;margin-top:49.2pt;width:19.4pt;height:0;flip:x;z-index:251745280;visibility:visible;mso-wrap-style:square;mso-width-percent:0;mso-wrap-distance-left:9pt;mso-wrap-distance-top:0;mso-wrap-distance-right:9pt;mso-wrap-distance-bottom:0;mso-position-horizontal:absolute;mso-position-horizontal-relative:text;mso-position-vertical:absolute;mso-position-vertical-relative:text;mso-width-percent:0;mso-width-relative:margin" o:gfxdata="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" strokecolor="#e36c0a [2409]" strokeweight="1.5pt">
+                <v:stroke endarrow="open"/>
+              </v:shape>
+            </w:pict>
+          </mc:Fallback>
+        </mc:AlternateContent>
+      </w:r>
+      <w:r>
+        <w:rPr>
+          <w:rStyle w:val="Hyperlink"/>
+          <w:noProof/>
+        </w:rPr>
+        <mc:AlternateContent>
+          <mc:Choice Requires="wps">
+            <w:drawing>
+              <wp:anchor distT="0" distB="0" distL="114300" distR="114300" simplePos="0" relativeHeight="251746304" behindDoc="0" locked="0" layoutInCell="1" allowOverlap="1" wp14:anchorId="08F9BFA9" wp14:editId="703A757B">
+                <wp:simplePos x="0" y="0"/>
+                <wp:positionH relativeFrom="column">
+                  <wp:posOffset>5327650</wp:posOffset>
+                </wp:positionH>
+                <wp:positionV relativeFrom="paragraph">
+                  <wp:posOffset>174625</wp:posOffset>
+                </wp:positionV>
+                <wp:extent cx="1073150" cy="556895"/>
+                <wp:effectExtent l="0" t="0" r="12700" b="14605"/>
+                <wp:wrapNone/>
+                <wp:docPr id="35" name="Text Box 35"/>
+                <wp:cNvGraphicFramePr/>
+                <a:graphic xmlns:a="http://schemas.openxmlformats.org/drawingml/2006/main">
+                  <a:graphicData uri="http://schemas.microsoft.com/office/word/2010/wordprocessingShape">
+                    <wps:wsp>
+                      <wps:cNvSpPr txBox="1"/>
+                      <wps:spPr>
+                        <a:xfrm>
+                          <a:off x="0" y="0"/>
+                          <a:ext cx="1073150" cy="556895"/>
+                        </a:xfrm>
+                        <a:prstGeom prst="rect">
+                          <a:avLst/>
+                        </a:prstGeom>
+                        <a:ln/>
+                      </wps:spPr>
+                      <wps:style>
+                        <a:lnRef idx="2">
+                          <a:schemeClr val="accent6"/>
+                        </a:lnRef>
+                        <a:fillRef idx="1">
+                          <a:schemeClr val="lt1"/>
+                        </a:fillRef>
+                        <a:effectRef idx="0">
+                          <a:schemeClr val="accent6"/>
+                        </a:effectRef>
+                        <a:fontRef idx="minor">
+                          <a:schemeClr val="dk1"/>
+                        </a:fontRef>
+                      </wps:style>
+                      <wps:txbx>
+                        <w:txbxContent>
+                          <w:p>
+                            <w:pPr>
+                              <w:jc w:val="center"/>
+                              <w:rPr>
+                                <w:color w:val="E36C0A" w:themeColor="accent6" w:themeShade="BF"/>
+                              </w:rPr>
+                            </w:pPr>
+                            <w:r>
+                              <w:rPr>
+                                <w:color w:val="E36C0A" w:themeColor="accent6" w:themeShade="BF"/>
+                              </w:rPr>
+                              <w:t># of Points Collected</w:t>
+                            </w:r>
+                          </w:p>
+                        </w:txbxContent>
+                      </wps:txbx>
+                      <wps:bodyPr rot="0" spcFirstLastPara="0" vertOverflow="overflow" horzOverflow="overflow" vert="horz" wrap="square" lIns="91440" tIns="45720" rIns="91440" bIns="45720" numCol="1" spcCol="0" rtlCol="0" fromWordArt="0" anchor="t" anchorCtr="0" forceAA="0" compatLnSpc="1">
+                        <a:prstTxWarp prst="textNoShape">
+                          <a:avLst/>
+                        </a:prstTxWarp>
+                        <a:noAutofit/>
+                      </wps:bodyPr>
+                    </wps:wsp>
+                  </a:graphicData>
+                </a:graphic>
+                <wp14:sizeRelH relativeFrom="margin">
+                  <wp14:pctWidth>0</wp14:pctWidth>
+                </wp14:sizeRelH>
+                <wp14:sizeRelV relativeFrom="margin">
+                  <wp14:pctHeight>0</wp14:pctHeight>
+                </wp14:sizeRelV>
+              </wp:anchor>
+            </w:drawing>
+          </mc:Choice>
+          <mc:Fallback>
+            <w:pict>
+              <v:shape id="Text Box 35" o:spid="_x0000_s1036" type="#_x0000_t202" style="position:absolute;margin-left:419.5pt;margin-top:13.75pt;width:84.5pt;height:43.85pt;z-index:251746304;visibility:visible;mso-wrap-style:square;mso-width-percent:0;mso-height-percent:0;mso-wrap-distance-left:9pt;mso-wrap-distance-top:0;mso-wrap-distance-right:9pt;mso-wrap-distance-bottom:0;mso-position-horizontal:absolute;mso-position-horizontal-relative:text;mso-position-vertical:absolute;mso-position-vertical-relative:text;mso-width-percent:0;mso-height-percent:0;mso-width-relative:margin;mso-height-relative:margin;v-text-anchor:top" o:gfxdata="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" fillcolor="white [3201]" strokecolor="#f79646 [3209]" strokeweight="2pt">
+                <v:textbox>
+                  <w:txbxContent>
+                    <w:p>
+                      <w:pPr>
+                        <w:jc w:val="center"/>
+                        <w:rPr>
+                          <w:color w:val="E36C0A" w:themeColor="accent6" w:themeShade="BF"/>
+                        </w:rPr>
+                      </w:pPr>
+                      <w:r>
+                        <w:rPr>
+                          <w:color w:val="E36C0A" w:themeColor="accent6" w:themeShade="BF"/>
+                        </w:rPr>
+                        <w:t># of Points Collected</w:t>
+                      </w:r>
+                    </w:p>
+                  </w:txbxContent>
+                </v:textbox>
+              </v:shape>
+            </w:pict>
+          </mc:Fallback>
+        </mc:AlternateContent>
+      </w:r>
+      <w:r>
+        <w:rPr>
+          <w:noProof/>
+          <w:sz w:val="28"/>
+          <w:szCs w:val="28"/>
+        </w:rPr>
+        <mc:AlternateContent>
+          <mc:Choice Requires="wps">
+            <w:drawing>
+              <wp:anchor distT="0" distB="0" distL="114300" distR="114300" simplePos="0" relativeHeight="251785216" behindDoc="0" locked="0" layoutInCell="1" allowOverlap="1" wp14:anchorId="0DB9EDA4" wp14:editId="30DE6D18">
+                <wp:simplePos x="0" y="0"/>
+                <wp:positionH relativeFrom="column">
+                  <wp:posOffset>558800</wp:posOffset>
+                </wp:positionH>
+                <wp:positionV relativeFrom="paragraph">
+                  <wp:posOffset>732155</wp:posOffset>
+                </wp:positionV>
+                <wp:extent cx="628015" cy="3604260"/>
+                <wp:effectExtent l="19050" t="19050" r="635" b="15240"/>
+                <wp:wrapNone/>
+                <wp:docPr id="187" name="Left Brace 187"/>
+                <wp:cNvGraphicFramePr/>
+                <a:graphic xmlns:a="http://schemas.openxmlformats.org/drawingml/2006/main">
+                  <a:graphicData uri="http://schemas.microsoft.com/office/word/2010/wordprocessingShape">
+                    <wps:wsp>
+                      <wps:cNvSpPr/>
+                      <wps:spPr>
+                        <a:xfrm>
+                          <a:off x="0" y="0"/>
+                          <a:ext cx="628015" cy="3604260"/>
+                        </a:xfrm>
+                        <a:prstGeom prst="leftBrace">
+                          <a:avLst/>
+                        </a:prstGeom>
+                        <a:ln w="28575">
+                          <a:solidFill>
+                            <a:schemeClr val="accent6">
+                              <a:lumMod val="75000"/>
+                            </a:schemeClr>
+                          </a:solidFill>
+                        </a:ln>
+                        <a:effectLst/>
+                      </wps:spPr>
+                      <wps:style>
+                        <a:lnRef idx="2">
+                          <a:schemeClr val="accent6"/>
+                        </a:lnRef>
+                        <a:fillRef idx="0">
+                          <a:schemeClr val="accent6"/>
+                        </a:fillRef>
+                        <a:effectRef idx="1">
+                          <a:schemeClr val="accent6"/>
+                        </a:effectRef>
+                        <a:fontRef idx="minor">
+                          <a:schemeClr val="tx1"/>
+                        </a:fontRef>
+                      </wps:style>
+                      <wps:bodyPr rot="0" spcFirstLastPara="0" vertOverflow="overflow" horzOverflow="overflow" vert="horz" wrap="square" lIns="91440" tIns="45720" rIns="91440" bIns="45720" numCol="1" spcCol="0" rtlCol="0" fromWordArt="0" anchor="ctr" anchorCtr="0" forceAA="0" compatLnSpc="1">
+                        <a:prstTxWarp prst="textNoShape">
+                          <a:avLst/>
+                        </a:prstTxWarp>
+                        <a:noAutofit/>
+                      </wps:bodyPr>
+                    </wps:wsp>
+                  </a:graphicData>
+                </a:graphic>
+                <wp14:sizeRelH relativeFrom="margin">
+                  <wp14:pctWidth>0</wp14:pctWidth>
+                </wp14:sizeRelH>
+                <wp14:sizeRelV relativeFrom="margin">
+                  <wp14:pctHeight>0</wp14:pctHeight>
+                </wp14:sizeRelV>
+              </wp:anchor>
+            </w:drawing>
+          </mc:Choice>
+          <mc:Fallback>
+            <w:pict>
+              <v:shapetype id="_x0000_t87" coordsize="21600,21600" o:spt="87" adj="1800,10800" path="m21600,qx10800@0l10800@2qy0@11,10800@3l10800@1qy21600,21600e" filled="f">
+                <v:formulas>
+                  <v:f eqn="val #0"/>
+                  <v:f eqn="sum 21600 0 #0"/>
+                  <v:f eqn="sum #1 0 #0"/>
+                  <v:f eqn="sum #1 #0 0"/>
+                  <v:f eqn="prod #0 9598 32768"/>
+                  <v:f eqn="sum 21600 0 @4"/>
+                  <v:f eqn="sum 21600 0 #1"/>
+                  <v:f eqn="min #1 @6"/>
+                  <v:f eqn="prod @7 1 2"/>
+                  <v:f eqn="prod #0 2 1"/>
+                  <v:f eqn="sum 21600 0 @9"/>
+                  <v:f eqn="val #1"/>
+                </v:formulas>
+                <v:path arrowok="t" o:connecttype="custom" o:connectlocs="21600,0;0,10800;21600,21600" textboxrect="13963,@4,21600,@5"/>
+                <v:handles>
+                  <v:h position="center,#0" yrange="0,@8"/>
+                  <v:h position="topLeft,#1" yrange="@9,@10"/>
+                </v:handles>
+              </v:shapetype>
+              <v:shape id="Left Brace 187" o:spid="_x0000_s1026" type="#_x0000_t87" style="position:absolute;margin-left:44pt;margin-top:57.65pt;width:49.45pt;height:283.8pt;z-index:251785216;visibility:visible;mso-wrap-style:square;mso-width-percent:0;mso-height-percent:0;mso-wrap-distance-left:9pt;mso-wrap-distance-top:0;mso-wrap-distance-right:9pt;mso-wrap-distance-bottom:0;mso-position-horizontal:absolute;mso-position-horizontal-relative:text;mso-position-vertical:absolute;mso-position-vertical-relative:text;mso-width-percent:0;mso-height-percent:0;mso-width-relative:margin;mso-height-relative:margin;v-text-anchor:middle" o:gfxdata="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" adj="314" strokecolor="#e36c0a [2409]" strokeweight="2.25pt"/>
+            </w:pict>
+          </mc:Fallback>
+        </mc:AlternateContent>
+      </w:r>
+      <w:r>
+        <w:rPr>
+          <w:noProof/>
+        </w:rPr>
+        <mc:AlternateContent>
+          <mc:Choice Requires="wps">
+            <w:drawing>
+              <wp:anchor distT="0" distB="0" distL="114300" distR="114300" simplePos="0" relativeHeight="251848704" behindDoc="0" locked="0" layoutInCell="1" allowOverlap="1" wp14:anchorId="600BF441" wp14:editId="45A646D7">
+                <wp:simplePos x="0" y="0"/>
+                <wp:positionH relativeFrom="column">
+                  <wp:posOffset>-802005</wp:posOffset>
+                </wp:positionH>
+                <wp:positionV relativeFrom="paragraph">
+                  <wp:posOffset>2270760</wp:posOffset>
+                </wp:positionV>
+                <wp:extent cx="1459230" cy="681990"/>
+                <wp:effectExtent l="0" t="0" r="26670" b="22860"/>
+                <wp:wrapNone/>
+                <wp:docPr id="29" name="Text Box 29"/>
+                <wp:cNvGraphicFramePr/>
+                <a:graphic xmlns:a="http://schemas.openxmlformats.org/drawingml/2006/main">
+                  <a:graphicData uri="http://schemas.microsoft.com/office/word/2010/wordprocessingShape">
+                    <wps:wsp>
+                      <wps:cNvSpPr txBox="1"/>
+                      <wps:spPr>
+                        <a:xfrm>
+                          <a:off x="0" y="0"/>
+                          <a:ext cx="1459230" cy="681990"/>
+                        </a:xfrm>
+                        <a:prstGeom prst="rect">
+                          <a:avLst/>
+                        </a:prstGeom>
+                        <a:ln/>
+                      </wps:spPr>
+                      <wps:style>
+                        <a:lnRef idx="2">
+                          <a:schemeClr val="accent6"/>
+                        </a:lnRef>
+                        <a:fillRef idx="1">
+                          <a:schemeClr val="lt1"/>
+                        </a:fillRef>
+                        <a:effectRef idx="0">
+                          <a:schemeClr val="accent6"/>
+                        </a:effectRef>
+                        <a:fontRef idx="minor">
+                          <a:schemeClr val="dk1"/>
+                        </a:fontRef>
+                      </wps:style>
+                      <wps:txbx>
+                        <w:txbxContent>
+                          <w:p>
+                            <w:pPr>
+                              <w:jc w:val="center"/>
+                              <w:rPr>
+                                <w:color w:val="E36C0A" w:themeColor="accent6" w:themeShade="BF"/>
+                              </w:rPr>
+                            </w:pPr>
+                            <w:r>
+                              <w:rPr>
+                                <w:color w:val="E36C0A" w:themeColor="accent6" w:themeShade="BF"/>
+                              </w:rPr>
+                              <w:t>Panel of deficiency buttons for collection</w:t>
+                            </w:r>
+                          </w:p>
+                        </w:txbxContent>
+                      </wps:txbx>
+                      <wps:bodyPr rot="0" spcFirstLastPara="0" vertOverflow="overflow" horzOverflow="overflow" vert="horz" wrap="square" lIns="91440" tIns="45720" rIns="91440" bIns="45720" numCol="1" spcCol="0" rtlCol="0" fromWordArt="0" anchor="t" anchorCtr="0" forceAA="0" compatLnSpc="1">
+                        <a:prstTxWarp prst="textNoShape">
+                          <a:avLst/>
+                        </a:prstTxWarp>
+                        <a:noAutofit/>
+                      </wps:bodyPr>
+                    </wps:wsp>
+                  </a:graphicData>
+                </a:graphic>
+                <wp14:sizeRelH relativeFrom="margin">
+                  <wp14:pctWidth>0</wp14:pctWidth>
+                </wp14:sizeRelH>
+                <wp14:sizeRelV relativeFrom="margin">
+                  <wp14:pctHeight>0</wp14:pctHeight>
+                </wp14:sizeRelV>
+              </wp:anchor>
+            </w:drawing>
+          </mc:Choice>
+          <mc:Fallback>
+            <w:pict>
+              <v:shape id="Text Box 29" o:spid="_x0000_s1037" type="#_x0000_t202" style="position:absolute;margin-left:-63.15pt;margin-top:178.8pt;width:114.9pt;height:53.7pt;z-index:251848704;visibility:visible;mso-wrap-style:square;mso-width-percent:0;mso-height-percent:0;mso-wrap-distance-left:9pt;mso-wrap-distance-top:0;mso-wrap-distance-right:9pt;mso-wrap-distance-bottom:0;mso-position-horizontal:absolute;mso-position-horizontal-relative:text;mso-position-vertical:absolute;mso-position-vertical-relative:text;mso-width-percent:0;mso-height-percent:0;mso-width-relative:margin;mso-height-relative:margin;v-text-anchor:top" o:gfxdata="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" fillcolor="white [3201]" strokecolor="#f79646 [3209]" strokeweight="2pt">
+                <v:textbox>
+                  <w:txbxContent>
+                    <w:p>
+                      <w:pPr>
+                        <w:jc w:val="center"/>
+                        <w:rPr>
+                          <w:color w:val="E36C0A" w:themeColor="accent6" w:themeShade="BF"/>
+                        </w:rPr>
+                      </w:pPr>
+                      <w:r>
+                        <w:rPr>
+                          <w:color w:val="E36C0A" w:themeColor="accent6" w:themeShade="BF"/>
+                        </w:rPr>
+                        <w:t>Panel of deficiency buttons for collection</w:t>
+                      </w:r>
+                    </w:p>
+                  </w:txbxContent>
+                </v:textbox>
+              </v:shape>
+            </w:pict>
+          </mc:Fallback>
+        </mc:AlternateContent>
+      </w:r>
+      <w:r>
+        <w:rPr>
+          <w:rStyle w:val="Hyperlink"/>
+          <w:noProof/>
+        </w:rPr>
+        <mc:AlternateContent>
+          <mc:Choice Requires="wps">
+            <w:drawing>
+              <wp:anchor distT="0" distB="0" distL="114300" distR="114300" simplePos="0" relativeHeight="251743232" behindDoc="0" locked="0" layoutInCell="1" allowOverlap="1" wp14:anchorId="16F88F28" wp14:editId="5898BE55">
+                <wp:simplePos x="0" y="0"/>
+                <wp:positionH relativeFrom="column">
+                  <wp:posOffset>209550</wp:posOffset>
+                </wp:positionH>
+                <wp:positionV relativeFrom="paragraph">
+                  <wp:posOffset>688340</wp:posOffset>
+                </wp:positionV>
+                <wp:extent cx="715010" cy="123825"/>
+                <wp:effectExtent l="0" t="76200" r="27940" b="28575"/>
+                <wp:wrapNone/>
+                <wp:docPr id="32" name="Straight Arrow Connector 32"/>
+                <wp:cNvGraphicFramePr/>
+                <a:graphic xmlns:a="http://schemas.openxmlformats.org/drawingml/2006/main">
+                  <a:graphicData uri="http://schemas.microsoft.com/office/word/2010/wordprocessingShape">
+                    <wps:wsp>
+                      <wps:cNvCnPr/>
+                      <wps:spPr>
+                        <a:xfrm flipV="1">
+                          <a:off x="0" y="0"/>
+                          <a:ext cx="715010" cy="123825"/>
+                        </a:xfrm>
+                        <a:prstGeom prst="straightConnector1">
+                          <a:avLst/>
+                        </a:prstGeom>
+                        <a:ln w="19050">
+                          <a:solidFill>
+                            <a:schemeClr val="accent6">
+                              <a:lumMod val="75000"/>
+                            </a:schemeClr>
+                          </a:solidFill>
+                          <a:tailEnd type="arrow"/>
+                        </a:ln>
+                      </wps:spPr>
+                      <wps:style>
+                        <a:lnRef idx="1">
+                          <a:schemeClr val="accent1"/>
+                        </a:lnRef>
+                        <a:fillRef idx="0">
+                          <a:schemeClr val="accent1"/>
+                        </a:fillRef>
+                        <a:effectRef idx="0">
+                          <a:schemeClr val="accent1"/>
+                        </a:effectRef>
+                        <a:fontRef idx="minor">
+                          <a:schemeClr val="tx1"/>
+                        </a:fontRef>
+                      </wps:style>
+                      <wps:bodyPr/>
+                    </wps:wsp>
+                  </a:graphicData>
+                </a:graphic>
+                <wp14:sizeRelH relativeFrom="margin">
+                  <wp14:pctWidth>0</wp14:pctWidth>
+                </wp14:sizeRelH>
+                <wp14:sizeRelV relativeFrom="margin">
+                  <wp14:pctHeight>0</wp14:pctHeight>
+                </wp14:sizeRelV>
+              </wp:anchor>
+            </w:drawing>
+          </mc:Choice>
+          <mc:Fallback>
+            <w:pict>
+              <v:shape id="Straight Arrow Connector 32" o:spid="_x0000_s1026" type="#_x0000_t32" style="position:absolute;margin-left:16.5pt;margin-top:54.2pt;width:56.3pt;height:9.75pt;flip:y;z-index:251743232;visibility:visible;mso-wrap-style:square;mso-width-percent:0;mso-height-percent:0;mso-wrap-distance-left:9pt;mso-wrap-distance-top:0;mso-wrap-distance-right:9pt;mso-wrap-distance-bottom:0;mso-position-horizontal:absolute;mso-position-horizontal-relative:text;mso-position-vertical:absolute;mso-position-vertical-relative:text;mso-width-percent:0;mso-height-percent:0;mso-width-relative:margin;mso-height-relative:margin" o:gfxdata="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" strokecolor="#e36c0a [2409]" strokeweight="1.5pt">
+                <v:stroke endarrow="open"/>
+              </v:shape>
+            </w:pict>
+          </mc:Fallback>
+        </mc:AlternateContent>
+      </w:r>
+      <w:r>
+        <w:rPr>
+          <w:rStyle w:val="Hyperlink"/>
+          <w:noProof/>
+        </w:rPr>
+        <mc:AlternateContent>
+          <mc:Choice Requires="wps">
+            <w:drawing>
+              <wp:anchor distT="0" distB="0" distL="114300" distR="114300" simplePos="0" relativeHeight="251744256" behindDoc="0" locked="0" layoutInCell="1" allowOverlap="1" wp14:anchorId="76CAA3AF" wp14:editId="56F6647D">
+                <wp:simplePos x="0" y="0"/>
+                <wp:positionH relativeFrom="column">
+                  <wp:posOffset>-718820</wp:posOffset>
+                </wp:positionH>
+                <wp:positionV relativeFrom="paragraph">
+                  <wp:posOffset>623570</wp:posOffset>
+                </wp:positionV>
+                <wp:extent cx="1461770" cy="292100"/>
+                <wp:effectExtent l="0" t="0" r="24130" b="12700"/>
+                <wp:wrapNone/>
+                <wp:docPr id="33" name="Text Box 33"/>
+                <wp:cNvGraphicFramePr/>
+                <a:graphic xmlns:a="http://schemas.openxmlformats.org/drawingml/2006/main">
+                  <a:graphicData uri="http://schemas.microsoft.com/office/word/2010/wordprocessingShape">
+                    <wps:wsp>
+                      <wps:cNvSpPr txBox="1"/>
+                      <wps:spPr>
+                        <a:xfrm>
+                          <a:off x="0" y="0"/>
+                          <a:ext cx="1461770" cy="292100"/>
+                        </a:xfrm>
+                        <a:prstGeom prst="rect">
+                          <a:avLst/>
+                        </a:prstGeom>
+                        <a:ln/>
+                      </wps:spPr>
+                      <wps:style>
+                        <a:lnRef idx="2">
+                          <a:schemeClr val="accent6"/>
+                        </a:lnRef>
+                        <a:fillRef idx="1">
+                          <a:schemeClr val="lt1"/>
+                        </a:fillRef>
+                        <a:effectRef idx="0">
+                          <a:schemeClr val="accent6"/>
+                        </a:effectRef>
+                        <a:fontRef idx="minor">
+                          <a:schemeClr val="dk1"/>
+                        </a:fontRef>
+                      </wps:style>
+                      <wps:txbx>
+                        <w:txbxContent>
+                          <w:p>
+                            <w:pPr>
+                              <w:jc w:val="center"/>
+                              <w:rPr>
+                                <w:color w:val="E36C0A" w:themeColor="accent6" w:themeShade="BF"/>
+                              </w:rPr>
+                            </w:pPr>
+                            <w:r>
+                              <w:rPr>
+                                <w:color w:val="E36C0A" w:themeColor="accent6" w:themeShade="BF"/>
+                              </w:rPr>
+                              <w:t>Current Location</w:t>
+                            </w:r>
+                          </w:p>
+                        </w:txbxContent>
+                      </wps:txbx>
+                      <wps:bodyPr rot="0" spcFirstLastPara="0" vertOverflow="overflow" horzOverflow="overflow" vert="horz" wrap="square" lIns="91440" tIns="45720" rIns="91440" bIns="45720" numCol="1" spcCol="0" rtlCol="0" fromWordArt="0" anchor="t" anchorCtr="0" forceAA="0" compatLnSpc="1">
+                        <a:prstTxWarp prst="textNoShape">
+                          <a:avLst/>
+                        </a:prstTxWarp>
+                        <a:noAutofit/>
+                      </wps:bodyPr>
+                    </wps:wsp>
+                  </a:graphicData>
+                </a:graphic>
+                <wp14:sizeRelH relativeFrom="margin">
+                  <wp14:pctWidth>0</wp14:pctWidth>
+                </wp14:sizeRelH>
+                <wp14:sizeRelV relativeFrom="margin">
+                  <wp14:pctHeight>0</wp14:pctHeight>
+                </wp14:sizeRelV>
+              </wp:anchor>
+            </w:drawing>
+          </mc:Choice>
+          <mc:Fallback>
+            <w:pict>
+              <v:shape id="Text Box 33" o:spid="_x0000_s1038" type="#_x0000_t202" style="position:absolute;margin-left:-56.6pt;margin-top:49.1pt;width:115.1pt;height:23pt;z-index:251744256;visibility:visible;mso-wrap-style:square;mso-width-percent:0;mso-height-percent:0;mso-wrap-distance-left:9pt;mso-wrap-distance-top:0;mso-wrap-distance-right:9pt;mso-wrap-distance-bottom:0;mso-position-horizontal:absolute;mso-position-horizontal-relative:text;mso-position-vertical:absolute;mso-position-vertical-relative:text;mso-width-percent:0;mso-height-percent:0;mso-width-relative:margin;mso-height-relative:margin;v-text-anchor:top" o:gfxdata="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" fillcolor="white [3201]" strokecolor="#f79646 [3209]" strokeweight="2pt">
+                <v:textbox>
+                  <w:txbxContent>
+                    <w:p>
+                      <w:pPr>
+                        <w:jc w:val="center"/>
+                        <w:rPr>
+                          <w:color w:val="E36C0A" w:themeColor="accent6" w:themeShade="BF"/>
+                        </w:rPr>
+                      </w:pPr>
+                      <w:r>
+                        <w:rPr>
+                          <w:color w:val="E36C0A" w:themeColor="accent6" w:themeShade="BF"/>
+                        </w:rPr>
+                        <w:t>Current Location</w:t>
+                      </w:r>
+                    </w:p>
+                  </w:txbxContent>
+                </v:textbox>
+              </v:shape>
+            </w:pict>
+          </mc:Fallback>
+        </mc:AlternateContent>
+      </w:r>
+      <w:r>
+        <w:rPr>
+          <w:noProof/>
+        </w:rPr>
+        <mc:AlternateContent>
+          <mc:Choice Requires="wps">
+            <w:drawing>
+              <wp:anchor distT="0" distB="0" distL="114300" distR="114300" simplePos="0" relativeHeight="251783168" behindDoc="0" locked="0" layoutInCell="1" allowOverlap="1" wp14:anchorId="4579E940" wp14:editId="70F60DEB">
+                <wp:simplePos x="0" y="0"/>
+                <wp:positionH relativeFrom="column">
+                  <wp:posOffset>314325</wp:posOffset>
+                </wp:positionH>
+                <wp:positionV relativeFrom="paragraph">
+                  <wp:posOffset>412115</wp:posOffset>
+                </wp:positionV>
+                <wp:extent cx="610235" cy="0"/>
+                <wp:effectExtent l="0" t="76200" r="18415" b="114300"/>
+                <wp:wrapNone/>
+                <wp:docPr id="185" name="Straight Arrow Connector 185"/>
+                <wp:cNvGraphicFramePr/>
+                <a:graphic xmlns:a="http://schemas.openxmlformats.org/drawingml/2006/main">
+                  <a:graphicData uri="http://schemas.microsoft.com/office/word/2010/wordprocessingShape">
+                    <wps:wsp>
+                      <wps:cNvCnPr/>
+                      <wps:spPr>
+                        <a:xfrm>
+                          <a:off x="0" y="0"/>
+                          <a:ext cx="610235" cy="0"/>
+                        </a:xfrm>
+                        <a:prstGeom prst="straightConnector1">
+                          <a:avLst/>
+                        </a:prstGeom>
+                        <a:ln w="19050">
+                          <a:solidFill>
+                            <a:schemeClr val="accent6">
+                              <a:lumMod val="75000"/>
+                            </a:schemeClr>
+                          </a:solidFill>
+                          <a:tailEnd type="arrow"/>
+                        </a:ln>
+                      </wps:spPr>
+                      <wps:style>
+                        <a:lnRef idx="1">
+                          <a:schemeClr val="accent1"/>
+                        </a:lnRef>
+                        <a:fillRef idx="0">
+                          <a:schemeClr val="accent1"/>
+                        </a:fillRef>
+                        <a:effectRef idx="0">
+                          <a:schemeClr val="accent1"/>
+                        </a:effectRef>
+                        <a:fontRef idx="minor">
+                          <a:schemeClr val="tx1"/>
+                        </a:fontRef>
+                      </wps:style>
+                      <wps:bodyPr/>
+                    </wps:wsp>
+                  </a:graphicData>
+                </a:graphic>
+                <wp14:sizeRelH relativeFrom="margin">
+                  <wp14:pctWidth>0</wp14:pctWidth>
+                </wp14:sizeRelH>
+              </wp:anchor>
+            </w:drawing>
+          </mc:Choice>
+          <mc:Fallback>
+            <w:pict>
+              <v:shape id="Straight Arrow Connector 185" o:spid="_x0000_s1026" type="#_x0000_t32" style="position:absolute;margin-left:24.75pt;margin-top:32.45pt;width:48.05pt;height:0;z-index:251783168;visibility:visible;mso-wrap-style:square;mso-width-percent:0;mso-wrap-distance-left:9pt;mso-wrap-distance-top:0;mso-wrap-distance-right:9pt;mso-wrap-distance-bottom:0;mso-position-horizontal:absolute;mso-position-horizontal-relative:text;mso-position-vertical:absolute;mso-position-vertical-relative:text;mso-width-percent:0;mso-width-relative:margin" o:gfxdata="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" strokecolor="#e36c0a [2409]" strokeweight="1.5pt">
+                <v:stroke endarrow="open"/>
+              </v:shape>
+            </w:pict>
+          </mc:Fallback>
+        </mc:AlternateContent>
+      </w:r>
+      <w:r>
+        <w:fldChar w:fldCharType="begin"/>
+      </w:r>
+      <w:r>
+        <w:instrText xml:space="preserve"> HYPERLINK "</w:instrText>
+      </w:r>
+      <w:r>
+        <w:instrText xml:space="preserve">http://www.txdot.gov/apps/statewide_mapping/roadrunner/index.html </w:instrText>
+      </w:r>
+    </w:p>
+    <w:p>
+      <w:pPr>
+        <w:jc w:val="center"/>
+      </w:pPr>
+      <w:r>
+        <w:rPr>
+          <w:noProof/>
+        </w:rPr>
+        <mc:AlternateContent>
+          <mc:Choice Requires="wps">
+            <w:drawing>
+              <wp:anchor distT="0" distB="0" distL="114300" distR="114300" simplePos="0" relativeHeight="251766784" behindDoc="0" locked="0" layoutInCell="1" allowOverlap="1" wp14:anchorId="2A80F020" wp14:editId="2F88C9ED">
                 <wp:simplePos x="0" y="0"/>
                 <wp:positionH relativeFrom="column">
                   <wp:posOffset>-527050</wp:posOffset>
@@ -5916,7 +7969,7 @@
         <mc:AlternateContent>
           <mc:Choice Requires="wps">
             <w:drawing>
-              <wp:anchor distT="0" distB="0" distL="114300" distR="114300" simplePos="0" relativeHeight="251765760" behindDoc="0" locked="0" layoutInCell="1" allowOverlap="1" wp14:anchorId="465CDA4C" wp14:editId="732F81BA">
+              <wp:anchor distT="0" distB="0" distL="114300" distR="114300" simplePos="0" relativeHeight="251765760" behindDoc="0" locked="0" layoutInCell="1" allowOverlap="1" wp14:anchorId="2DB75BD2" wp14:editId="6E4A4F25">
                 <wp:simplePos x="0" y="0"/>
                 <wp:positionH relativeFrom="column">
                   <wp:posOffset>424180</wp:posOffset>
@@ -5990,7 +8043,7 @@
         <mc:AlternateContent>
           <mc:Choice Requires="wps">
             <w:drawing>
-              <wp:anchor distT="0" distB="0" distL="114300" distR="114300" simplePos="0" relativeHeight="251764736" behindDoc="0" locked="0" layoutInCell="1" allowOverlap="1" wp14:anchorId="0090C0E6" wp14:editId="4C44E27D">
+              <wp:anchor distT="0" distB="0" distL="114300" distR="114300" simplePos="0" relativeHeight="251764736" behindDoc="0" locked="0" layoutInCell="1" allowOverlap="1" wp14:anchorId="33CB1FB3" wp14:editId="128BE707">
                 <wp:simplePos x="0" y="0"/>
                 <wp:positionH relativeFrom="column">
                   <wp:posOffset>4986655</wp:posOffset>
@@ -6100,7 +8153,7 @@
         <mc:AlternateContent>
           <mc:Choice Requires="wps">
             <w:drawing>
-              <wp:anchor distT="0" distB="0" distL="114300" distR="114300" simplePos="0" relativeHeight="251763712" behindDoc="0" locked="0" layoutInCell="1" allowOverlap="1" wp14:anchorId="09B1B253" wp14:editId="0112E216">
+              <wp:anchor distT="0" distB="0" distL="114300" distR="114300" simplePos="0" relativeHeight="251763712" behindDoc="0" locked="0" layoutInCell="1" allowOverlap="1" wp14:anchorId="1C2AB895" wp14:editId="2DF7F915">
                 <wp:simplePos x="0" y="0"/>
                 <wp:positionH relativeFrom="column">
                   <wp:posOffset>4547870</wp:posOffset>
@@ -6174,7 +8227,7 @@
         <mc:AlternateContent>
           <mc:Choice Requires="wps">
             <w:drawing>
-              <wp:anchor distT="0" distB="0" distL="114300" distR="114300" simplePos="0" relativeHeight="251767808" behindDoc="0" locked="0" layoutInCell="1" allowOverlap="1" wp14:anchorId="4C7827DB" wp14:editId="389DC970">
+              <wp:anchor distT="0" distB="0" distL="114300" distR="114300" simplePos="0" relativeHeight="251767808" behindDoc="0" locked="0" layoutInCell="1" allowOverlap="1" wp14:anchorId="1D1B6303" wp14:editId="3EB22F66">
                 <wp:simplePos x="0" y="0"/>
                 <wp:positionH relativeFrom="column">
                   <wp:posOffset>4631690</wp:posOffset>
@@ -6251,7 +8304,7 @@
         <mc:AlternateContent>
           <mc:Choice Requires="wps">
             <w:drawing>
-              <wp:anchor distT="0" distB="0" distL="114300" distR="114300" simplePos="0" relativeHeight="251768832" behindDoc="0" locked="0" layoutInCell="1" allowOverlap="1" wp14:anchorId="18459A91" wp14:editId="41476E17">
+              <wp:anchor distT="0" distB="0" distL="114300" distR="114300" simplePos="0" relativeHeight="251768832" behindDoc="0" locked="0" layoutInCell="1" allowOverlap="1" wp14:anchorId="54D13691" wp14:editId="792742B2">
                 <wp:simplePos x="0" y="0"/>
                 <wp:positionH relativeFrom="column">
                   <wp:posOffset>4992370</wp:posOffset>
@@ -6361,7 +8414,7 @@
         <mc:AlternateContent>
           <mc:Choice Requires="wps">
             <w:drawing>
-              <wp:anchor distT="0" distB="0" distL="114300" distR="114300" simplePos="0" relativeHeight="251761664" behindDoc="0" locked="0" layoutInCell="1" allowOverlap="1" wp14:anchorId="6C5731C8" wp14:editId="681DC628">
+              <wp:anchor distT="0" distB="0" distL="114300" distR="114300" simplePos="0" relativeHeight="251761664" behindDoc="0" locked="0" layoutInCell="1" allowOverlap="1" wp14:anchorId="7236A7B0" wp14:editId="35CC02E6">
                 <wp:simplePos x="0" y="0"/>
                 <wp:positionH relativeFrom="column">
                   <wp:posOffset>433070</wp:posOffset>
@@ -6435,7 +8488,7 @@
         <mc:AlternateContent>
           <mc:Choice Requires="wps">
             <w:drawing>
-              <wp:anchor distT="0" distB="0" distL="114300" distR="114300" simplePos="0" relativeHeight="251762688" behindDoc="0" locked="0" layoutInCell="1" allowOverlap="1" wp14:anchorId="5947DA26" wp14:editId="3488DA0B">
+              <wp:anchor distT="0" distB="0" distL="114300" distR="114300" simplePos="0" relativeHeight="251762688" behindDoc="0" locked="0" layoutInCell="1" allowOverlap="1" wp14:anchorId="6E98040C" wp14:editId="58E04009">
                 <wp:simplePos x="0" y="0"/>
                 <wp:positionH relativeFrom="column">
                   <wp:posOffset>-532130</wp:posOffset>
@@ -6545,7 +8598,7 @@
         <mc:AlternateContent>
           <mc:Choice Requires="wps">
             <w:drawing>
-              <wp:anchor distT="0" distB="0" distL="114300" distR="114300" simplePos="0" relativeHeight="251759616" behindDoc="0" locked="0" layoutInCell="1" allowOverlap="1" wp14:anchorId="0121A39A" wp14:editId="028E08FD">
+              <wp:anchor distT="0" distB="0" distL="114300" distR="114300" simplePos="0" relativeHeight="251759616" behindDoc="0" locked="0" layoutInCell="1" allowOverlap="1" wp14:anchorId="2E0586E4" wp14:editId="2514A8B4">
                 <wp:simplePos x="0" y="0"/>
                 <wp:positionH relativeFrom="column">
                   <wp:posOffset>4718685</wp:posOffset>
@@ -6619,7 +8672,7 @@
         <mc:AlternateContent>
           <mc:Choice Requires="wps">
             <w:drawing>
-              <wp:anchor distT="0" distB="0" distL="114300" distR="114300" simplePos="0" relativeHeight="251760640" behindDoc="0" locked="0" layoutInCell="1" allowOverlap="1" wp14:anchorId="1DFB94AD" wp14:editId="578369C1">
+              <wp:anchor distT="0" distB="0" distL="114300" distR="114300" simplePos="0" relativeHeight="251760640" behindDoc="0" locked="0" layoutInCell="1" allowOverlap="1" wp14:anchorId="2498CCFF" wp14:editId="14FD10AE">
                 <wp:simplePos x="0" y="0"/>
                 <wp:positionH relativeFrom="column">
                   <wp:posOffset>5004435</wp:posOffset>
@@ -6729,7 +8782,7 @@
         <mc:AlternateContent>
           <mc:Choice Requires="wps">
             <w:drawing>
-              <wp:anchor distT="0" distB="0" distL="114300" distR="114300" simplePos="0" relativeHeight="251757568" behindDoc="0" locked="0" layoutInCell="1" allowOverlap="1" wp14:anchorId="677CE571" wp14:editId="3D7B1DDB">
+              <wp:anchor distT="0" distB="0" distL="114300" distR="114300" simplePos="0" relativeHeight="251757568" behindDoc="0" locked="0" layoutInCell="1" allowOverlap="1" wp14:anchorId="4B75A5F9" wp14:editId="7B6D1539">
                 <wp:simplePos x="0" y="0"/>
                 <wp:positionH relativeFrom="column">
                   <wp:posOffset>308610</wp:posOffset>
@@ -6803,7 +8856,7 @@
         <mc:AlternateContent>
           <mc:Choice Requires="wps">
             <w:drawing>
-              <wp:anchor distT="0" distB="0" distL="114300" distR="114300" simplePos="0" relativeHeight="251758592" behindDoc="0" locked="0" layoutInCell="1" allowOverlap="1" wp14:anchorId="3735336D" wp14:editId="0F02A069">
+              <wp:anchor distT="0" distB="0" distL="114300" distR="114300" simplePos="0" relativeHeight="251758592" behindDoc="0" locked="0" layoutInCell="1" allowOverlap="1" wp14:anchorId="22D42EC2" wp14:editId="4112967A">
                 <wp:simplePos x="0" y="0"/>
                 <wp:positionH relativeFrom="column">
                   <wp:posOffset>-542290</wp:posOffset>
@@ -6913,7 +8966,7 @@
         <mc:AlternateContent>
           <mc:Choice Requires="wps">
             <w:drawing>
-              <wp:anchor distT="0" distB="0" distL="114300" distR="114300" simplePos="0" relativeHeight="251756544" behindDoc="0" locked="0" layoutInCell="1" allowOverlap="1" wp14:anchorId="72D09E61" wp14:editId="4858DEF5">
+              <wp:anchor distT="0" distB="0" distL="114300" distR="114300" simplePos="0" relativeHeight="251756544" behindDoc="0" locked="0" layoutInCell="1" allowOverlap="1" wp14:anchorId="0123A389" wp14:editId="4F4570BF">
                 <wp:simplePos x="0" y="0"/>
                 <wp:positionH relativeFrom="column">
                   <wp:posOffset>3076575</wp:posOffset>
@@ -6995,7 +9048,7 @@
         <mc:AlternateContent>
           <mc:Choice Requires="wps">
             <w:drawing>
-              <wp:anchor distT="0" distB="0" distL="114300" distR="114300" simplePos="0" relativeHeight="251755520" behindDoc="0" locked="0" layoutInCell="1" allowOverlap="1" wp14:anchorId="146E3041" wp14:editId="623DD985">
+              <wp:anchor distT="0" distB="0" distL="114300" distR="114300" simplePos="0" relativeHeight="251755520" behindDoc="0" locked="0" layoutInCell="1" allowOverlap="1" wp14:anchorId="36032F26" wp14:editId="333488FE">
                 <wp:simplePos x="0" y="0"/>
                 <wp:positionH relativeFrom="column">
                   <wp:posOffset>1351280</wp:posOffset>
@@ -7082,2226 +9135,21 @@
         </w:rPr>
         <w:t xml:space="preserve"> </w:t>
       </w:r>
-    </w:p>
-    <w:p>
-      <w:pPr>
-        <w:ind w:left="360"/>
-      </w:pPr>
+      <w:r>
+        <w:fldChar w:fldCharType="end"/>
+      </w:r>
+      <w:r>
+        <w:t xml:space="preserve">   </w:t>
+      </w:r>
       <w:r>
         <w:rPr>
           <w:noProof/>
         </w:rPr>
-        <w:lastRenderedPageBreak/>
-        <mc:AlternateContent>
-          <mc:Choice Requires="wps">
-            <w:drawing>
-              <wp:anchor distT="0" distB="0" distL="114300" distR="114300" simplePos="0" relativeHeight="251696128" behindDoc="0" locked="0" layoutInCell="1" allowOverlap="1" wp14:anchorId="5F562166" wp14:editId="064C32A1">
-                <wp:simplePos x="0" y="0"/>
-                <wp:positionH relativeFrom="column">
-                  <wp:posOffset>1443355</wp:posOffset>
-                </wp:positionH>
-                <wp:positionV relativeFrom="paragraph">
-                  <wp:posOffset>7279005</wp:posOffset>
-                </wp:positionV>
-                <wp:extent cx="3521075" cy="204470"/>
-                <wp:effectExtent l="0" t="0" r="0" b="5080"/>
-                <wp:wrapNone/>
-                <wp:docPr id="150" name="Text Box 150"/>
-                <wp:cNvGraphicFramePr/>
-                <a:graphic xmlns:a="http://schemas.openxmlformats.org/drawingml/2006/main">
-                  <a:graphicData uri="http://schemas.microsoft.com/office/word/2010/wordprocessingShape">
-                    <wps:wsp>
-                      <wps:cNvSpPr txBox="1"/>
-                      <wps:spPr>
-                        <a:xfrm>
-                          <a:off x="0" y="0"/>
-                          <a:ext cx="3521075" cy="204470"/>
-                        </a:xfrm>
-                        <a:prstGeom prst="rect">
-                          <a:avLst/>
-                        </a:prstGeom>
-                        <a:noFill/>
-                        <a:ln w="6350">
-                          <a:noFill/>
-                        </a:ln>
-                        <a:effectLst/>
-                      </wps:spPr>
-                      <wps:style>
-                        <a:lnRef idx="0">
-                          <a:schemeClr val="accent1"/>
-                        </a:lnRef>
-                        <a:fillRef idx="0">
-                          <a:schemeClr val="accent1"/>
-                        </a:fillRef>
-                        <a:effectRef idx="0">
-                          <a:schemeClr val="accent1"/>
-                        </a:effectRef>
-                        <a:fontRef idx="minor">
-                          <a:schemeClr val="dk1"/>
-                        </a:fontRef>
-                      </wps:style>
-                      <wps:txbx>
-                        <w:txbxContent>
-                          <w:p>
-                            <w:pPr>
-                              <w:rPr>
-                                <w:color w:val="404040" w:themeColor="text1" w:themeTint="BF"/>
-                                <w:sz w:val="16"/>
-                                <w:szCs w:val="16"/>
-                              </w:rPr>
-                            </w:pPr>
-                            <w:r>
-                              <w:rPr>
-                                <w:color w:val="404040" w:themeColor="text1" w:themeTint="BF"/>
-                                <w:sz w:val="16"/>
-                                <w:szCs w:val="16"/>
-                              </w:rPr>
-                              <w:t>** may appear slightly different on various devices (Apple, etc.)</w:t>
-                            </w:r>
-                          </w:p>
-                        </w:txbxContent>
-                      </wps:txbx>
-                      <wps:bodyPr rot="0" spcFirstLastPara="0" vertOverflow="overflow" horzOverflow="overflow" vert="horz" wrap="square" lIns="91440" tIns="45720" rIns="91440" bIns="45720" numCol="1" spcCol="0" rtlCol="0" fromWordArt="0" anchor="t" anchorCtr="0" forceAA="0" compatLnSpc="1">
-                        <a:prstTxWarp prst="textNoShape">
-                          <a:avLst/>
-                        </a:prstTxWarp>
-                        <a:noAutofit/>
-                      </wps:bodyPr>
-                    </wps:wsp>
-                  </a:graphicData>
-                </a:graphic>
-                <wp14:sizeRelH relativeFrom="margin">
-                  <wp14:pctWidth>0</wp14:pctWidth>
-                </wp14:sizeRelH>
-                <wp14:sizeRelV relativeFrom="margin">
-                  <wp14:pctHeight>0</wp14:pctHeight>
-                </wp14:sizeRelV>
-              </wp:anchor>
-            </w:drawing>
-          </mc:Choice>
-          <mc:Fallback>
-            <w:pict>
-              <v:shape id="Text Box 150" o:spid="_x0000_s1034" type="#_x0000_t202" style="position:absolute;left:0;text-align:left;margin-left:113.65pt;margin-top:573.15pt;width:277.25pt;height:16.1pt;z-index:251696128;visibility:visible;mso-wrap-style:square;mso-width-percent:0;mso-height-percent:0;mso-wrap-distance-left:9pt;mso-wrap-distance-top:0;mso-wrap-distance-right:9pt;mso-wrap-distance-bottom:0;mso-position-horizontal:absolute;mso-position-horizontal-relative:text;mso-position-vertical:absolute;mso-position-vertical-relative:text;mso-width-percent:0;mso-height-percent:0;mso-width-relative:margin;mso-height-relative:margin;v-text-anchor:top" o:gfxdata="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" filled="f" stroked="f" strokeweight=".5pt">
-                <v:textbox>
-                  <w:txbxContent>
-                    <w:p>
-                      <w:pPr>
-                        <w:rPr>
-                          <w:color w:val="404040" w:themeColor="text1" w:themeTint="BF"/>
-                          <w:sz w:val="16"/>
-                          <w:szCs w:val="16"/>
-                        </w:rPr>
-                      </w:pPr>
-                      <w:r>
-                        <w:rPr>
-                          <w:color w:val="404040" w:themeColor="text1" w:themeTint="BF"/>
-                          <w:sz w:val="16"/>
-                          <w:szCs w:val="16"/>
-                        </w:rPr>
-                        <w:t>** may appear slightly different on various devices (Apple, etc.)</w:t>
-                      </w:r>
-                    </w:p>
-                  </w:txbxContent>
-                </v:textbox>
-              </v:shape>
-            </w:pict>
-          </mc:Fallback>
-        </mc:AlternateContent>
-      </w:r>
-      <w:r>
-        <w:rPr>
-          <w:noProof/>
-          <w:sz w:val="28"/>
-          <w:szCs w:val="28"/>
-        </w:rPr>
-        <mc:AlternateContent>
-          <mc:Choice Requires="wps">
-            <w:drawing>
-              <wp:anchor distT="0" distB="0" distL="114300" distR="114300" simplePos="0" relativeHeight="251785216" behindDoc="0" locked="0" layoutInCell="1" allowOverlap="1" wp14:anchorId="79CEAE16" wp14:editId="08F97BFB">
-                <wp:simplePos x="0" y="0"/>
-                <wp:positionH relativeFrom="column">
-                  <wp:posOffset>821054</wp:posOffset>
-                </wp:positionH>
-                <wp:positionV relativeFrom="paragraph">
-                  <wp:posOffset>897890</wp:posOffset>
-                </wp:positionV>
-                <wp:extent cx="628015" cy="3604260"/>
-                <wp:effectExtent l="19050" t="19050" r="635" b="15240"/>
-                <wp:wrapNone/>
-                <wp:docPr id="187" name="Left Brace 187"/>
-                <wp:cNvGraphicFramePr/>
-                <a:graphic xmlns:a="http://schemas.openxmlformats.org/drawingml/2006/main">
-                  <a:graphicData uri="http://schemas.microsoft.com/office/word/2010/wordprocessingShape">
-                    <wps:wsp>
-                      <wps:cNvSpPr/>
-                      <wps:spPr>
-                        <a:xfrm>
-                          <a:off x="0" y="0"/>
-                          <a:ext cx="628015" cy="3604260"/>
-                        </a:xfrm>
-                        <a:prstGeom prst="leftBrace">
-                          <a:avLst/>
-                        </a:prstGeom>
-                        <a:ln w="28575">
-                          <a:solidFill>
-                            <a:schemeClr val="accent6">
-                              <a:lumMod val="75000"/>
-                            </a:schemeClr>
-                          </a:solidFill>
-                        </a:ln>
-                        <a:effectLst/>
-                      </wps:spPr>
-                      <wps:style>
-                        <a:lnRef idx="2">
-                          <a:schemeClr val="accent6"/>
-                        </a:lnRef>
-                        <a:fillRef idx="0">
-                          <a:schemeClr val="accent6"/>
-                        </a:fillRef>
-                        <a:effectRef idx="1">
-                          <a:schemeClr val="accent6"/>
-                        </a:effectRef>
-                        <a:fontRef idx="minor">
-                          <a:schemeClr val="tx1"/>
-                        </a:fontRef>
-                      </wps:style>
-                      <wps:bodyPr rot="0" spcFirstLastPara="0" vertOverflow="overflow" horzOverflow="overflow" vert="horz" wrap="square" lIns="91440" tIns="45720" rIns="91440" bIns="45720" numCol="1" spcCol="0" rtlCol="0" fromWordArt="0" anchor="ctr" anchorCtr="0" forceAA="0" compatLnSpc="1">
-                        <a:prstTxWarp prst="textNoShape">
-                          <a:avLst/>
-                        </a:prstTxWarp>
-                        <a:noAutofit/>
-                      </wps:bodyPr>
-                    </wps:wsp>
-                  </a:graphicData>
-                </a:graphic>
-                <wp14:sizeRelH relativeFrom="margin">
-                  <wp14:pctWidth>0</wp14:pctWidth>
-                </wp14:sizeRelH>
-                <wp14:sizeRelV relativeFrom="margin">
-                  <wp14:pctHeight>0</wp14:pctHeight>
-                </wp14:sizeRelV>
-              </wp:anchor>
-            </w:drawing>
-          </mc:Choice>
-          <mc:Fallback>
-            <w:pict>
-              <v:shapetype id="_x0000_t87" coordsize="21600,21600" o:spt="87" adj="1800,10800" path="m21600,qx10800@0l10800@2qy0@11,10800@3l10800@1qy21600,21600e" filled="f">
-                <v:formulas>
-                  <v:f eqn="val #0"/>
-                  <v:f eqn="sum 21600 0 #0"/>
-                  <v:f eqn="sum #1 0 #0"/>
-                  <v:f eqn="sum #1 #0 0"/>
-                  <v:f eqn="prod #0 9598 32768"/>
-                  <v:f eqn="sum 21600 0 @4"/>
-                  <v:f eqn="sum 21600 0 #1"/>
-                  <v:f eqn="min #1 @6"/>
-                  <v:f eqn="prod @7 1 2"/>
-                  <v:f eqn="prod #0 2 1"/>
-                  <v:f eqn="sum 21600 0 @9"/>
-                  <v:f eqn="val #1"/>
-                </v:formulas>
-                <v:path arrowok="t" o:connecttype="custom" o:connectlocs="21600,0;0,10800;21600,21600" textboxrect="13963,@4,21600,@5"/>
-                <v:handles>
-                  <v:h position="center,#0" yrange="0,@8"/>
-                  <v:h position="topLeft,#1" yrange="@9,@10"/>
-                </v:handles>
-              </v:shapetype>
-              <v:shape id="Left Brace 187" o:spid="_x0000_s1026" type="#_x0000_t87" style="position:absolute;margin-left:64.65pt;margin-top:70.7pt;width:49.45pt;height:283.8pt;z-index:251785216;visibility:visible;mso-wrap-style:square;mso-width-percent:0;mso-height-percent:0;mso-wrap-distance-left:9pt;mso-wrap-distance-top:0;mso-wrap-distance-right:9pt;mso-wrap-distance-bottom:0;mso-position-horizontal:absolute;mso-position-horizontal-relative:text;mso-position-vertical:absolute;mso-position-vertical-relative:text;mso-width-percent:0;mso-height-percent:0;mso-width-relative:margin;mso-height-relative:margin;v-text-anchor:middle" o:gfxdata="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" adj="314" strokecolor="#e36c0a [2409]" strokeweight="2.25pt"/>
-            </w:pict>
-          </mc:Fallback>
-        </mc:AlternateContent>
-      </w:r>
-      <w:r>
-        <w:rPr>
-          <w:noProof/>
-        </w:rPr>
-        <mc:AlternateContent>
-          <mc:Choice Requires="wps">
-            <w:drawing>
-              <wp:anchor distT="0" distB="0" distL="114300" distR="114300" simplePos="0" relativeHeight="251666432" behindDoc="0" locked="0" layoutInCell="1" allowOverlap="1" wp14:anchorId="6615F491" wp14:editId="73545B34">
-                <wp:simplePos x="0" y="0"/>
-                <wp:positionH relativeFrom="column">
-                  <wp:posOffset>-635635</wp:posOffset>
-                </wp:positionH>
-                <wp:positionV relativeFrom="paragraph">
-                  <wp:posOffset>2331720</wp:posOffset>
-                </wp:positionV>
-                <wp:extent cx="1459230" cy="681990"/>
-                <wp:effectExtent l="0" t="0" r="26670" b="22860"/>
-                <wp:wrapNone/>
-                <wp:docPr id="29" name="Text Box 29"/>
-                <wp:cNvGraphicFramePr/>
-                <a:graphic xmlns:a="http://schemas.openxmlformats.org/drawingml/2006/main">
-                  <a:graphicData uri="http://schemas.microsoft.com/office/word/2010/wordprocessingShape">
-                    <wps:wsp>
-                      <wps:cNvSpPr txBox="1"/>
-                      <wps:spPr>
-                        <a:xfrm>
-                          <a:off x="0" y="0"/>
-                          <a:ext cx="1459230" cy="681990"/>
-                        </a:xfrm>
-                        <a:prstGeom prst="rect">
-                          <a:avLst/>
-                        </a:prstGeom>
-                        <a:ln/>
-                      </wps:spPr>
-                      <wps:style>
-                        <a:lnRef idx="2">
-                          <a:schemeClr val="accent6"/>
-                        </a:lnRef>
-                        <a:fillRef idx="1">
-                          <a:schemeClr val="lt1"/>
-                        </a:fillRef>
-                        <a:effectRef idx="0">
-                          <a:schemeClr val="accent6"/>
-                        </a:effectRef>
-                        <a:fontRef idx="minor">
-                          <a:schemeClr val="dk1"/>
-                        </a:fontRef>
-                      </wps:style>
-                      <wps:txbx>
-                        <w:txbxContent>
-                          <w:p>
-                            <w:pPr>
-                              <w:jc w:val="center"/>
-                              <w:rPr>
-                                <w:color w:val="E36C0A" w:themeColor="accent6" w:themeShade="BF"/>
-                              </w:rPr>
-                            </w:pPr>
-                            <w:r>
-                              <w:rPr>
-                                <w:color w:val="E36C0A" w:themeColor="accent6" w:themeShade="BF"/>
-                              </w:rPr>
-                              <w:t>Panel of deficiency buttons for collection</w:t>
-                            </w:r>
-                          </w:p>
-                        </w:txbxContent>
-                      </wps:txbx>
-                      <wps:bodyPr rot="0" spcFirstLastPara="0" vertOverflow="overflow" horzOverflow="overflow" vert="horz" wrap="square" lIns="91440" tIns="45720" rIns="91440" bIns="45720" numCol="1" spcCol="0" rtlCol="0" fromWordArt="0" anchor="t" anchorCtr="0" forceAA="0" compatLnSpc="1">
-                        <a:prstTxWarp prst="textNoShape">
-                          <a:avLst/>
-                        </a:prstTxWarp>
-                        <a:noAutofit/>
-                      </wps:bodyPr>
-                    </wps:wsp>
-                  </a:graphicData>
-                </a:graphic>
-                <wp14:sizeRelH relativeFrom="margin">
-                  <wp14:pctWidth>0</wp14:pctWidth>
-                </wp14:sizeRelH>
-                <wp14:sizeRelV relativeFrom="margin">
-                  <wp14:pctHeight>0</wp14:pctHeight>
-                </wp14:sizeRelV>
-              </wp:anchor>
-            </w:drawing>
-          </mc:Choice>
-          <mc:Fallback>
-            <w:pict>
-              <v:shape id="Text Box 29" o:spid="_x0000_s1035" type="#_x0000_t202" style="position:absolute;left:0;text-align:left;margin-left:-50.05pt;margin-top:183.6pt;width:114.9pt;height:53.7pt;z-index:251666432;visibility:visible;mso-wrap-style:square;mso-width-percent:0;mso-height-percent:0;mso-wrap-distance-left:9pt;mso-wrap-distance-top:0;mso-wrap-distance-right:9pt;mso-wrap-distance-bottom:0;mso-position-horizontal:absolute;mso-position-horizontal-relative:text;mso-position-vertical:absolute;mso-position-vertical-relative:text;mso-width-percent:0;mso-height-percent:0;mso-width-relative:margin;mso-height-relative:margin;v-text-anchor:top" o:gfxdata="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" fillcolor="white [3201]" strokecolor="#f79646 [3209]" strokeweight="2pt">
-                <v:textbox>
-                  <w:txbxContent>
-                    <w:p>
-                      <w:pPr>
-                        <w:jc w:val="center"/>
-                        <w:rPr>
-                          <w:color w:val="E36C0A" w:themeColor="accent6" w:themeShade="BF"/>
-                        </w:rPr>
-                      </w:pPr>
-                      <w:r>
-                        <w:rPr>
-                          <w:color w:val="E36C0A" w:themeColor="accent6" w:themeShade="BF"/>
-                        </w:rPr>
-                        <w:t>Panel of deficiency buttons for collection</w:t>
-                      </w:r>
-                    </w:p>
-                  </w:txbxContent>
-                </v:textbox>
-              </v:shape>
-            </w:pict>
-          </mc:Fallback>
-        </mc:AlternateContent>
-      </w:r>
-      <w:r>
-        <w:rPr>
-          <w:noProof/>
-        </w:rPr>
-        <mc:AlternateContent>
-          <mc:Choice Requires="wps">
-            <w:drawing>
-              <wp:anchor distT="0" distB="0" distL="114300" distR="114300" simplePos="0" relativeHeight="251784192" behindDoc="0" locked="0" layoutInCell="1" allowOverlap="1" wp14:anchorId="063BD5C0" wp14:editId="4083E3F7">
-                <wp:simplePos x="0" y="0"/>
-                <wp:positionH relativeFrom="column">
-                  <wp:posOffset>-542925</wp:posOffset>
-                </wp:positionH>
-                <wp:positionV relativeFrom="paragraph">
-                  <wp:posOffset>21590</wp:posOffset>
-                </wp:positionV>
-                <wp:extent cx="1461770" cy="536575"/>
-                <wp:effectExtent l="0" t="0" r="24130" b="15875"/>
-                <wp:wrapNone/>
-                <wp:docPr id="186" name="Text Box 186"/>
-                <wp:cNvGraphicFramePr/>
-                <a:graphic xmlns:a="http://schemas.openxmlformats.org/drawingml/2006/main">
-                  <a:graphicData uri="http://schemas.microsoft.com/office/word/2010/wordprocessingShape">
-                    <wps:wsp>
-                      <wps:cNvSpPr txBox="1"/>
-                      <wps:spPr>
-                        <a:xfrm>
-                          <a:off x="0" y="0"/>
-                          <a:ext cx="1461770" cy="536575"/>
-                        </a:xfrm>
-                        <a:prstGeom prst="rect">
-                          <a:avLst/>
-                        </a:prstGeom>
-                        <a:ln/>
-                      </wps:spPr>
-                      <wps:style>
-                        <a:lnRef idx="2">
-                          <a:schemeClr val="accent6"/>
-                        </a:lnRef>
-                        <a:fillRef idx="1">
-                          <a:schemeClr val="lt1"/>
-                        </a:fillRef>
-                        <a:effectRef idx="0">
-                          <a:schemeClr val="accent6"/>
-                        </a:effectRef>
-                        <a:fontRef idx="minor">
-                          <a:schemeClr val="dk1"/>
-                        </a:fontRef>
-                      </wps:style>
-                      <wps:txbx>
-                        <w:txbxContent>
-                          <w:p>
-                            <w:pPr>
-                              <w:jc w:val="center"/>
-                              <w:rPr>
-                                <w:color w:val="E36C0A" w:themeColor="accent6" w:themeShade="BF"/>
-                              </w:rPr>
-                            </w:pPr>
-                            <w:r>
-                              <w:rPr>
-                                <w:color w:val="E36C0A" w:themeColor="accent6" w:themeShade="BF"/>
-                              </w:rPr>
-                              <w:t>Logged in user’s Username</w:t>
-                            </w:r>
-                          </w:p>
-                        </w:txbxContent>
-                      </wps:txbx>
-                      <wps:bodyPr rot="0" spcFirstLastPara="0" vertOverflow="overflow" horzOverflow="overflow" vert="horz" wrap="square" lIns="91440" tIns="45720" rIns="91440" bIns="45720" numCol="1" spcCol="0" rtlCol="0" fromWordArt="0" anchor="t" anchorCtr="0" forceAA="0" compatLnSpc="1">
-                        <a:prstTxWarp prst="textNoShape">
-                          <a:avLst/>
-                        </a:prstTxWarp>
-                        <a:noAutofit/>
-                      </wps:bodyPr>
-                    </wps:wsp>
-                  </a:graphicData>
-                </a:graphic>
-                <wp14:sizeRelH relativeFrom="margin">
-                  <wp14:pctWidth>0</wp14:pctWidth>
-                </wp14:sizeRelH>
-                <wp14:sizeRelV relativeFrom="margin">
-                  <wp14:pctHeight>0</wp14:pctHeight>
-                </wp14:sizeRelV>
-              </wp:anchor>
-            </w:drawing>
-          </mc:Choice>
-          <mc:Fallback>
-            <w:pict>
-              <v:shape id="Text Box 186" o:spid="_x0000_s1036" type="#_x0000_t202" style="position:absolute;left:0;text-align:left;margin-left:-42.75pt;margin-top:1.7pt;width:115.1pt;height:42.25pt;z-index:251784192;visibility:visible;mso-wrap-style:square;mso-width-percent:0;mso-height-percent:0;mso-wrap-distance-left:9pt;mso-wrap-distance-top:0;mso-wrap-distance-right:9pt;mso-wrap-distance-bottom:0;mso-position-horizontal:absolute;mso-position-horizontal-relative:text;mso-position-vertical:absolute;mso-position-vertical-relative:text;mso-width-percent:0;mso-height-percent:0;mso-width-relative:margin;mso-height-relative:margin;v-text-anchor:top" o:gfxdata="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" fillcolor="white [3201]" strokecolor="#f79646 [3209]" strokeweight="2pt">
-                <v:textbox>
-                  <w:txbxContent>
-                    <w:p>
-                      <w:pPr>
-                        <w:jc w:val="center"/>
-                        <w:rPr>
-                          <w:color w:val="E36C0A" w:themeColor="accent6" w:themeShade="BF"/>
-                        </w:rPr>
-                      </w:pPr>
-                      <w:r>
-                        <w:rPr>
-                          <w:color w:val="E36C0A" w:themeColor="accent6" w:themeShade="BF"/>
-                        </w:rPr>
-                        <w:t>Logged in user’s Username</w:t>
-                      </w:r>
-                    </w:p>
-                  </w:txbxContent>
-                </v:textbox>
-              </v:shape>
-            </w:pict>
-          </mc:Fallback>
-        </mc:AlternateContent>
-      </w:r>
-      <w:r>
-        <w:rPr>
-          <w:noProof/>
-        </w:rPr>
-        <mc:AlternateContent>
-          <mc:Choice Requires="wps">
-            <w:drawing>
-              <wp:anchor distT="0" distB="0" distL="114300" distR="114300" simplePos="0" relativeHeight="251793408" behindDoc="0" locked="0" layoutInCell="1" allowOverlap="1" wp14:anchorId="1ECD63EF" wp14:editId="487F7C33">
-                <wp:simplePos x="0" y="0"/>
-                <wp:positionH relativeFrom="column">
-                  <wp:posOffset>-762000</wp:posOffset>
-                </wp:positionH>
-                <wp:positionV relativeFrom="paragraph">
-                  <wp:posOffset>4441189</wp:posOffset>
-                </wp:positionV>
-                <wp:extent cx="1686560" cy="1304925"/>
-                <wp:effectExtent l="0" t="0" r="27940" b="28575"/>
-                <wp:wrapNone/>
-                <wp:docPr id="192" name="Text Box 192"/>
-                <wp:cNvGraphicFramePr/>
-                <a:graphic xmlns:a="http://schemas.openxmlformats.org/drawingml/2006/main">
-                  <a:graphicData uri="http://schemas.microsoft.com/office/word/2010/wordprocessingShape">
-                    <wps:wsp>
-                      <wps:cNvSpPr txBox="1"/>
-                      <wps:spPr>
-                        <a:xfrm>
-                          <a:off x="0" y="0"/>
-                          <a:ext cx="1686560" cy="1304925"/>
-                        </a:xfrm>
-                        <a:prstGeom prst="rect">
-                          <a:avLst/>
-                        </a:prstGeom>
-                        <a:ln/>
-                      </wps:spPr>
-                      <wps:style>
-                        <a:lnRef idx="2">
-                          <a:schemeClr val="accent6"/>
-                        </a:lnRef>
-                        <a:fillRef idx="1">
-                          <a:schemeClr val="lt1"/>
-                        </a:fillRef>
-                        <a:effectRef idx="0">
-                          <a:schemeClr val="accent6"/>
-                        </a:effectRef>
-                        <a:fontRef idx="minor">
-                          <a:schemeClr val="dk1"/>
-                        </a:fontRef>
-                      </wps:style>
-                      <wps:txbx>
-                        <w:txbxContent>
-                          <w:p>
-                            <w:pPr>
-                              <w:jc w:val="center"/>
-                              <w:rPr>
-                                <w:color w:val="E36C0A" w:themeColor="accent6" w:themeShade="BF"/>
-                              </w:rPr>
-                            </w:pPr>
-                            <w:r>
-                              <w:rPr>
-                                <w:color w:val="E36C0A" w:themeColor="accent6" w:themeShade="BF"/>
-                              </w:rPr>
-                              <w:t>Enter a comment in the text box before clicking a deficiency button to apply the note to that specific deficiency</w:t>
-                            </w:r>
-                          </w:p>
-                        </w:txbxContent>
-                      </wps:txbx>
-                      <wps:bodyPr rot="0" spcFirstLastPara="0" vertOverflow="overflow" horzOverflow="overflow" vert="horz" wrap="square" lIns="91440" tIns="45720" rIns="91440" bIns="45720" numCol="1" spcCol="0" rtlCol="0" fromWordArt="0" anchor="t" anchorCtr="0" forceAA="0" compatLnSpc="1">
-                        <a:prstTxWarp prst="textNoShape">
-                          <a:avLst/>
-                        </a:prstTxWarp>
-                        <a:noAutofit/>
-                      </wps:bodyPr>
-                    </wps:wsp>
-                  </a:graphicData>
-                </a:graphic>
-                <wp14:sizeRelH relativeFrom="margin">
-                  <wp14:pctWidth>0</wp14:pctWidth>
-                </wp14:sizeRelH>
-                <wp14:sizeRelV relativeFrom="margin">
-                  <wp14:pctHeight>0</wp14:pctHeight>
-                </wp14:sizeRelV>
-              </wp:anchor>
-            </w:drawing>
-          </mc:Choice>
-          <mc:Fallback>
-            <w:pict>
-              <v:shape id="Text Box 192" o:spid="_x0000_s1037" type="#_x0000_t202" style="position:absolute;left:0;text-align:left;margin-left:-60pt;margin-top:349.7pt;width:132.8pt;height:102.75pt;z-index:251793408;visibility:visible;mso-wrap-style:square;mso-width-percent:0;mso-height-percent:0;mso-wrap-distance-left:9pt;mso-wrap-distance-top:0;mso-wrap-distance-right:9pt;mso-wrap-distance-bottom:0;mso-position-horizontal:absolute;mso-position-horizontal-relative:text;mso-position-vertical:absolute;mso-position-vertical-relative:text;mso-width-percent:0;mso-height-percent:0;mso-width-relative:margin;mso-height-relative:margin;v-text-anchor:top" o:gfxdata="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" fillcolor="white [3201]" strokecolor="#f79646 [3209]" strokeweight="2pt">
-                <v:textbox>
-                  <w:txbxContent>
-                    <w:p>
-                      <w:pPr>
-                        <w:jc w:val="center"/>
-                        <w:rPr>
-                          <w:color w:val="E36C0A" w:themeColor="accent6" w:themeShade="BF"/>
-                        </w:rPr>
-                      </w:pPr>
-                      <w:r>
-                        <w:rPr>
-                          <w:color w:val="E36C0A" w:themeColor="accent6" w:themeShade="BF"/>
-                        </w:rPr>
-                        <w:t>Enter a comment in the text box before clicking a deficiency button to apply the note to that specific deficiency</w:t>
-                      </w:r>
-                    </w:p>
-                  </w:txbxContent>
-                </v:textbox>
-              </v:shape>
-            </w:pict>
-          </mc:Fallback>
-        </mc:AlternateContent>
-      </w:r>
-      <w:r>
-        <w:rPr>
-          <w:noProof/>
-        </w:rPr>
-        <mc:AlternateContent>
-          <mc:Choice Requires="wps">
-            <w:drawing>
-              <wp:anchor distT="0" distB="0" distL="114300" distR="114300" simplePos="0" relativeHeight="251792384" behindDoc="0" locked="0" layoutInCell="1" allowOverlap="1" wp14:anchorId="5DCC8917" wp14:editId="0AB42C06">
-                <wp:simplePos x="0" y="0"/>
-                <wp:positionH relativeFrom="column">
-                  <wp:posOffset>328295</wp:posOffset>
-                </wp:positionH>
-                <wp:positionV relativeFrom="paragraph">
-                  <wp:posOffset>5057775</wp:posOffset>
-                </wp:positionV>
-                <wp:extent cx="956945" cy="0"/>
-                <wp:effectExtent l="0" t="76200" r="14605" b="114300"/>
-                <wp:wrapNone/>
-                <wp:docPr id="191" name="Straight Arrow Connector 191"/>
-                <wp:cNvGraphicFramePr/>
-                <a:graphic xmlns:a="http://schemas.openxmlformats.org/drawingml/2006/main">
-                  <a:graphicData uri="http://schemas.microsoft.com/office/word/2010/wordprocessingShape">
-                    <wps:wsp>
-                      <wps:cNvCnPr/>
-                      <wps:spPr>
-                        <a:xfrm>
-                          <a:off x="0" y="0"/>
-                          <a:ext cx="956945" cy="0"/>
-                        </a:xfrm>
-                        <a:prstGeom prst="straightConnector1">
-                          <a:avLst/>
-                        </a:prstGeom>
-                        <a:ln w="19050">
-                          <a:solidFill>
-                            <a:schemeClr val="accent6">
-                              <a:lumMod val="75000"/>
-                            </a:schemeClr>
-                          </a:solidFill>
-                          <a:tailEnd type="arrow"/>
-                        </a:ln>
-                      </wps:spPr>
-                      <wps:style>
-                        <a:lnRef idx="1">
-                          <a:schemeClr val="accent1"/>
-                        </a:lnRef>
-                        <a:fillRef idx="0">
-                          <a:schemeClr val="accent1"/>
-                        </a:fillRef>
-                        <a:effectRef idx="0">
-                          <a:schemeClr val="accent1"/>
-                        </a:effectRef>
-                        <a:fontRef idx="minor">
-                          <a:schemeClr val="tx1"/>
-                        </a:fontRef>
-                      </wps:style>
-                      <wps:bodyPr/>
-                    </wps:wsp>
-                  </a:graphicData>
-                </a:graphic>
-                <wp14:sizeRelH relativeFrom="margin">
-                  <wp14:pctWidth>0</wp14:pctWidth>
-                </wp14:sizeRelH>
-              </wp:anchor>
-            </w:drawing>
-          </mc:Choice>
-          <mc:Fallback>
-            <w:pict>
-              <v:shape id="Straight Arrow Connector 191" o:spid="_x0000_s1026" type="#_x0000_t32" style="position:absolute;margin-left:25.85pt;margin-top:398.25pt;width:75.35pt;height:0;z-index:251792384;visibility:visible;mso-wrap-style:square;mso-width-percent:0;mso-wrap-distance-left:9pt;mso-wrap-distance-top:0;mso-wrap-distance-right:9pt;mso-wrap-distance-bottom:0;mso-position-horizontal:absolute;mso-position-horizontal-relative:text;mso-position-vertical:absolute;mso-position-vertical-relative:text;mso-width-percent:0;mso-width-relative:margin" o:gfxdata="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" strokecolor="#e36c0a [2409]" strokeweight="1.5pt">
-                <v:stroke endarrow="open"/>
-              </v:shape>
-            </w:pict>
-          </mc:Fallback>
-        </mc:AlternateContent>
-      </w:r>
-      <w:r>
-        <w:rPr>
-          <w:noProof/>
-        </w:rPr>
-        <mc:AlternateContent>
-          <mc:Choice Requires="wps">
-            <w:drawing>
-              <wp:anchor distT="0" distB="0" distL="114300" distR="114300" simplePos="0" relativeHeight="251790336" behindDoc="0" locked="0" layoutInCell="1" allowOverlap="1" wp14:anchorId="3D098E8A" wp14:editId="32AE0BFD">
-                <wp:simplePos x="0" y="0"/>
-                <wp:positionH relativeFrom="column">
-                  <wp:posOffset>5324475</wp:posOffset>
-                </wp:positionH>
-                <wp:positionV relativeFrom="paragraph">
-                  <wp:posOffset>3764915</wp:posOffset>
-                </wp:positionV>
-                <wp:extent cx="1334135" cy="1495425"/>
-                <wp:effectExtent l="0" t="0" r="18415" b="28575"/>
-                <wp:wrapNone/>
-                <wp:docPr id="190" name="Text Box 190"/>
-                <wp:cNvGraphicFramePr/>
-                <a:graphic xmlns:a="http://schemas.openxmlformats.org/drawingml/2006/main">
-                  <a:graphicData uri="http://schemas.microsoft.com/office/word/2010/wordprocessingShape">
-                    <wps:wsp>
-                      <wps:cNvSpPr txBox="1"/>
-                      <wps:spPr>
-                        <a:xfrm>
-                          <a:off x="0" y="0"/>
-                          <a:ext cx="1334135" cy="1495425"/>
-                        </a:xfrm>
-                        <a:prstGeom prst="rect">
-                          <a:avLst/>
-                        </a:prstGeom>
-                        <a:ln/>
-                      </wps:spPr>
-                      <wps:style>
-                        <a:lnRef idx="2">
-                          <a:schemeClr val="accent6"/>
-                        </a:lnRef>
-                        <a:fillRef idx="1">
-                          <a:schemeClr val="lt1"/>
-                        </a:fillRef>
-                        <a:effectRef idx="0">
-                          <a:schemeClr val="accent6"/>
-                        </a:effectRef>
-                        <a:fontRef idx="minor">
-                          <a:schemeClr val="dk1"/>
-                        </a:fontRef>
-                      </wps:style>
-                      <wps:txbx>
-                        <w:txbxContent>
-                          <w:p>
-                            <w:pPr>
-                              <w:jc w:val="center"/>
-                              <w:rPr>
-                                <w:color w:val="E36C0A" w:themeColor="accent6" w:themeShade="BF"/>
-                              </w:rPr>
-                            </w:pPr>
-                            <w:r>
-                              <w:rPr>
-                                <w:color w:val="E36C0A" w:themeColor="accent6" w:themeShade="BF"/>
-                              </w:rPr>
-                              <w:t>Dots represent the 3 panels of deficiency buttons. Slide left or right to switch between panels.</w:t>
-                            </w:r>
-                          </w:p>
-                        </w:txbxContent>
-                      </wps:txbx>
-                      <wps:bodyPr rot="0" spcFirstLastPara="0" vertOverflow="overflow" horzOverflow="overflow" vert="horz" wrap="square" lIns="91440" tIns="45720" rIns="91440" bIns="45720" numCol="1" spcCol="0" rtlCol="0" fromWordArt="0" anchor="t" anchorCtr="0" forceAA="0" compatLnSpc="1">
-                        <a:prstTxWarp prst="textNoShape">
-                          <a:avLst/>
-                        </a:prstTxWarp>
-                        <a:noAutofit/>
-                      </wps:bodyPr>
-                    </wps:wsp>
-                  </a:graphicData>
-                </a:graphic>
-                <wp14:sizeRelH relativeFrom="margin">
-                  <wp14:pctWidth>0</wp14:pctWidth>
-                </wp14:sizeRelH>
-                <wp14:sizeRelV relativeFrom="margin">
-                  <wp14:pctHeight>0</wp14:pctHeight>
-                </wp14:sizeRelV>
-              </wp:anchor>
-            </w:drawing>
-          </mc:Choice>
-          <mc:Fallback>
-            <w:pict>
-              <v:shape id="Text Box 190" o:spid="_x0000_s1038" type="#_x0000_t202" style="position:absolute;left:0;text-align:left;margin-left:419.25pt;margin-top:296.45pt;width:105.05pt;height:117.75pt;z-index:251790336;visibility:visible;mso-wrap-style:square;mso-width-percent:0;mso-height-percent:0;mso-wrap-distance-left:9pt;mso-wrap-distance-top:0;mso-wrap-distance-right:9pt;mso-wrap-distance-bottom:0;mso-position-horizontal:absolute;mso-position-horizontal-relative:text;mso-position-vertical:absolute;mso-position-vertical-relative:text;mso-width-percent:0;mso-height-percent:0;mso-width-relative:margin;mso-height-relative:margin;v-text-anchor:top" o:gfxdata="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" fillcolor="white [3201]" strokecolor="#f79646 [3209]" strokeweight="2pt">
-                <v:textbox>
-                  <w:txbxContent>
-                    <w:p>
-                      <w:pPr>
-                        <w:jc w:val="center"/>
-                        <w:rPr>
-                          <w:color w:val="E36C0A" w:themeColor="accent6" w:themeShade="BF"/>
-                        </w:rPr>
-                      </w:pPr>
-                      <w:r>
-                        <w:rPr>
-                          <w:color w:val="E36C0A" w:themeColor="accent6" w:themeShade="BF"/>
-                        </w:rPr>
-                        <w:t>Dots represent the 3 panels of deficiency buttons. Slide left or right to switch between panels.</w:t>
-                      </w:r>
-                    </w:p>
-                  </w:txbxContent>
-                </v:textbox>
-              </v:shape>
-            </w:pict>
-          </mc:Fallback>
-        </mc:AlternateContent>
-      </w:r>
-      <w:r>
-        <w:rPr>
-          <w:noProof/>
-        </w:rPr>
-        <mc:AlternateContent>
-          <mc:Choice Requires="wps">
-            <w:drawing>
-              <wp:anchor distT="0" distB="0" distL="114300" distR="114300" simplePos="0" relativeHeight="251789312" behindDoc="0" locked="0" layoutInCell="1" allowOverlap="1" wp14:anchorId="5A0ECA2A" wp14:editId="046EA49F">
-                <wp:simplePos x="0" y="0"/>
-                <wp:positionH relativeFrom="column">
-                  <wp:posOffset>3419475</wp:posOffset>
-                </wp:positionH>
-                <wp:positionV relativeFrom="paragraph">
-                  <wp:posOffset>4593590</wp:posOffset>
-                </wp:positionV>
-                <wp:extent cx="2040255" cy="0"/>
-                <wp:effectExtent l="38100" t="76200" r="0" b="114300"/>
-                <wp:wrapNone/>
-                <wp:docPr id="189" name="Straight Arrow Connector 189"/>
-                <wp:cNvGraphicFramePr/>
-                <a:graphic xmlns:a="http://schemas.openxmlformats.org/drawingml/2006/main">
-                  <a:graphicData uri="http://schemas.microsoft.com/office/word/2010/wordprocessingShape">
-                    <wps:wsp>
-                      <wps:cNvCnPr/>
-                      <wps:spPr>
-                        <a:xfrm flipH="1">
-                          <a:off x="0" y="0"/>
-                          <a:ext cx="2040255" cy="0"/>
-                        </a:xfrm>
-                        <a:prstGeom prst="straightConnector1">
-                          <a:avLst/>
-                        </a:prstGeom>
-                        <a:ln w="19050">
-                          <a:solidFill>
-                            <a:schemeClr val="accent6">
-                              <a:lumMod val="75000"/>
-                            </a:schemeClr>
-                          </a:solidFill>
-                          <a:tailEnd type="arrow"/>
-                        </a:ln>
-                      </wps:spPr>
-                      <wps:style>
-                        <a:lnRef idx="1">
-                          <a:schemeClr val="accent1"/>
-                        </a:lnRef>
-                        <a:fillRef idx="0">
-                          <a:schemeClr val="accent1"/>
-                        </a:fillRef>
-                        <a:effectRef idx="0">
-                          <a:schemeClr val="accent1"/>
-                        </a:effectRef>
-                        <a:fontRef idx="minor">
-                          <a:schemeClr val="tx1"/>
-                        </a:fontRef>
-                      </wps:style>
-                      <wps:bodyPr/>
-                    </wps:wsp>
-                  </a:graphicData>
-                </a:graphic>
-                <wp14:sizeRelH relativeFrom="margin">
-                  <wp14:pctWidth>0</wp14:pctWidth>
-                </wp14:sizeRelH>
-                <wp14:sizeRelV relativeFrom="margin">
-                  <wp14:pctHeight>0</wp14:pctHeight>
-                </wp14:sizeRelV>
-              </wp:anchor>
-            </w:drawing>
-          </mc:Choice>
-          <mc:Fallback>
-            <w:pict>
-              <v:shape id="Straight Arrow Connector 189" o:spid="_x0000_s1026" type="#_x0000_t32" style="position:absolute;margin-left:269.25pt;margin-top:361.7pt;width:160.65pt;height:0;flip:x;z-index:251789312;visibility:visible;mso-wrap-style:square;mso-width-percent:0;mso-height-percent:0;mso-wrap-distance-left:9pt;mso-wrap-distance-top:0;mso-wrap-distance-right:9pt;mso-wrap-distance-bottom:0;mso-position-horizontal:absolute;mso-position-horizontal-relative:text;mso-position-vertical:absolute;mso-position-vertical-relative:text;mso-width-percent:0;mso-height-percent:0;mso-width-relative:margin;mso-height-relative:margin" o:gfxdata="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" strokecolor="#e36c0a [2409]" strokeweight="1.5pt">
-                <v:stroke endarrow="open"/>
-              </v:shape>
-            </w:pict>
-          </mc:Fallback>
-        </mc:AlternateContent>
-      </w:r>
-      <w:r>
-        <w:rPr>
-          <w:noProof/>
-        </w:rPr>
-        <mc:AlternateContent>
-          <mc:Choice Requires="wps">
-            <w:drawing>
-              <wp:anchor distT="0" distB="0" distL="114300" distR="114300" simplePos="0" relativeHeight="251663360" behindDoc="0" locked="0" layoutInCell="1" allowOverlap="1" wp14:anchorId="23AE28CD" wp14:editId="6B600D6C">
-                <wp:simplePos x="0" y="0"/>
-                <wp:positionH relativeFrom="column">
-                  <wp:posOffset>5507665</wp:posOffset>
-                </wp:positionH>
-                <wp:positionV relativeFrom="paragraph">
-                  <wp:posOffset>1141552</wp:posOffset>
-                </wp:positionV>
-                <wp:extent cx="1153160" cy="2339163"/>
-                <wp:effectExtent l="0" t="0" r="27940" b="23495"/>
-                <wp:wrapNone/>
-                <wp:docPr id="27" name="Text Box 27"/>
-                <wp:cNvGraphicFramePr/>
-                <a:graphic xmlns:a="http://schemas.openxmlformats.org/drawingml/2006/main">
-                  <a:graphicData uri="http://schemas.microsoft.com/office/word/2010/wordprocessingShape">
-                    <wps:wsp>
-                      <wps:cNvSpPr txBox="1"/>
-                      <wps:spPr>
-                        <a:xfrm>
-                          <a:off x="0" y="0"/>
-                          <a:ext cx="1153160" cy="2339163"/>
-                        </a:xfrm>
-                        <a:prstGeom prst="rect">
-                          <a:avLst/>
-                        </a:prstGeom>
-                        <a:ln/>
-                      </wps:spPr>
-                      <wps:style>
-                        <a:lnRef idx="2">
-                          <a:schemeClr val="accent6"/>
-                        </a:lnRef>
-                        <a:fillRef idx="1">
-                          <a:schemeClr val="lt1"/>
-                        </a:fillRef>
-                        <a:effectRef idx="0">
-                          <a:schemeClr val="accent6"/>
-                        </a:effectRef>
-                        <a:fontRef idx="minor">
-                          <a:schemeClr val="dk1"/>
-                        </a:fontRef>
-                      </wps:style>
-                      <wps:txbx>
-                        <w:txbxContent>
-                          <w:p>
-                            <w:pPr>
-                              <w:jc w:val="center"/>
-                              <w:rPr>
-                                <w:color w:val="E36C0A" w:themeColor="accent6" w:themeShade="BF"/>
-                              </w:rPr>
-                            </w:pPr>
-                            <w:r>
-                              <w:rPr>
-                                <w:color w:val="E36C0A" w:themeColor="accent6" w:themeShade="BF"/>
-                              </w:rPr>
-                              <w:t>When multiple road asset categories are on the same panel, they can be differentiated by the background color</w:t>
-                            </w:r>
-                          </w:p>
-                        </w:txbxContent>
-                      </wps:txbx>
-                      <wps:bodyPr rot="0" spcFirstLastPara="0" vertOverflow="overflow" horzOverflow="overflow" vert="horz" wrap="square" lIns="91440" tIns="45720" rIns="91440" bIns="45720" numCol="1" spcCol="0" rtlCol="0" fromWordArt="0" anchor="t" anchorCtr="0" forceAA="0" compatLnSpc="1">
-                        <a:prstTxWarp prst="textNoShape">
-                          <a:avLst/>
-                        </a:prstTxWarp>
-                        <a:noAutofit/>
-                      </wps:bodyPr>
-                    </wps:wsp>
-                  </a:graphicData>
-                </a:graphic>
-                <wp14:sizeRelH relativeFrom="margin">
-                  <wp14:pctWidth>0</wp14:pctWidth>
-                </wp14:sizeRelH>
-                <wp14:sizeRelV relativeFrom="margin">
-                  <wp14:pctHeight>0</wp14:pctHeight>
-                </wp14:sizeRelV>
-              </wp:anchor>
-            </w:drawing>
-          </mc:Choice>
-          <mc:Fallback>
-            <w:pict>
-              <v:shape id="Text Box 27" o:spid="_x0000_s1039" type="#_x0000_t202" style="position:absolute;left:0;text-align:left;margin-left:433.65pt;margin-top:89.9pt;width:90.8pt;height:184.2pt;z-index:251663360;visibility:visible;mso-wrap-style:square;mso-width-percent:0;mso-height-percent:0;mso-wrap-distance-left:9pt;mso-wrap-distance-top:0;mso-wrap-distance-right:9pt;mso-wrap-distance-bottom:0;mso-position-horizontal:absolute;mso-position-horizontal-relative:text;mso-position-vertical:absolute;mso-position-vertical-relative:text;mso-width-percent:0;mso-height-percent:0;mso-width-relative:margin;mso-height-relative:margin;v-text-anchor:top" o:gfxdata="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" fillcolor="white [3201]" strokecolor="#f79646 [3209]" strokeweight="2pt">
-                <v:textbox>
-                  <w:txbxContent>
-                    <w:p>
-                      <w:pPr>
-                        <w:jc w:val="center"/>
-                        <w:rPr>
-                          <w:color w:val="E36C0A" w:themeColor="accent6" w:themeShade="BF"/>
-                        </w:rPr>
-                      </w:pPr>
-                      <w:r>
-                        <w:rPr>
-                          <w:color w:val="E36C0A" w:themeColor="accent6" w:themeShade="BF"/>
-                        </w:rPr>
-                        <w:t>When multiple road asset categories are on the same panel, they can be differentiated by the background color</w:t>
-                      </w:r>
-                    </w:p>
-                  </w:txbxContent>
-                </v:textbox>
-              </v:shape>
-            </w:pict>
-          </mc:Fallback>
-        </mc:AlternateContent>
-      </w:r>
-      <w:r>
-        <w:rPr>
-          <w:rStyle w:val="Hyperlink"/>
-          <w:noProof/>
-        </w:rPr>
-        <mc:AlternateContent>
-          <mc:Choice Requires="wps">
-            <w:drawing>
-              <wp:anchor distT="0" distB="0" distL="114300" distR="114300" simplePos="0" relativeHeight="251746304" behindDoc="0" locked="0" layoutInCell="1" allowOverlap="1" wp14:anchorId="5EEFD6FA" wp14:editId="3217207E">
-                <wp:simplePos x="0" y="0"/>
-                <wp:positionH relativeFrom="column">
-                  <wp:posOffset>5251450</wp:posOffset>
-                </wp:positionH>
-                <wp:positionV relativeFrom="paragraph">
-                  <wp:posOffset>350520</wp:posOffset>
-                </wp:positionV>
-                <wp:extent cx="1073150" cy="556895"/>
-                <wp:effectExtent l="0" t="0" r="12700" b="14605"/>
-                <wp:wrapNone/>
-                <wp:docPr id="35" name="Text Box 35"/>
-                <wp:cNvGraphicFramePr/>
-                <a:graphic xmlns:a="http://schemas.openxmlformats.org/drawingml/2006/main">
-                  <a:graphicData uri="http://schemas.microsoft.com/office/word/2010/wordprocessingShape">
-                    <wps:wsp>
-                      <wps:cNvSpPr txBox="1"/>
-                      <wps:spPr>
-                        <a:xfrm>
-                          <a:off x="0" y="0"/>
-                          <a:ext cx="1073150" cy="556895"/>
-                        </a:xfrm>
-                        <a:prstGeom prst="rect">
-                          <a:avLst/>
-                        </a:prstGeom>
-                        <a:ln/>
-                      </wps:spPr>
-                      <wps:style>
-                        <a:lnRef idx="2">
-                          <a:schemeClr val="accent6"/>
-                        </a:lnRef>
-                        <a:fillRef idx="1">
-                          <a:schemeClr val="lt1"/>
-                        </a:fillRef>
-                        <a:effectRef idx="0">
-                          <a:schemeClr val="accent6"/>
-                        </a:effectRef>
-                        <a:fontRef idx="minor">
-                          <a:schemeClr val="dk1"/>
-                        </a:fontRef>
-                      </wps:style>
-                      <wps:txbx>
-                        <w:txbxContent>
-                          <w:p>
-                            <w:pPr>
-                              <w:jc w:val="center"/>
-                              <w:rPr>
-                                <w:color w:val="E36C0A" w:themeColor="accent6" w:themeShade="BF"/>
-                              </w:rPr>
-                            </w:pPr>
-                            <w:r>
-                              <w:rPr>
-                                <w:color w:val="E36C0A" w:themeColor="accent6" w:themeShade="BF"/>
-                              </w:rPr>
-                              <w:t># of Points Collected</w:t>
-                            </w:r>
-                          </w:p>
-                        </w:txbxContent>
-                      </wps:txbx>
-                      <wps:bodyPr rot="0" spcFirstLastPara="0" vertOverflow="overflow" horzOverflow="overflow" vert="horz" wrap="square" lIns="91440" tIns="45720" rIns="91440" bIns="45720" numCol="1" spcCol="0" rtlCol="0" fromWordArt="0" anchor="t" anchorCtr="0" forceAA="0" compatLnSpc="1">
-                        <a:prstTxWarp prst="textNoShape">
-                          <a:avLst/>
-                        </a:prstTxWarp>
-                        <a:noAutofit/>
-                      </wps:bodyPr>
-                    </wps:wsp>
-                  </a:graphicData>
-                </a:graphic>
-                <wp14:sizeRelH relativeFrom="margin">
-                  <wp14:pctWidth>0</wp14:pctWidth>
-                </wp14:sizeRelH>
-                <wp14:sizeRelV relativeFrom="margin">
-                  <wp14:pctHeight>0</wp14:pctHeight>
-                </wp14:sizeRelV>
-              </wp:anchor>
-            </w:drawing>
-          </mc:Choice>
-          <mc:Fallback>
-            <w:pict>
-              <v:shape id="Text Box 35" o:spid="_x0000_s1040" type="#_x0000_t202" style="position:absolute;left:0;text-align:left;margin-left:413.5pt;margin-top:27.6pt;width:84.5pt;height:43.85pt;z-index:251746304;visibility:visible;mso-wrap-style:square;mso-width-percent:0;mso-height-percent:0;mso-wrap-distance-left:9pt;mso-wrap-distance-top:0;mso-wrap-distance-right:9pt;mso-wrap-distance-bottom:0;mso-position-horizontal:absolute;mso-position-horizontal-relative:text;mso-position-vertical:absolute;mso-position-vertical-relative:text;mso-width-percent:0;mso-height-percent:0;mso-width-relative:margin;mso-height-relative:margin;v-text-anchor:top" o:gfxdata="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" fillcolor="white [3201]" strokecolor="#f79646 [3209]" strokeweight="2pt">
-                <v:textbox>
-                  <w:txbxContent>
-                    <w:p>
-                      <w:pPr>
-                        <w:jc w:val="center"/>
-                        <w:rPr>
-                          <w:color w:val="E36C0A" w:themeColor="accent6" w:themeShade="BF"/>
-                        </w:rPr>
-                      </w:pPr>
-                      <w:r>
-                        <w:rPr>
-                          <w:color w:val="E36C0A" w:themeColor="accent6" w:themeShade="BF"/>
-                        </w:rPr>
-                        <w:t># of Points Collected</w:t>
-                      </w:r>
-                    </w:p>
-                  </w:txbxContent>
-                </v:textbox>
-              </v:shape>
-            </w:pict>
-          </mc:Fallback>
-        </mc:AlternateContent>
-      </w:r>
-      <w:r>
-        <w:rPr>
-          <w:noProof/>
-          <w:sz w:val="28"/>
-          <w:szCs w:val="28"/>
-        </w:rPr>
-        <mc:AlternateContent>
-          <mc:Choice Requires="wps">
-            <w:drawing>
-              <wp:anchor distT="0" distB="0" distL="114300" distR="114300" simplePos="0" relativeHeight="251787264" behindDoc="0" locked="0" layoutInCell="1" allowOverlap="1" wp14:anchorId="3C465C4A" wp14:editId="724F468A">
-                <wp:simplePos x="0" y="0"/>
-                <wp:positionH relativeFrom="column">
-                  <wp:posOffset>4996815</wp:posOffset>
-                </wp:positionH>
-                <wp:positionV relativeFrom="paragraph">
-                  <wp:posOffset>960755</wp:posOffset>
-                </wp:positionV>
-                <wp:extent cx="509905" cy="1977390"/>
-                <wp:effectExtent l="0" t="19050" r="23495" b="22860"/>
-                <wp:wrapNone/>
-                <wp:docPr id="188" name="Left Brace 188"/>
-                <wp:cNvGraphicFramePr/>
-                <a:graphic xmlns:a="http://schemas.openxmlformats.org/drawingml/2006/main">
-                  <a:graphicData uri="http://schemas.microsoft.com/office/word/2010/wordprocessingShape">
-                    <wps:wsp>
-                      <wps:cNvSpPr/>
-                      <wps:spPr>
-                        <a:xfrm flipH="1">
-                          <a:off x="0" y="0"/>
-                          <a:ext cx="509905" cy="1977390"/>
-                        </a:xfrm>
-                        <a:prstGeom prst="leftBrace">
-                          <a:avLst/>
-                        </a:prstGeom>
-                        <a:ln w="28575">
-                          <a:solidFill>
-                            <a:schemeClr val="accent6">
-                              <a:lumMod val="75000"/>
-                            </a:schemeClr>
-                          </a:solidFill>
-                        </a:ln>
-                        <a:effectLst/>
-                      </wps:spPr>
-                      <wps:style>
-                        <a:lnRef idx="2">
-                          <a:schemeClr val="accent6"/>
-                        </a:lnRef>
-                        <a:fillRef idx="0">
-                          <a:schemeClr val="accent6"/>
-                        </a:fillRef>
-                        <a:effectRef idx="1">
-                          <a:schemeClr val="accent6"/>
-                        </a:effectRef>
-                        <a:fontRef idx="minor">
-                          <a:schemeClr val="tx1"/>
-                        </a:fontRef>
-                      </wps:style>
-                      <wps:bodyPr rot="0" spcFirstLastPara="0" vertOverflow="overflow" horzOverflow="overflow" vert="horz" wrap="square" lIns="91440" tIns="45720" rIns="91440" bIns="45720" numCol="1" spcCol="0" rtlCol="0" fromWordArt="0" anchor="ctr" anchorCtr="0" forceAA="0" compatLnSpc="1">
-                        <a:prstTxWarp prst="textNoShape">
-                          <a:avLst/>
-                        </a:prstTxWarp>
-                        <a:noAutofit/>
-                      </wps:bodyPr>
-                    </wps:wsp>
-                  </a:graphicData>
-                </a:graphic>
-                <wp14:sizeRelH relativeFrom="margin">
-                  <wp14:pctWidth>0</wp14:pctWidth>
-                </wp14:sizeRelH>
-                <wp14:sizeRelV relativeFrom="margin">
-                  <wp14:pctHeight>0</wp14:pctHeight>
-                </wp14:sizeRelV>
-              </wp:anchor>
-            </w:drawing>
-          </mc:Choice>
-          <mc:Fallback>
-            <w:pict>
-              <v:shape id="Left Brace 188" o:spid="_x0000_s1026" type="#_x0000_t87" style="position:absolute;margin-left:393.45pt;margin-top:75.65pt;width:40.15pt;height:155.7pt;flip:x;z-index:251787264;visibility:visible;mso-wrap-style:square;mso-width-percent:0;mso-height-percent:0;mso-wrap-distance-left:9pt;mso-wrap-distance-top:0;mso-wrap-distance-right:9pt;mso-wrap-distance-bottom:0;mso-position-horizontal:absolute;mso-position-horizontal-relative:text;mso-position-vertical:absolute;mso-position-vertical-relative:text;mso-width-percent:0;mso-height-percent:0;mso-width-relative:margin;mso-height-relative:margin;v-text-anchor:middle" o:gfxdata="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" adj="464" strokecolor="#e36c0a [2409]" strokeweight="2.25pt"/>
-            </w:pict>
-          </mc:Fallback>
-        </mc:AlternateContent>
-      </w:r>
-      <w:r>
-        <w:rPr>
-          <w:rStyle w:val="Hyperlink"/>
-          <w:noProof/>
-        </w:rPr>
-        <mc:AlternateContent>
-          <mc:Choice Requires="wps">
-            <w:drawing>
-              <wp:anchor distT="0" distB="0" distL="114300" distR="114300" simplePos="0" relativeHeight="251745280" behindDoc="0" locked="0" layoutInCell="1" allowOverlap="1" wp14:anchorId="66521D28" wp14:editId="77357F7D">
-                <wp:simplePos x="0" y="0"/>
-                <wp:positionH relativeFrom="column">
-                  <wp:posOffset>4997302</wp:posOffset>
-                </wp:positionH>
-                <wp:positionV relativeFrom="paragraph">
-                  <wp:posOffset>801311</wp:posOffset>
-                </wp:positionV>
-                <wp:extent cx="246646" cy="0"/>
-                <wp:effectExtent l="38100" t="76200" r="0" b="114300"/>
-                <wp:wrapNone/>
-                <wp:docPr id="34" name="Straight Arrow Connector 34"/>
-                <wp:cNvGraphicFramePr/>
-                <a:graphic xmlns:a="http://schemas.openxmlformats.org/drawingml/2006/main">
-                  <a:graphicData uri="http://schemas.microsoft.com/office/word/2010/wordprocessingShape">
-                    <wps:wsp>
-                      <wps:cNvCnPr/>
-                      <wps:spPr>
-                        <a:xfrm flipH="1">
-                          <a:off x="0" y="0"/>
-                          <a:ext cx="246646" cy="0"/>
-                        </a:xfrm>
-                        <a:prstGeom prst="straightConnector1">
-                          <a:avLst/>
-                        </a:prstGeom>
-                        <a:ln w="19050">
-                          <a:solidFill>
-                            <a:schemeClr val="accent6">
-                              <a:lumMod val="75000"/>
-                            </a:schemeClr>
-                          </a:solidFill>
-                          <a:tailEnd type="arrow"/>
-                        </a:ln>
-                      </wps:spPr>
-                      <wps:style>
-                        <a:lnRef idx="1">
-                          <a:schemeClr val="accent1"/>
-                        </a:lnRef>
-                        <a:fillRef idx="0">
-                          <a:schemeClr val="accent1"/>
-                        </a:fillRef>
-                        <a:effectRef idx="0">
-                          <a:schemeClr val="accent1"/>
-                        </a:effectRef>
-                        <a:fontRef idx="minor">
-                          <a:schemeClr val="tx1"/>
-                        </a:fontRef>
-                      </wps:style>
-                      <wps:bodyPr/>
-                    </wps:wsp>
-                  </a:graphicData>
-                </a:graphic>
-                <wp14:sizeRelH relativeFrom="margin">
-                  <wp14:pctWidth>0</wp14:pctWidth>
-                </wp14:sizeRelH>
-              </wp:anchor>
-            </w:drawing>
-          </mc:Choice>
-          <mc:Fallback>
-            <w:pict>
-              <v:shape id="Straight Arrow Connector 34" o:spid="_x0000_s1026" type="#_x0000_t32" style="position:absolute;margin-left:393.5pt;margin-top:63.1pt;width:19.4pt;height:0;flip:x;z-index:251745280;visibility:visible;mso-wrap-style:square;mso-width-percent:0;mso-wrap-distance-left:9pt;mso-wrap-distance-top:0;mso-wrap-distance-right:9pt;mso-wrap-distance-bottom:0;mso-position-horizontal:absolute;mso-position-horizontal-relative:text;mso-position-vertical:absolute;mso-position-vertical-relative:text;mso-width-percent:0;mso-width-relative:margin" o:gfxdata="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" strokecolor="#e36c0a [2409]" strokeweight="1.5pt">
-                <v:stroke endarrow="open"/>
-              </v:shape>
-            </w:pict>
-          </mc:Fallback>
-        </mc:AlternateContent>
-      </w:r>
-      <w:r>
-        <w:rPr>
-          <w:noProof/>
-        </w:rPr>
-        <mc:AlternateContent>
-          <mc:Choice Requires="wps">
-            <w:drawing>
-              <wp:anchor distT="0" distB="0" distL="114300" distR="114300" simplePos="0" relativeHeight="251783168" behindDoc="0" locked="0" layoutInCell="1" allowOverlap="1" wp14:anchorId="5A68D731" wp14:editId="03146B84">
-                <wp:simplePos x="0" y="0"/>
-                <wp:positionH relativeFrom="column">
-                  <wp:posOffset>310885</wp:posOffset>
-                </wp:positionH>
-                <wp:positionV relativeFrom="paragraph">
-                  <wp:posOffset>409826</wp:posOffset>
-                </wp:positionV>
-                <wp:extent cx="956945" cy="0"/>
-                <wp:effectExtent l="0" t="76200" r="14605" b="114300"/>
-                <wp:wrapNone/>
-                <wp:docPr id="185" name="Straight Arrow Connector 185"/>
-                <wp:cNvGraphicFramePr/>
-                <a:graphic xmlns:a="http://schemas.openxmlformats.org/drawingml/2006/main">
-                  <a:graphicData uri="http://schemas.microsoft.com/office/word/2010/wordprocessingShape">
-                    <wps:wsp>
-                      <wps:cNvCnPr/>
-                      <wps:spPr>
-                        <a:xfrm>
-                          <a:off x="0" y="0"/>
-                          <a:ext cx="956945" cy="0"/>
-                        </a:xfrm>
-                        <a:prstGeom prst="straightConnector1">
-                          <a:avLst/>
-                        </a:prstGeom>
-                        <a:ln w="19050">
-                          <a:solidFill>
-                            <a:schemeClr val="accent6">
-                              <a:lumMod val="75000"/>
-                            </a:schemeClr>
-                          </a:solidFill>
-                          <a:tailEnd type="arrow"/>
-                        </a:ln>
-                      </wps:spPr>
-                      <wps:style>
-                        <a:lnRef idx="1">
-                          <a:schemeClr val="accent1"/>
-                        </a:lnRef>
-                        <a:fillRef idx="0">
-                          <a:schemeClr val="accent1"/>
-                        </a:fillRef>
-                        <a:effectRef idx="0">
-                          <a:schemeClr val="accent1"/>
-                        </a:effectRef>
-                        <a:fontRef idx="minor">
-                          <a:schemeClr val="tx1"/>
-                        </a:fontRef>
-                      </wps:style>
-                      <wps:bodyPr/>
-                    </wps:wsp>
-                  </a:graphicData>
-                </a:graphic>
-                <wp14:sizeRelH relativeFrom="margin">
-                  <wp14:pctWidth>0</wp14:pctWidth>
-                </wp14:sizeRelH>
-              </wp:anchor>
-            </w:drawing>
-          </mc:Choice>
-          <mc:Fallback>
-            <w:pict>
-              <v:shape id="Straight Arrow Connector 185" o:spid="_x0000_s1026" type="#_x0000_t32" style="position:absolute;margin-left:24.5pt;margin-top:32.25pt;width:75.35pt;height:0;z-index:251783168;visibility:visible;mso-wrap-style:square;mso-width-percent:0;mso-wrap-distance-left:9pt;mso-wrap-distance-top:0;mso-wrap-distance-right:9pt;mso-wrap-distance-bottom:0;mso-position-horizontal:absolute;mso-position-horizontal-relative:text;mso-position-vertical:absolute;mso-position-vertical-relative:text;mso-width-percent:0;mso-width-relative:margin" o:gfxdata="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" strokecolor="#e36c0a [2409]" strokeweight="1.5pt">
-                <v:stroke endarrow="open"/>
-              </v:shape>
-            </w:pict>
-          </mc:Fallback>
-        </mc:AlternateContent>
-      </w:r>
-      <w:r>
-        <w:rPr>
-          <w:rStyle w:val="Hyperlink"/>
-          <w:noProof/>
-        </w:rPr>
-        <mc:AlternateContent>
-          <mc:Choice Requires="wps">
-            <w:drawing>
-              <wp:anchor distT="0" distB="0" distL="114300" distR="114300" simplePos="0" relativeHeight="251744256" behindDoc="0" locked="0" layoutInCell="1" allowOverlap="1" wp14:anchorId="416D4BF8" wp14:editId="19083899">
-                <wp:simplePos x="0" y="0"/>
-                <wp:positionH relativeFrom="column">
-                  <wp:posOffset>-638175</wp:posOffset>
-                </wp:positionH>
-                <wp:positionV relativeFrom="paragraph">
-                  <wp:posOffset>673100</wp:posOffset>
-                </wp:positionV>
-                <wp:extent cx="1461770" cy="292100"/>
-                <wp:effectExtent l="0" t="0" r="24130" b="12700"/>
-                <wp:wrapNone/>
-                <wp:docPr id="33" name="Text Box 33"/>
-                <wp:cNvGraphicFramePr/>
-                <a:graphic xmlns:a="http://schemas.openxmlformats.org/drawingml/2006/main">
-                  <a:graphicData uri="http://schemas.microsoft.com/office/word/2010/wordprocessingShape">
-                    <wps:wsp>
-                      <wps:cNvSpPr txBox="1"/>
-                      <wps:spPr>
-                        <a:xfrm>
-                          <a:off x="0" y="0"/>
-                          <a:ext cx="1461770" cy="292100"/>
-                        </a:xfrm>
-                        <a:prstGeom prst="rect">
-                          <a:avLst/>
-                        </a:prstGeom>
-                        <a:ln/>
-                      </wps:spPr>
-                      <wps:style>
-                        <a:lnRef idx="2">
-                          <a:schemeClr val="accent6"/>
-                        </a:lnRef>
-                        <a:fillRef idx="1">
-                          <a:schemeClr val="lt1"/>
-                        </a:fillRef>
-                        <a:effectRef idx="0">
-                          <a:schemeClr val="accent6"/>
-                        </a:effectRef>
-                        <a:fontRef idx="minor">
-                          <a:schemeClr val="dk1"/>
-                        </a:fontRef>
-                      </wps:style>
-                      <wps:txbx>
-                        <w:txbxContent>
-                          <w:p>
-                            <w:pPr>
-                              <w:jc w:val="center"/>
-                              <w:rPr>
-                                <w:color w:val="E36C0A" w:themeColor="accent6" w:themeShade="BF"/>
-                              </w:rPr>
-                            </w:pPr>
-                            <w:r>
-                              <w:rPr>
-                                <w:color w:val="E36C0A" w:themeColor="accent6" w:themeShade="BF"/>
-                              </w:rPr>
-                              <w:t>Current Location</w:t>
-                            </w:r>
-                          </w:p>
-                        </w:txbxContent>
-                      </wps:txbx>
-                      <wps:bodyPr rot="0" spcFirstLastPara="0" vertOverflow="overflow" horzOverflow="overflow" vert="horz" wrap="square" lIns="91440" tIns="45720" rIns="91440" bIns="45720" numCol="1" spcCol="0" rtlCol="0" fromWordArt="0" anchor="t" anchorCtr="0" forceAA="0" compatLnSpc="1">
-                        <a:prstTxWarp prst="textNoShape">
-                          <a:avLst/>
-                        </a:prstTxWarp>
-                        <a:noAutofit/>
-                      </wps:bodyPr>
-                    </wps:wsp>
-                  </a:graphicData>
-                </a:graphic>
-                <wp14:sizeRelH relativeFrom="margin">
-                  <wp14:pctWidth>0</wp14:pctWidth>
-                </wp14:sizeRelH>
-                <wp14:sizeRelV relativeFrom="margin">
-                  <wp14:pctHeight>0</wp14:pctHeight>
-                </wp14:sizeRelV>
-              </wp:anchor>
-            </w:drawing>
-          </mc:Choice>
-          <mc:Fallback>
-            <w:pict>
-              <v:shape id="Text Box 33" o:spid="_x0000_s1041" type="#_x0000_t202" style="position:absolute;left:0;text-align:left;margin-left:-50.25pt;margin-top:53pt;width:115.1pt;height:23pt;z-index:251744256;visibility:visible;mso-wrap-style:square;mso-width-percent:0;mso-height-percent:0;mso-wrap-distance-left:9pt;mso-wrap-distance-top:0;mso-wrap-distance-right:9pt;mso-wrap-distance-bottom:0;mso-position-horizontal:absolute;mso-position-horizontal-relative:text;mso-position-vertical:absolute;mso-position-vertical-relative:text;mso-width-percent:0;mso-height-percent:0;mso-width-relative:margin;mso-height-relative:margin;v-text-anchor:top" o:gfxdata="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" fillcolor="white [3201]" strokecolor="#f79646 [3209]" strokeweight="2pt">
-                <v:textbox>
-                  <w:txbxContent>
-                    <w:p>
-                      <w:pPr>
-                        <w:jc w:val="center"/>
-                        <w:rPr>
-                          <w:color w:val="E36C0A" w:themeColor="accent6" w:themeShade="BF"/>
-                        </w:rPr>
-                      </w:pPr>
-                      <w:r>
-                        <w:rPr>
-                          <w:color w:val="E36C0A" w:themeColor="accent6" w:themeShade="BF"/>
-                        </w:rPr>
-                        <w:t>Current Location</w:t>
-                      </w:r>
-                    </w:p>
-                  </w:txbxContent>
-                </v:textbox>
-              </v:shape>
-            </w:pict>
-          </mc:Fallback>
-        </mc:AlternateContent>
-      </w:r>
-      <w:r>
-        <w:rPr>
-          <w:rStyle w:val="Hyperlink"/>
-          <w:noProof/>
-        </w:rPr>
-        <mc:AlternateContent>
-          <mc:Choice Requires="wps">
-            <w:drawing>
-              <wp:anchor distT="0" distB="0" distL="114300" distR="114300" simplePos="0" relativeHeight="251743232" behindDoc="0" locked="0" layoutInCell="1" allowOverlap="1" wp14:anchorId="6B700558" wp14:editId="4389F0E9">
-                <wp:simplePos x="0" y="0"/>
-                <wp:positionH relativeFrom="column">
-                  <wp:posOffset>212725</wp:posOffset>
-                </wp:positionH>
-                <wp:positionV relativeFrom="paragraph">
-                  <wp:posOffset>815340</wp:posOffset>
-                </wp:positionV>
-                <wp:extent cx="956945" cy="0"/>
-                <wp:effectExtent l="0" t="76200" r="14605" b="114300"/>
-                <wp:wrapNone/>
-                <wp:docPr id="32" name="Straight Arrow Connector 32"/>
-                <wp:cNvGraphicFramePr/>
-                <a:graphic xmlns:a="http://schemas.openxmlformats.org/drawingml/2006/main">
-                  <a:graphicData uri="http://schemas.microsoft.com/office/word/2010/wordprocessingShape">
-                    <wps:wsp>
-                      <wps:cNvCnPr/>
-                      <wps:spPr>
-                        <a:xfrm>
-                          <a:off x="0" y="0"/>
-                          <a:ext cx="956945" cy="0"/>
-                        </a:xfrm>
-                        <a:prstGeom prst="straightConnector1">
-                          <a:avLst/>
-                        </a:prstGeom>
-                        <a:ln w="19050">
-                          <a:solidFill>
-                            <a:schemeClr val="accent6">
-                              <a:lumMod val="75000"/>
-                            </a:schemeClr>
-                          </a:solidFill>
-                          <a:tailEnd type="arrow"/>
-                        </a:ln>
-                      </wps:spPr>
-                      <wps:style>
-                        <a:lnRef idx="1">
-                          <a:schemeClr val="accent1"/>
-                        </a:lnRef>
-                        <a:fillRef idx="0">
-                          <a:schemeClr val="accent1"/>
-                        </a:fillRef>
-                        <a:effectRef idx="0">
-                          <a:schemeClr val="accent1"/>
-                        </a:effectRef>
-                        <a:fontRef idx="minor">
-                          <a:schemeClr val="tx1"/>
-                        </a:fontRef>
-                      </wps:style>
-                      <wps:bodyPr/>
-                    </wps:wsp>
-                  </a:graphicData>
-                </a:graphic>
-                <wp14:sizeRelH relativeFrom="margin">
-                  <wp14:pctWidth>0</wp14:pctWidth>
-                </wp14:sizeRelH>
-              </wp:anchor>
-            </w:drawing>
-          </mc:Choice>
-          <mc:Fallback>
-            <w:pict>
-              <v:shape id="Straight Arrow Connector 32" o:spid="_x0000_s1026" type="#_x0000_t32" style="position:absolute;margin-left:16.75pt;margin-top:64.2pt;width:75.35pt;height:0;z-index:251743232;visibility:visible;mso-wrap-style:square;mso-width-percent:0;mso-wrap-distance-left:9pt;mso-wrap-distance-top:0;mso-wrap-distance-right:9pt;mso-wrap-distance-bottom:0;mso-position-horizontal:absolute;mso-position-horizontal-relative:text;mso-position-vertical:absolute;mso-position-vertical-relative:text;mso-width-percent:0;mso-width-relative:margin" o:gfxdata="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" strokecolor="#e36c0a [2409]" strokeweight="1.5pt">
-                <v:stroke endarrow="open"/>
-              </v:shape>
-            </w:pict>
-          </mc:Fallback>
-        </mc:AlternateContent>
-      </w:r>
-      <w:r>
-        <w:rPr>
-          <w:rStyle w:val="Hyperlink"/>
-          <w:noProof/>
-        </w:rPr>
-        <mc:AlternateContent>
-          <mc:Choice Requires="wps">
-            <w:drawing>
-              <wp:anchor distT="0" distB="0" distL="114300" distR="114300" simplePos="0" relativeHeight="251754496" behindDoc="0" locked="0" layoutInCell="1" allowOverlap="1" wp14:anchorId="1DEC02B9" wp14:editId="02313227">
-                <wp:simplePos x="0" y="0"/>
-                <wp:positionH relativeFrom="column">
-                  <wp:posOffset>5330825</wp:posOffset>
-                </wp:positionH>
-                <wp:positionV relativeFrom="paragraph">
-                  <wp:posOffset>5578475</wp:posOffset>
-                </wp:positionV>
-                <wp:extent cx="1232535" cy="859155"/>
-                <wp:effectExtent l="0" t="0" r="24765" b="17145"/>
-                <wp:wrapNone/>
-                <wp:docPr id="149" name="Text Box 149"/>
-                <wp:cNvGraphicFramePr/>
-                <a:graphic xmlns:a="http://schemas.openxmlformats.org/drawingml/2006/main">
-                  <a:graphicData uri="http://schemas.microsoft.com/office/word/2010/wordprocessingShape">
-                    <wps:wsp>
-                      <wps:cNvSpPr txBox="1"/>
-                      <wps:spPr>
-                        <a:xfrm>
-                          <a:off x="0" y="0"/>
-                          <a:ext cx="1232535" cy="859155"/>
-                        </a:xfrm>
-                        <a:prstGeom prst="rect">
-                          <a:avLst/>
-                        </a:prstGeom>
-                        <a:ln/>
-                      </wps:spPr>
-                      <wps:style>
-                        <a:lnRef idx="2">
-                          <a:schemeClr val="accent6"/>
-                        </a:lnRef>
-                        <a:fillRef idx="1">
-                          <a:schemeClr val="lt1"/>
-                        </a:fillRef>
-                        <a:effectRef idx="0">
-                          <a:schemeClr val="accent6"/>
-                        </a:effectRef>
-                        <a:fontRef idx="minor">
-                          <a:schemeClr val="dk1"/>
-                        </a:fontRef>
-                      </wps:style>
-                      <wps:txbx>
-                        <w:txbxContent>
-                          <w:p>
-                            <w:pPr>
-                              <w:jc w:val="center"/>
-                              <w:rPr>
-                                <w:color w:val="E36C0A" w:themeColor="accent6" w:themeShade="BF"/>
-                              </w:rPr>
-                            </w:pPr>
-                            <w:r>
-                              <w:rPr>
-                                <w:color w:val="E36C0A" w:themeColor="accent6" w:themeShade="BF"/>
-                              </w:rPr>
-                              <w:t>If you make a mistake, Delete Last Point</w:t>
-                            </w:r>
-                          </w:p>
-                        </w:txbxContent>
-                      </wps:txbx>
-                      <wps:bodyPr rot="0" spcFirstLastPara="0" vertOverflow="overflow" horzOverflow="overflow" vert="horz" wrap="square" lIns="91440" tIns="45720" rIns="91440" bIns="45720" numCol="1" spcCol="0" rtlCol="0" fromWordArt="0" anchor="t" anchorCtr="0" forceAA="0" compatLnSpc="1">
-                        <a:prstTxWarp prst="textNoShape">
-                          <a:avLst/>
-                        </a:prstTxWarp>
-                        <a:noAutofit/>
-                      </wps:bodyPr>
-                    </wps:wsp>
-                  </a:graphicData>
-                </a:graphic>
-                <wp14:sizeRelH relativeFrom="margin">
-                  <wp14:pctWidth>0</wp14:pctWidth>
-                </wp14:sizeRelH>
-                <wp14:sizeRelV relativeFrom="margin">
-                  <wp14:pctHeight>0</wp14:pctHeight>
-                </wp14:sizeRelV>
-              </wp:anchor>
-            </w:drawing>
-          </mc:Choice>
-          <mc:Fallback>
-            <w:pict>
-              <v:shape id="Text Box 149" o:spid="_x0000_s1042" type="#_x0000_t202" style="position:absolute;left:0;text-align:left;margin-left:419.75pt;margin-top:439.25pt;width:97.05pt;height:67.65pt;z-index:251754496;visibility:visible;mso-wrap-style:square;mso-width-percent:0;mso-height-percent:0;mso-wrap-distance-left:9pt;mso-wrap-distance-top:0;mso-wrap-distance-right:9pt;mso-wrap-distance-bottom:0;mso-position-horizontal:absolute;mso-position-horizontal-relative:text;mso-position-vertical:absolute;mso-position-vertical-relative:text;mso-width-percent:0;mso-height-percent:0;mso-width-relative:margin;mso-height-relative:margin;v-text-anchor:top" o:gfxdata="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" fillcolor="white [3201]" strokecolor="#f79646 [3209]" strokeweight="2pt">
-                <v:textbox>
-                  <w:txbxContent>
-                    <w:p>
-                      <w:pPr>
-                        <w:jc w:val="center"/>
-                        <w:rPr>
-                          <w:color w:val="E36C0A" w:themeColor="accent6" w:themeShade="BF"/>
-                        </w:rPr>
-                      </w:pPr>
-                      <w:r>
-                        <w:rPr>
-                          <w:color w:val="E36C0A" w:themeColor="accent6" w:themeShade="BF"/>
-                        </w:rPr>
-                        <w:t>If you make a mistake, Delete Last Point</w:t>
-                      </w:r>
-                    </w:p>
-                  </w:txbxContent>
-                </v:textbox>
-              </v:shape>
-            </w:pict>
-          </mc:Fallback>
-        </mc:AlternateContent>
-      </w:r>
-      <w:r>
-        <w:rPr>
-          <w:rStyle w:val="Hyperlink"/>
-          <w:noProof/>
-        </w:rPr>
-        <mc:AlternateContent>
-          <mc:Choice Requires="wps">
-            <w:drawing>
-              <wp:anchor distT="0" distB="0" distL="114300" distR="114300" simplePos="0" relativeHeight="251753472" behindDoc="0" locked="0" layoutInCell="1" allowOverlap="1" wp14:anchorId="345DA576" wp14:editId="07A1688E">
-                <wp:simplePos x="0" y="0"/>
-                <wp:positionH relativeFrom="column">
-                  <wp:posOffset>4997303</wp:posOffset>
-                </wp:positionH>
-                <wp:positionV relativeFrom="paragraph">
-                  <wp:posOffset>6202650</wp:posOffset>
-                </wp:positionV>
-                <wp:extent cx="457199" cy="0"/>
-                <wp:effectExtent l="38100" t="76200" r="0" b="114300"/>
-                <wp:wrapNone/>
-                <wp:docPr id="148" name="Straight Arrow Connector 148"/>
-                <wp:cNvGraphicFramePr/>
-                <a:graphic xmlns:a="http://schemas.openxmlformats.org/drawingml/2006/main">
-                  <a:graphicData uri="http://schemas.microsoft.com/office/word/2010/wordprocessingShape">
-                    <wps:wsp>
-                      <wps:cNvCnPr/>
-                      <wps:spPr>
-                        <a:xfrm flipH="1">
-                          <a:off x="0" y="0"/>
-                          <a:ext cx="457199" cy="0"/>
-                        </a:xfrm>
-                        <a:prstGeom prst="straightConnector1">
-                          <a:avLst/>
-                        </a:prstGeom>
-                        <a:ln w="19050">
-                          <a:solidFill>
-                            <a:schemeClr val="accent6">
-                              <a:lumMod val="75000"/>
-                            </a:schemeClr>
-                          </a:solidFill>
-                          <a:tailEnd type="arrow"/>
-                        </a:ln>
-                      </wps:spPr>
-                      <wps:style>
-                        <a:lnRef idx="1">
-                          <a:schemeClr val="accent1"/>
-                        </a:lnRef>
-                        <a:fillRef idx="0">
-                          <a:schemeClr val="accent1"/>
-                        </a:fillRef>
-                        <a:effectRef idx="0">
-                          <a:schemeClr val="accent1"/>
-                        </a:effectRef>
-                        <a:fontRef idx="minor">
-                          <a:schemeClr val="tx1"/>
-                        </a:fontRef>
-                      </wps:style>
-                      <wps:bodyPr/>
-                    </wps:wsp>
-                  </a:graphicData>
-                </a:graphic>
-                <wp14:sizeRelH relativeFrom="margin">
-                  <wp14:pctWidth>0</wp14:pctWidth>
-                </wp14:sizeRelH>
-                <wp14:sizeRelV relativeFrom="margin">
-                  <wp14:pctHeight>0</wp14:pctHeight>
-                </wp14:sizeRelV>
-              </wp:anchor>
-            </w:drawing>
-          </mc:Choice>
-          <mc:Fallback>
-            <w:pict>
-              <v:shape id="Straight Arrow Connector 148" o:spid="_x0000_s1026" type="#_x0000_t32" style="position:absolute;margin-left:393.5pt;margin-top:488.4pt;width:36pt;height:0;flip:x;z-index:251753472;visibility:visible;mso-wrap-style:square;mso-width-percent:0;mso-height-percent:0;mso-wrap-distance-left:9pt;mso-wrap-distance-top:0;mso-wrap-distance-right:9pt;mso-wrap-distance-bottom:0;mso-position-horizontal:absolute;mso-position-horizontal-relative:text;mso-position-vertical:absolute;mso-position-vertical-relative:text;mso-width-percent:0;mso-height-percent:0;mso-width-relative:margin;mso-height-relative:margin" o:gfxdata="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" strokecolor="#e36c0a [2409]" strokeweight="1.5pt">
-                <v:stroke endarrow="open"/>
-              </v:shape>
-            </w:pict>
-          </mc:Fallback>
-        </mc:AlternateContent>
-      </w:r>
-      <w:r>
-        <w:rPr>
-          <w:rStyle w:val="Hyperlink"/>
-          <w:noProof/>
-        </w:rPr>
-        <mc:AlternateContent>
-          <mc:Choice Requires="wps">
-            <w:drawing>
-              <wp:anchor distT="0" distB="0" distL="114300" distR="114300" simplePos="0" relativeHeight="251748352" behindDoc="0" locked="0" layoutInCell="1" allowOverlap="1" wp14:anchorId="5634BB0B" wp14:editId="3FF87C53">
-                <wp:simplePos x="0" y="0"/>
-                <wp:positionH relativeFrom="column">
-                  <wp:posOffset>-638810</wp:posOffset>
-                </wp:positionH>
-                <wp:positionV relativeFrom="paragraph">
-                  <wp:posOffset>5927725</wp:posOffset>
-                </wp:positionV>
-                <wp:extent cx="1562735" cy="516255"/>
-                <wp:effectExtent l="0" t="0" r="18415" b="17145"/>
-                <wp:wrapNone/>
-                <wp:docPr id="37" name="Text Box 37"/>
-                <wp:cNvGraphicFramePr/>
-                <a:graphic xmlns:a="http://schemas.openxmlformats.org/drawingml/2006/main">
-                  <a:graphicData uri="http://schemas.microsoft.com/office/word/2010/wordprocessingShape">
-                    <wps:wsp>
-                      <wps:cNvSpPr txBox="1"/>
-                      <wps:spPr>
-                        <a:xfrm>
-                          <a:off x="0" y="0"/>
-                          <a:ext cx="1562735" cy="516255"/>
-                        </a:xfrm>
-                        <a:prstGeom prst="rect">
-                          <a:avLst/>
-                        </a:prstGeom>
-                        <a:ln/>
-                      </wps:spPr>
-                      <wps:style>
-                        <a:lnRef idx="2">
-                          <a:schemeClr val="accent6"/>
-                        </a:lnRef>
-                        <a:fillRef idx="1">
-                          <a:schemeClr val="lt1"/>
-                        </a:fillRef>
-                        <a:effectRef idx="0">
-                          <a:schemeClr val="accent6"/>
-                        </a:effectRef>
-                        <a:fontRef idx="minor">
-                          <a:schemeClr val="dk1"/>
-                        </a:fontRef>
-                      </wps:style>
-                      <wps:txbx>
-                        <w:txbxContent>
-                          <w:p>
-                            <w:pPr>
-                              <w:jc w:val="center"/>
-                              <w:rPr>
-                                <w:color w:val="E36C0A" w:themeColor="accent6" w:themeShade="BF"/>
-                              </w:rPr>
-                            </w:pPr>
-                            <w:r>
-                              <w:rPr>
-                                <w:color w:val="E36C0A" w:themeColor="accent6" w:themeShade="BF"/>
-                              </w:rPr>
-                              <w:t>Clears All Points (Good for Training)</w:t>
-                            </w:r>
-                          </w:p>
-                        </w:txbxContent>
-                      </wps:txbx>
-                      <wps:bodyPr rot="0" spcFirstLastPara="0" vertOverflow="overflow" horzOverflow="overflow" vert="horz" wrap="square" lIns="91440" tIns="45720" rIns="91440" bIns="45720" numCol="1" spcCol="0" rtlCol="0" fromWordArt="0" anchor="t" anchorCtr="0" forceAA="0" compatLnSpc="1">
-                        <a:prstTxWarp prst="textNoShape">
-                          <a:avLst/>
-                        </a:prstTxWarp>
-                        <a:noAutofit/>
-                      </wps:bodyPr>
-                    </wps:wsp>
-                  </a:graphicData>
-                </a:graphic>
-                <wp14:sizeRelH relativeFrom="margin">
-                  <wp14:pctWidth>0</wp14:pctWidth>
-                </wp14:sizeRelH>
-                <wp14:sizeRelV relativeFrom="margin">
-                  <wp14:pctHeight>0</wp14:pctHeight>
-                </wp14:sizeRelV>
-              </wp:anchor>
-            </w:drawing>
-          </mc:Choice>
-          <mc:Fallback>
-            <w:pict>
-              <v:shape id="Text Box 37" o:spid="_x0000_s1043" type="#_x0000_t202" style="position:absolute;left:0;text-align:left;margin-left:-50.3pt;margin-top:466.75pt;width:123.05pt;height:40.65pt;z-index:251748352;visibility:visible;mso-wrap-style:square;mso-width-percent:0;mso-height-percent:0;mso-wrap-distance-left:9pt;mso-wrap-distance-top:0;mso-wrap-distance-right:9pt;mso-wrap-distance-bottom:0;mso-position-horizontal:absolute;mso-position-horizontal-relative:text;mso-position-vertical:absolute;mso-position-vertical-relative:text;mso-width-percent:0;mso-height-percent:0;mso-width-relative:margin;mso-height-relative:margin;v-text-anchor:top" o:gfxdata="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" fillcolor="white [3201]" strokecolor="#f79646 [3209]" strokeweight="2pt">
-                <v:textbox>
-                  <w:txbxContent>
-                    <w:p>
-                      <w:pPr>
-                        <w:jc w:val="center"/>
-                        <w:rPr>
-                          <w:color w:val="E36C0A" w:themeColor="accent6" w:themeShade="BF"/>
-                        </w:rPr>
-                      </w:pPr>
-                      <w:r>
-                        <w:rPr>
-                          <w:color w:val="E36C0A" w:themeColor="accent6" w:themeShade="BF"/>
-                        </w:rPr>
-                        <w:t>Clears All Points (Good for Training)</w:t>
-                      </w:r>
-                    </w:p>
-                  </w:txbxContent>
-                </v:textbox>
-              </v:shape>
-            </w:pict>
-          </mc:Fallback>
-        </mc:AlternateContent>
-      </w:r>
-      <w:r>
-        <w:rPr>
-          <w:rStyle w:val="Hyperlink"/>
-          <w:noProof/>
-        </w:rPr>
-        <mc:AlternateContent>
-          <mc:Choice Requires="wps">
-            <w:drawing>
-              <wp:anchor distT="0" distB="0" distL="114300" distR="114300" simplePos="0" relativeHeight="251747328" behindDoc="0" locked="0" layoutInCell="1" allowOverlap="1" wp14:anchorId="3AC64223" wp14:editId="62E40537">
-                <wp:simplePos x="0" y="0"/>
-                <wp:positionH relativeFrom="column">
-                  <wp:posOffset>326390</wp:posOffset>
-                </wp:positionH>
-                <wp:positionV relativeFrom="paragraph">
-                  <wp:posOffset>6181725</wp:posOffset>
-                </wp:positionV>
-                <wp:extent cx="956945" cy="0"/>
-                <wp:effectExtent l="0" t="76200" r="14605" b="114300"/>
-                <wp:wrapNone/>
-                <wp:docPr id="36" name="Straight Arrow Connector 36"/>
-                <wp:cNvGraphicFramePr/>
-                <a:graphic xmlns:a="http://schemas.openxmlformats.org/drawingml/2006/main">
-                  <a:graphicData uri="http://schemas.microsoft.com/office/word/2010/wordprocessingShape">
-                    <wps:wsp>
-                      <wps:cNvCnPr/>
-                      <wps:spPr>
-                        <a:xfrm>
-                          <a:off x="0" y="0"/>
-                          <a:ext cx="956945" cy="0"/>
-                        </a:xfrm>
-                        <a:prstGeom prst="straightConnector1">
-                          <a:avLst/>
-                        </a:prstGeom>
-                        <a:ln w="19050">
-                          <a:solidFill>
-                            <a:schemeClr val="accent6">
-                              <a:lumMod val="75000"/>
-                            </a:schemeClr>
-                          </a:solidFill>
-                          <a:tailEnd type="arrow"/>
-                        </a:ln>
-                      </wps:spPr>
-                      <wps:style>
-                        <a:lnRef idx="1">
-                          <a:schemeClr val="accent1"/>
-                        </a:lnRef>
-                        <a:fillRef idx="0">
-                          <a:schemeClr val="accent1"/>
-                        </a:fillRef>
-                        <a:effectRef idx="0">
-                          <a:schemeClr val="accent1"/>
-                        </a:effectRef>
-                        <a:fontRef idx="minor">
-                          <a:schemeClr val="tx1"/>
-                        </a:fontRef>
-                      </wps:style>
-                      <wps:bodyPr/>
-                    </wps:wsp>
-                  </a:graphicData>
-                </a:graphic>
-                <wp14:sizeRelH relativeFrom="margin">
-                  <wp14:pctWidth>0</wp14:pctWidth>
-                </wp14:sizeRelH>
-              </wp:anchor>
-            </w:drawing>
-          </mc:Choice>
-          <mc:Fallback>
-            <w:pict>
-              <v:shape id="Straight Arrow Connector 36" o:spid="_x0000_s1026" type="#_x0000_t32" style="position:absolute;margin-left:25.7pt;margin-top:486.75pt;width:75.35pt;height:0;z-index:251747328;visibility:visible;mso-wrap-style:square;mso-width-percent:0;mso-wrap-distance-left:9pt;mso-wrap-distance-top:0;mso-wrap-distance-right:9pt;mso-wrap-distance-bottom:0;mso-position-horizontal:absolute;mso-position-horizontal-relative:text;mso-position-vertical:absolute;mso-position-vertical-relative:text;mso-width-percent:0;mso-width-relative:margin" o:gfxdata="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" strokecolor="#e36c0a [2409]" strokeweight="1.5pt">
-                <v:stroke endarrow="open"/>
-              </v:shape>
-            </w:pict>
-          </mc:Fallback>
-        </mc:AlternateContent>
-      </w:r>
-      <w:r>
-        <w:rPr>
-          <w:rStyle w:val="Hyperlink"/>
-          <w:noProof/>
-        </w:rPr>
-        <mc:AlternateContent>
-          <mc:Choice Requires="wps">
-            <w:drawing>
-              <wp:anchor distT="0" distB="0" distL="114300" distR="114300" simplePos="0" relativeHeight="251750400" behindDoc="0" locked="0" layoutInCell="1" allowOverlap="1" wp14:anchorId="60A8FA47" wp14:editId="4D9653D4">
-                <wp:simplePos x="0" y="0"/>
-                <wp:positionH relativeFrom="column">
-                  <wp:posOffset>5252484</wp:posOffset>
-                </wp:positionH>
-                <wp:positionV relativeFrom="paragraph">
-                  <wp:posOffset>6564157</wp:posOffset>
-                </wp:positionV>
-                <wp:extent cx="978195" cy="542261"/>
-                <wp:effectExtent l="0" t="0" r="12700" b="10795"/>
-                <wp:wrapNone/>
-                <wp:docPr id="41" name="Text Box 41"/>
-                <wp:cNvGraphicFramePr/>
-                <a:graphic xmlns:a="http://schemas.openxmlformats.org/drawingml/2006/main">
-                  <a:graphicData uri="http://schemas.microsoft.com/office/word/2010/wordprocessingShape">
-                    <wps:wsp>
-                      <wps:cNvSpPr txBox="1"/>
-                      <wps:spPr>
-                        <a:xfrm>
-                          <a:off x="0" y="0"/>
-                          <a:ext cx="978195" cy="542261"/>
-                        </a:xfrm>
-                        <a:prstGeom prst="rect">
-                          <a:avLst/>
-                        </a:prstGeom>
-                        <a:ln/>
-                      </wps:spPr>
-                      <wps:style>
-                        <a:lnRef idx="2">
-                          <a:schemeClr val="accent6"/>
-                        </a:lnRef>
-                        <a:fillRef idx="1">
-                          <a:schemeClr val="lt1"/>
-                        </a:fillRef>
-                        <a:effectRef idx="0">
-                          <a:schemeClr val="accent6"/>
-                        </a:effectRef>
-                        <a:fontRef idx="minor">
-                          <a:schemeClr val="dk1"/>
-                        </a:fontRef>
-                      </wps:style>
-                      <wps:txbx>
-                        <w:txbxContent>
-                          <w:p>
-                            <w:pPr>
-                              <w:jc w:val="center"/>
-                              <w:rPr>
-                                <w:color w:val="E36C0A" w:themeColor="accent6" w:themeShade="BF"/>
-                              </w:rPr>
-                            </w:pPr>
-                            <w:r>
-                              <w:rPr>
-                                <w:color w:val="E36C0A" w:themeColor="accent6" w:themeShade="BF"/>
-                              </w:rPr>
-                              <w:t>Upload to database</w:t>
-                            </w:r>
-                          </w:p>
-                        </w:txbxContent>
-                      </wps:txbx>
-                      <wps:bodyPr rot="0" spcFirstLastPara="0" vertOverflow="overflow" horzOverflow="overflow" vert="horz" wrap="square" lIns="91440" tIns="45720" rIns="91440" bIns="45720" numCol="1" spcCol="0" rtlCol="0" fromWordArt="0" anchor="t" anchorCtr="0" forceAA="0" compatLnSpc="1">
-                        <a:prstTxWarp prst="textNoShape">
-                          <a:avLst/>
-                        </a:prstTxWarp>
-                        <a:noAutofit/>
-                      </wps:bodyPr>
-                    </wps:wsp>
-                  </a:graphicData>
-                </a:graphic>
-                <wp14:sizeRelH relativeFrom="margin">
-                  <wp14:pctWidth>0</wp14:pctWidth>
-                </wp14:sizeRelH>
-                <wp14:sizeRelV relativeFrom="margin">
-                  <wp14:pctHeight>0</wp14:pctHeight>
-                </wp14:sizeRelV>
-              </wp:anchor>
-            </w:drawing>
-          </mc:Choice>
-          <mc:Fallback>
-            <w:pict>
-              <v:shape id="Text Box 41" o:spid="_x0000_s1044" type="#_x0000_t202" style="position:absolute;left:0;text-align:left;margin-left:413.6pt;margin-top:516.85pt;width:77pt;height:42.7pt;z-index:251750400;visibility:visible;mso-wrap-style:square;mso-width-percent:0;mso-height-percent:0;mso-wrap-distance-left:9pt;mso-wrap-distance-top:0;mso-wrap-distance-right:9pt;mso-wrap-distance-bottom:0;mso-position-horizontal:absolute;mso-position-horizontal-relative:text;mso-position-vertical:absolute;mso-position-vertical-relative:text;mso-width-percent:0;mso-height-percent:0;mso-width-relative:margin;mso-height-relative:margin;v-text-anchor:top" o:gfxdata="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" fillcolor="white [3201]" strokecolor="#f79646 [3209]" strokeweight="2pt">
-                <v:textbox>
-                  <w:txbxContent>
-                    <w:p>
-                      <w:pPr>
-                        <w:jc w:val="center"/>
-                        <w:rPr>
-                          <w:color w:val="E36C0A" w:themeColor="accent6" w:themeShade="BF"/>
-                        </w:rPr>
-                      </w:pPr>
-                      <w:r>
-                        <w:rPr>
-                          <w:color w:val="E36C0A" w:themeColor="accent6" w:themeShade="BF"/>
-                        </w:rPr>
-                        <w:t>Upload to database</w:t>
-                      </w:r>
-                    </w:p>
-                  </w:txbxContent>
-                </v:textbox>
-              </v:shape>
-            </w:pict>
-          </mc:Fallback>
-        </mc:AlternateContent>
-      </w:r>
-      <w:r>
-        <w:rPr>
-          <w:rStyle w:val="Hyperlink"/>
-          <w:noProof/>
-        </w:rPr>
-        <mc:AlternateContent>
-          <mc:Choice Requires="wps">
-            <w:drawing>
-              <wp:anchor distT="0" distB="0" distL="114300" distR="114300" simplePos="0" relativeHeight="251749376" behindDoc="0" locked="0" layoutInCell="1" allowOverlap="1" wp14:anchorId="1B1AC449" wp14:editId="6CE8D6F2">
-                <wp:simplePos x="0" y="0"/>
-                <wp:positionH relativeFrom="column">
-                  <wp:posOffset>4814570</wp:posOffset>
-                </wp:positionH>
-                <wp:positionV relativeFrom="paragraph">
-                  <wp:posOffset>6710045</wp:posOffset>
-                </wp:positionV>
-                <wp:extent cx="441325" cy="0"/>
-                <wp:effectExtent l="38100" t="76200" r="0" b="114300"/>
-                <wp:wrapNone/>
-                <wp:docPr id="40" name="Straight Arrow Connector 40"/>
-                <wp:cNvGraphicFramePr/>
-                <a:graphic xmlns:a="http://schemas.openxmlformats.org/drawingml/2006/main">
-                  <a:graphicData uri="http://schemas.microsoft.com/office/word/2010/wordprocessingShape">
-                    <wps:wsp>
-                      <wps:cNvCnPr/>
-                      <wps:spPr>
-                        <a:xfrm flipH="1">
-                          <a:off x="0" y="0"/>
-                          <a:ext cx="441325" cy="0"/>
-                        </a:xfrm>
-                        <a:prstGeom prst="straightConnector1">
-                          <a:avLst/>
-                        </a:prstGeom>
-                        <a:ln w="19050">
-                          <a:solidFill>
-                            <a:schemeClr val="accent6">
-                              <a:lumMod val="75000"/>
-                            </a:schemeClr>
-                          </a:solidFill>
-                          <a:tailEnd type="arrow"/>
-                        </a:ln>
-                      </wps:spPr>
-                      <wps:style>
-                        <a:lnRef idx="1">
-                          <a:schemeClr val="accent1"/>
-                        </a:lnRef>
-                        <a:fillRef idx="0">
-                          <a:schemeClr val="accent1"/>
-                        </a:fillRef>
-                        <a:effectRef idx="0">
-                          <a:schemeClr val="accent1"/>
-                        </a:effectRef>
-                        <a:fontRef idx="minor">
-                          <a:schemeClr val="tx1"/>
-                        </a:fontRef>
-                      </wps:style>
-                      <wps:bodyPr/>
-                    </wps:wsp>
-                  </a:graphicData>
-                </a:graphic>
-                <wp14:sizeRelH relativeFrom="margin">
-                  <wp14:pctWidth>0</wp14:pctWidth>
-                </wp14:sizeRelH>
-              </wp:anchor>
-            </w:drawing>
-          </mc:Choice>
-          <mc:Fallback>
-            <w:pict>
-              <v:shape id="Straight Arrow Connector 40" o:spid="_x0000_s1026" type="#_x0000_t32" style="position:absolute;margin-left:379.1pt;margin-top:528.35pt;width:34.75pt;height:0;flip:x;z-index:251749376;visibility:visible;mso-wrap-style:square;mso-width-percent:0;mso-wrap-distance-left:9pt;mso-wrap-distance-top:0;mso-wrap-distance-right:9pt;mso-wrap-distance-bottom:0;mso-position-horizontal:absolute;mso-position-horizontal-relative:text;mso-position-vertical:absolute;mso-position-vertical-relative:text;mso-width-percent:0;mso-width-relative:margin" o:gfxdata="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" strokecolor="#e36c0a [2409]" strokeweight="1.5pt">
-                <v:stroke endarrow="open"/>
-              </v:shape>
-            </w:pict>
-          </mc:Fallback>
-        </mc:AlternateContent>
-      </w:r>
-      <w:r>
-        <w:rPr>
-          <w:rStyle w:val="Hyperlink"/>
-          <w:noProof/>
-        </w:rPr>
-        <mc:AlternateContent>
-          <mc:Choice Requires="wps">
-            <w:drawing>
-              <wp:anchor distT="0" distB="0" distL="114300" distR="114300" simplePos="0" relativeHeight="251752448" behindDoc="0" locked="0" layoutInCell="1" allowOverlap="1" wp14:anchorId="3B8AE51F" wp14:editId="5A849C9E">
-                <wp:simplePos x="0" y="0"/>
-                <wp:positionH relativeFrom="column">
-                  <wp:posOffset>-636270</wp:posOffset>
-                </wp:positionH>
-                <wp:positionV relativeFrom="paragraph">
-                  <wp:posOffset>6968490</wp:posOffset>
-                </wp:positionV>
-                <wp:extent cx="1556385" cy="321310"/>
-                <wp:effectExtent l="0" t="0" r="24765" b="21590"/>
-                <wp:wrapNone/>
-                <wp:docPr id="7" name="Text Box 7"/>
-                <wp:cNvGraphicFramePr/>
-                <a:graphic xmlns:a="http://schemas.openxmlformats.org/drawingml/2006/main">
-                  <a:graphicData uri="http://schemas.microsoft.com/office/word/2010/wordprocessingShape">
-                    <wps:wsp>
-                      <wps:cNvSpPr txBox="1"/>
-                      <wps:spPr>
-                        <a:xfrm>
-                          <a:off x="0" y="0"/>
-                          <a:ext cx="1556385" cy="321310"/>
-                        </a:xfrm>
-                        <a:prstGeom prst="rect">
-                          <a:avLst/>
-                        </a:prstGeom>
-                        <a:ln/>
-                      </wps:spPr>
-                      <wps:style>
-                        <a:lnRef idx="2">
-                          <a:schemeClr val="accent6"/>
-                        </a:lnRef>
-                        <a:fillRef idx="1">
-                          <a:schemeClr val="lt1"/>
-                        </a:fillRef>
-                        <a:effectRef idx="0">
-                          <a:schemeClr val="accent6"/>
-                        </a:effectRef>
-                        <a:fontRef idx="minor">
-                          <a:schemeClr val="dk1"/>
-                        </a:fontRef>
-                      </wps:style>
-                      <wps:txbx>
-                        <w:txbxContent>
-                          <w:p>
-                            <w:pPr>
-                              <w:jc w:val="center"/>
-                              <w:rPr>
-                                <w:color w:val="E36C0A" w:themeColor="accent6" w:themeShade="BF"/>
-                              </w:rPr>
-                            </w:pPr>
-                            <w:r>
-                              <w:rPr>
-                                <w:color w:val="E36C0A" w:themeColor="accent6" w:themeShade="BF"/>
-                              </w:rPr>
-                              <w:t>Upload Successful</w:t>
-                            </w:r>
-                          </w:p>
-                        </w:txbxContent>
-                      </wps:txbx>
-                      <wps:bodyPr rot="0" spcFirstLastPara="0" vertOverflow="overflow" horzOverflow="overflow" vert="horz" wrap="square" lIns="91440" tIns="45720" rIns="91440" bIns="45720" numCol="1" spcCol="0" rtlCol="0" fromWordArt="0" anchor="t" anchorCtr="0" forceAA="0" compatLnSpc="1">
-                        <a:prstTxWarp prst="textNoShape">
-                          <a:avLst/>
-                        </a:prstTxWarp>
-                        <a:noAutofit/>
-                      </wps:bodyPr>
-                    </wps:wsp>
-                  </a:graphicData>
-                </a:graphic>
-                <wp14:sizeRelH relativeFrom="margin">
-                  <wp14:pctWidth>0</wp14:pctWidth>
-                </wp14:sizeRelH>
-                <wp14:sizeRelV relativeFrom="margin">
-                  <wp14:pctHeight>0</wp14:pctHeight>
-                </wp14:sizeRelV>
-              </wp:anchor>
-            </w:drawing>
-          </mc:Choice>
-          <mc:Fallback>
-            <w:pict>
-              <v:shape id="Text Box 7" o:spid="_x0000_s1045" type="#_x0000_t202" style="position:absolute;left:0;text-align:left;margin-left:-50.1pt;margin-top:548.7pt;width:122.55pt;height:25.3pt;z-index:251752448;visibility:visible;mso-wrap-style:square;mso-width-percent:0;mso-height-percent:0;mso-wrap-distance-left:9pt;mso-wrap-distance-top:0;mso-wrap-distance-right:9pt;mso-wrap-distance-bottom:0;mso-position-horizontal:absolute;mso-position-horizontal-relative:text;mso-position-vertical:absolute;mso-position-vertical-relative:text;mso-width-percent:0;mso-height-percent:0;mso-width-relative:margin;mso-height-relative:margin;v-text-anchor:top" o:gfxdata="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" fillcolor="white [3201]" strokecolor="#f79646 [3209]" strokeweight="2pt">
-                <v:textbox>
-                  <w:txbxContent>
-                    <w:p>
-                      <w:pPr>
-                        <w:jc w:val="center"/>
-                        <w:rPr>
-                          <w:color w:val="E36C0A" w:themeColor="accent6" w:themeShade="BF"/>
-                        </w:rPr>
-                      </w:pPr>
-                      <w:r>
-                        <w:rPr>
-                          <w:color w:val="E36C0A" w:themeColor="accent6" w:themeShade="BF"/>
-                        </w:rPr>
-                        <w:t>Upload Successful</w:t>
-                      </w:r>
-                    </w:p>
-                  </w:txbxContent>
-                </v:textbox>
-              </v:shape>
-            </w:pict>
-          </mc:Fallback>
-        </mc:AlternateContent>
-      </w:r>
-      <w:r>
-        <w:rPr>
-          <w:rStyle w:val="Hyperlink"/>
-          <w:noProof/>
-        </w:rPr>
-        <mc:AlternateContent>
-          <mc:Choice Requires="wps">
-            <w:drawing>
-              <wp:anchor distT="0" distB="0" distL="114300" distR="114300" simplePos="0" relativeHeight="251751424" behindDoc="0" locked="0" layoutInCell="1" allowOverlap="1" wp14:anchorId="2C7948BE" wp14:editId="43E877B7">
-                <wp:simplePos x="0" y="0"/>
-                <wp:positionH relativeFrom="column">
-                  <wp:posOffset>314355</wp:posOffset>
-                </wp:positionH>
-                <wp:positionV relativeFrom="paragraph">
-                  <wp:posOffset>7107555</wp:posOffset>
-                </wp:positionV>
-                <wp:extent cx="1440815" cy="0"/>
-                <wp:effectExtent l="0" t="76200" r="26035" b="114300"/>
-                <wp:wrapNone/>
-                <wp:docPr id="6" name="Straight Arrow Connector 6"/>
-                <wp:cNvGraphicFramePr/>
-                <a:graphic xmlns:a="http://schemas.openxmlformats.org/drawingml/2006/main">
-                  <a:graphicData uri="http://schemas.microsoft.com/office/word/2010/wordprocessingShape">
-                    <wps:wsp>
-                      <wps:cNvCnPr/>
-                      <wps:spPr>
-                        <a:xfrm>
-                          <a:off x="0" y="0"/>
-                          <a:ext cx="1440815" cy="0"/>
-                        </a:xfrm>
-                        <a:prstGeom prst="straightConnector1">
-                          <a:avLst/>
-                        </a:prstGeom>
-                        <a:ln w="19050">
-                          <a:solidFill>
-                            <a:schemeClr val="accent6">
-                              <a:lumMod val="75000"/>
-                            </a:schemeClr>
-                          </a:solidFill>
-                          <a:tailEnd type="arrow"/>
-                        </a:ln>
-                      </wps:spPr>
-                      <wps:style>
-                        <a:lnRef idx="1">
-                          <a:schemeClr val="accent1"/>
-                        </a:lnRef>
-                        <a:fillRef idx="0">
-                          <a:schemeClr val="accent1"/>
-                        </a:fillRef>
-                        <a:effectRef idx="0">
-                          <a:schemeClr val="accent1"/>
-                        </a:effectRef>
-                        <a:fontRef idx="minor">
-                          <a:schemeClr val="tx1"/>
-                        </a:fontRef>
-                      </wps:style>
-                      <wps:bodyPr/>
-                    </wps:wsp>
-                  </a:graphicData>
-                </a:graphic>
-                <wp14:sizeRelH relativeFrom="margin">
-                  <wp14:pctWidth>0</wp14:pctWidth>
-                </wp14:sizeRelH>
-              </wp:anchor>
-            </w:drawing>
-          </mc:Choice>
-          <mc:Fallback>
-            <w:pict>
-              <v:shape id="Straight Arrow Connector 6" o:spid="_x0000_s1026" type="#_x0000_t32" style="position:absolute;margin-left:24.75pt;margin-top:559.65pt;width:113.45pt;height:0;z-index:251751424;visibility:visible;mso-wrap-style:square;mso-width-percent:0;mso-wrap-distance-left:9pt;mso-wrap-distance-top:0;mso-wrap-distance-right:9pt;mso-wrap-distance-bottom:0;mso-position-horizontal:absolute;mso-position-horizontal-relative:text;mso-position-vertical:absolute;mso-position-vertical-relative:text;mso-width-percent:0;mso-width-relative:margin" o:gfxdata="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" strokecolor="#e36c0a [2409]" strokeweight="1.5pt">
-                <v:stroke endarrow="open"/>
-              </v:shape>
-            </w:pict>
-          </mc:Fallback>
-        </mc:AlternateContent>
-      </w:r>
-      <w:r>
-        <w:fldChar w:fldCharType="end"/>
-      </w:r>
-      <w:r>
-        <w:t xml:space="preserve">                    </w:t>
-      </w:r>
-      <w:r>
-        <w:rPr>
-          <w:noProof/>
-        </w:rPr>
         <w:drawing>
-          <wp:inline distT="0" distB="0" distL="0" distR="0" wp14:anchorId="48458763" wp14:editId="2E67CDFD">
-            <wp:extent cx="4042194" cy="7176977"/>
-            <wp:effectExtent l="19050" t="19050" r="15875" b="24130"/>
-            <wp:docPr id="184" name="Picture 184" descr="C:\TxDOT\Scripts\javascript\RoadRunner\Documents\Screenshot_2015-12-09-16-52-56.png"/>
+          <wp:inline distT="0" distB="0" distL="0" distR="0" wp14:anchorId="7389FCCB" wp14:editId="0FB3F9C0">
+            <wp:extent cx="4254247" cy="6848475"/>
+            <wp:effectExtent l="19050" t="19050" r="13335" b="9525"/>
+            <wp:docPr id="2" name="Picture 2"/>
             <wp:cNvGraphicFramePr>
               <a:graphicFrameLocks xmlns:a="http://schemas.openxmlformats.org/drawingml/2006/main" noChangeAspect="1"/>
             </wp:cNvGraphicFramePr>
@@ -9309,7 +9157,7 @@
               <a:graphicData uri="http://schemas.openxmlformats.org/drawingml/2006/picture">
                 <pic:pic xmlns:pic="http://schemas.openxmlformats.org/drawingml/2006/picture">
                   <pic:nvPicPr>
-                    <pic:cNvPr id="0" name="Picture 1" descr="C:\TxDOT\Scripts\javascript\RoadRunner\Documents\Screenshot_2015-12-09-16-52-56.png"/>
+                    <pic:cNvPr id="0" name="Picture 1"/>
                     <pic:cNvPicPr>
                       <a:picLocks noChangeAspect="1" noChangeArrowheads="1"/>
                     </pic:cNvPicPr>
@@ -9330,13 +9178,13 @@
                   <pic:spPr bwMode="auto">
                     <a:xfrm>
                       <a:off x="0" y="0"/>
-                      <a:ext cx="4042326" cy="7177211"/>
+                      <a:ext cx="4262179" cy="6861245"/>
                     </a:xfrm>
                     <a:prstGeom prst="rect">
                       <a:avLst/>
                     </a:prstGeom>
                     <a:noFill/>
-                    <a:ln w="19050">
+                    <a:ln>
                       <a:solidFill>
                         <a:schemeClr val="tx1"/>
                       </a:solidFill>
@@ -9581,7 +9429,7 @@
           <w:rPr>
             <w:rStyle w:val="Hyperlink"/>
           </w:rPr>
-          <w:t>http://www.txdot.gov/apps/statewide_mapping/roadrunner/index.html</w:t>
+          <w:t>http://www.txdot.gov/apps/statewide_mapping/roadrunner/test.html</w:t>
         </w:r>
       </w:hyperlink>
     </w:p>
@@ -9664,7 +9512,22 @@
         </w:numPr>
       </w:pPr>
       <w:r>
-        <w:t xml:space="preserve">Upon identification, the application will be used to log the deficiencies. The deficiency buttons are listed across 3 panels and group by asset type categories. </w:t>
+        <w:t xml:space="preserve">Upon identification, the application will be used to log the deficiencies. The deficiency buttons are listed across </w:t>
+      </w:r>
+      <w:r>
+        <w:t xml:space="preserve">5 panels, </w:t>
+      </w:r>
+      <w:r>
+        <w:t>group</w:t>
+      </w:r>
+      <w:r>
+        <w:t>ed</w:t>
+      </w:r>
+      <w:r>
+        <w:t xml:space="preserve"> by asset type categories. </w:t>
+      </w:r>
+      <w:r>
+        <w:t xml:space="preserve">The panels are identified by their light gray background. </w:t>
       </w:r>
       <w:r>
         <w:t xml:space="preserve">Press-Hold-and </w:t>
@@ -9848,7 +9711,11 @@
         <w:t>,</w:t>
       </w:r>
       <w:r>
-        <w:t xml:space="preserve"> you’ve collected 100 points.  Depending on the number of points collected, it could take up to 30 seconds to upload points.  </w:t>
+        <w:t xml:space="preserve"> you’ve collected 100 points.  Depending on the number of points collected, it could take up to 30 seconds </w:t>
+      </w:r>
+      <w:r>
+        <w:lastRenderedPageBreak/>
+        <w:t xml:space="preserve">to upload points.  </w:t>
       </w:r>
       <w:r>
         <w:rPr>
@@ -9896,7 +9763,6 @@
         </w:numPr>
       </w:pPr>
       <w:r>
-        <w:lastRenderedPageBreak/>
         <w:t xml:space="preserve">Points are stored locally on your device until you upload them.  </w:t>
       </w:r>
     </w:p>
@@ -10114,31 +9980,7 @@
           <w:rPr>
             <w:rStyle w:val="Hyperlink"/>
           </w:rPr>
-          <w:t>http://arcg.i</w:t>
-        </w:r>
-        <w:r>
-          <w:rPr>
-            <w:rStyle w:val="Hyperlink"/>
-          </w:rPr>
-          <w:t>s</w:t>
-        </w:r>
-        <w:r>
-          <w:rPr>
-            <w:rStyle w:val="Hyperlink"/>
-          </w:rPr>
-          <w:t>/1N</w:t>
-        </w:r>
-        <w:r>
-          <w:rPr>
-            <w:rStyle w:val="Hyperlink"/>
-          </w:rPr>
-          <w:t>d</w:t>
-        </w:r>
-        <w:r>
-          <w:rPr>
-            <w:rStyle w:val="Hyperlink"/>
-          </w:rPr>
-          <w:t>VOVu</w:t>
+          <w:t>http://arcg.is/1NdVOVu</w:t>
         </w:r>
       </w:hyperlink>
     </w:p>
@@ -10156,19 +9998,7 @@
           <w:rPr>
             <w:rStyle w:val="Hyperlink"/>
           </w:rPr>
-          <w:t>http://txdot.maps.arcgis.com/apps/webappviewer</w:t>
-        </w:r>
-        <w:r>
-          <w:rPr>
-            <w:rStyle w:val="Hyperlink"/>
-          </w:rPr>
-          <w:t>/</w:t>
-        </w:r>
-        <w:r>
-          <w:rPr>
-            <w:rStyle w:val="Hyperlink"/>
-          </w:rPr>
-          <w:t>index.html?id=dfa1d556f41a41f2a734ee0dd2cc9748</w:t>
+          <w:t>http://txdot.maps.arcgis.com/apps/webappviewer/index.html?id=dfa1d556f41a41f2a734ee0dd2cc9748</w:t>
         </w:r>
       </w:hyperlink>
     </w:p>
@@ -10400,6 +10230,7 @@
           <w:rFonts w:asciiTheme="majorHAnsi" w:eastAsiaTheme="majorEastAsia" w:hAnsiTheme="majorHAnsi" w:cstheme="majorBidi"/>
           <w:b/>
           <w:bCs/>
+          <w:noProof/>
           <w:color w:val="4F81BD" w:themeColor="accent1"/>
         </w:rPr>
         <mc:AlternateContent>
@@ -10518,6 +10349,7 @@
           <w:rFonts w:asciiTheme="majorHAnsi" w:eastAsiaTheme="majorEastAsia" w:hAnsiTheme="majorHAnsi" w:cstheme="majorBidi"/>
           <w:b/>
           <w:bCs/>
+          <w:noProof/>
           <w:color w:val="4F81BD" w:themeColor="accent1"/>
         </w:rPr>
         <mc:AlternateContent>
@@ -10936,6 +10768,9 @@
     <w:p/>
     <w:p>
       <w:r>
+        <w:rPr>
+          <w:noProof/>
+        </w:rPr>
         <mc:AlternateContent>
           <mc:Choice Requires="wps">
             <w:drawing>
@@ -11055,10 +10890,132 @@
         <w:jc w:val="center"/>
       </w:pPr>
       <w:r>
+        <w:rPr>
+          <w:noProof/>
+        </w:rPr>
         <mc:AlternateContent>
           <mc:Choice Requires="wps">
             <w:drawing>
-              <wp:anchor distT="0" distB="0" distL="114300" distR="114300" simplePos="0" relativeHeight="251810816" behindDoc="0" locked="0" layoutInCell="1" allowOverlap="1" wp14:anchorId="3280FF27" wp14:editId="19C939D0">
+              <wp:anchor distT="0" distB="0" distL="114300" distR="114300" simplePos="0" relativeHeight="251805696" behindDoc="0" locked="0" layoutInCell="1" allowOverlap="1" wp14:anchorId="398A7C90" wp14:editId="10D9773C">
+                <wp:simplePos x="0" y="0"/>
+                <wp:positionH relativeFrom="column">
+                  <wp:posOffset>1438275</wp:posOffset>
+                </wp:positionH>
+                <wp:positionV relativeFrom="paragraph">
+                  <wp:posOffset>1579880</wp:posOffset>
+                </wp:positionV>
+                <wp:extent cx="1428750" cy="638175"/>
+                <wp:effectExtent l="0" t="0" r="19050" b="28575"/>
+                <wp:wrapNone/>
+                <wp:docPr id="28" name="Text Box 2"/>
+                <wp:cNvGraphicFramePr>
+                  <a:graphicFrameLocks xmlns:a="http://schemas.openxmlformats.org/drawingml/2006/main"/>
+                </wp:cNvGraphicFramePr>
+                <a:graphic xmlns:a="http://schemas.openxmlformats.org/drawingml/2006/main">
+                  <a:graphicData uri="http://schemas.microsoft.com/office/word/2010/wordprocessingShape">
+                    <wps:wsp>
+                      <wps:cNvSpPr txBox="1">
+                        <a:spLocks noChangeArrowheads="1"/>
+                      </wps:cNvSpPr>
+                      <wps:spPr bwMode="auto">
+                        <a:xfrm>
+                          <a:off x="0" y="0"/>
+                          <a:ext cx="1428750" cy="638175"/>
+                        </a:xfrm>
+                        <a:prstGeom prst="rect">
+                          <a:avLst/>
+                        </a:prstGeom>
+                        <a:solidFill>
+                          <a:srgbClr val="FFFFFF"/>
+                        </a:solidFill>
+                        <a:ln w="9525">
+                          <a:solidFill>
+                            <a:schemeClr val="accent6"/>
+                          </a:solidFill>
+                          <a:miter lim="800000"/>
+                          <a:headEnd/>
+                          <a:tailEnd/>
+                        </a:ln>
+                      </wps:spPr>
+                      <wps:txbx>
+                        <w:txbxContent>
+                          <w:p>
+                            <w:pPr>
+                              <w:jc w:val="center"/>
+                              <w:rPr>
+                                <w:color w:val="F79646" w:themeColor="accent6"/>
+                                <w:sz w:val="16"/>
+                                <w:szCs w:val="16"/>
+                              </w:rPr>
+                            </w:pPr>
+                            <w:r>
+                              <w:rPr>
+                                <w:color w:val="F79646" w:themeColor="accent6"/>
+                                <w:sz w:val="16"/>
+                                <w:szCs w:val="16"/>
+                              </w:rPr>
+                              <w:t>Filter or re-symbolize a displayed layer. Use the checkbox to turn the layer on or off</w:t>
+                            </w:r>
+                          </w:p>
+                        </w:txbxContent>
+                      </wps:txbx>
+                      <wps:bodyPr rot="0" vert="horz" wrap="square" lIns="91440" tIns="45720" rIns="91440" bIns="45720" anchor="t" anchorCtr="0">
+                        <a:noAutofit/>
+                      </wps:bodyPr>
+                    </wps:wsp>
+                  </a:graphicData>
+                </a:graphic>
+                <wp14:sizeRelH relativeFrom="margin">
+                  <wp14:pctWidth>0</wp14:pctWidth>
+                </wp14:sizeRelH>
+                <wp14:sizeRelV relativeFrom="margin">
+                  <wp14:pctHeight>0</wp14:pctHeight>
+                </wp14:sizeRelV>
+              </wp:anchor>
+            </w:drawing>
+          </mc:Choice>
+          <mc:Fallback>
+            <w:pict>
+              <v:shapetype id="_x0000_t202" coordsize="21600,21600" o:spt="202" path="m,l,21600r21600,l21600,xe">
+                <v:stroke joinstyle="miter"/>
+                <v:path gradientshapeok="t" o:connecttype="rect"/>
+              </v:shapetype>
+              <v:shape id="_x0000_s1048" type="#_x0000_t202" style="position:absolute;left:0;text-align:left;margin-left:113.25pt;margin-top:124.4pt;width:112.5pt;height:50.25pt;z-index:251805696;visibility:visible;mso-wrap-style:square;mso-width-percent:0;mso-height-percent:0;mso-wrap-distance-left:9pt;mso-wrap-distance-top:0;mso-wrap-distance-right:9pt;mso-wrap-distance-bottom:0;mso-position-horizontal:absolute;mso-position-horizontal-relative:text;mso-position-vertical:absolute;mso-position-vertical-relative:text;mso-width-percent:0;mso-height-percent:0;mso-width-relative:margin;mso-height-relative:margin;v-text-anchor:top" o:gfxdata="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" strokecolor="#f79646 [3209]">
+                <v:textbox>
+                  <w:txbxContent>
+                    <w:p>
+                      <w:pPr>
+                        <w:jc w:val="center"/>
+                        <w:rPr>
+                          <w:color w:val="F79646" w:themeColor="accent6"/>
+                          <w:sz w:val="16"/>
+                          <w:szCs w:val="16"/>
+                        </w:rPr>
+                      </w:pPr>
+                      <w:r>
+                        <w:rPr>
+                          <w:color w:val="F79646" w:themeColor="accent6"/>
+                          <w:sz w:val="16"/>
+                          <w:szCs w:val="16"/>
+                        </w:rPr>
+                        <w:t>Filter or re-symbolize a displayed layer. Use the checkbox to turn the layer on or off</w:t>
+                      </w:r>
+                    </w:p>
+                  </w:txbxContent>
+                </v:textbox>
+              </v:shape>
+            </w:pict>
+          </mc:Fallback>
+        </mc:AlternateContent>
+      </w:r>
+      <w:r>
+        <w:rPr>
+          <w:noProof/>
+        </w:rPr>
+        <mc:AlternateContent>
+          <mc:Choice Requires="wps">
+            <w:drawing>
+              <wp:anchor distT="0" distB="0" distL="114300" distR="114300" simplePos="0" relativeHeight="251810816" behindDoc="0" locked="0" layoutInCell="1" allowOverlap="1" wp14:anchorId="7D4543C5" wp14:editId="6545D20D">
                 <wp:simplePos x="0" y="0"/>
                 <wp:positionH relativeFrom="column">
                   <wp:posOffset>5391150</wp:posOffset>
@@ -11125,10 +11082,13 @@
         </mc:AlternateContent>
       </w:r>
       <w:r>
+        <w:rPr>
+          <w:noProof/>
+        </w:rPr>
         <mc:AlternateContent>
           <mc:Choice Requires="wps">
             <w:drawing>
-              <wp:anchor distT="0" distB="0" distL="114300" distR="114300" simplePos="0" relativeHeight="251811840" behindDoc="0" locked="0" layoutInCell="1" allowOverlap="1" wp14:anchorId="02CBE2B4" wp14:editId="62C4C9DD">
+              <wp:anchor distT="0" distB="0" distL="114300" distR="114300" simplePos="0" relativeHeight="251811840" behindDoc="0" locked="0" layoutInCell="1" allowOverlap="1" wp14:anchorId="429835BB" wp14:editId="64522E2F">
                 <wp:simplePos x="0" y="0"/>
                 <wp:positionH relativeFrom="column">
                   <wp:posOffset>4381500</wp:posOffset>
@@ -11237,10 +11197,13 @@
         </mc:AlternateContent>
       </w:r>
       <w:r>
+        <w:rPr>
+          <w:noProof/>
+        </w:rPr>
         <mc:AlternateContent>
           <mc:Choice Requires="wps">
             <w:drawing>
-              <wp:anchor distT="0" distB="0" distL="114300" distR="114300" simplePos="0" relativeHeight="251808768" behindDoc="0" locked="0" layoutInCell="1" allowOverlap="1" wp14:anchorId="4BEC7032" wp14:editId="4898FC64">
+              <wp:anchor distT="0" distB="0" distL="114300" distR="114300" simplePos="0" relativeHeight="251808768" behindDoc="0" locked="0" layoutInCell="1" allowOverlap="1" wp14:anchorId="3FC2A674" wp14:editId="297880C4">
                 <wp:simplePos x="0" y="0"/>
                 <wp:positionH relativeFrom="column">
                   <wp:posOffset>1943100</wp:posOffset>
@@ -11349,10 +11312,13 @@
         </mc:AlternateContent>
       </w:r>
       <w:r>
+        <w:rPr>
+          <w:noProof/>
+        </w:rPr>
         <mc:AlternateContent>
           <mc:Choice Requires="wps">
             <w:drawing>
-              <wp:anchor distT="0" distB="0" distL="114300" distR="114300" simplePos="0" relativeHeight="251807744" behindDoc="0" locked="0" layoutInCell="1" allowOverlap="1" wp14:anchorId="30175415" wp14:editId="0A01759C">
+              <wp:anchor distT="0" distB="0" distL="114300" distR="114300" simplePos="0" relativeHeight="251807744" behindDoc="0" locked="0" layoutInCell="1" allowOverlap="1" wp14:anchorId="0EF0A3C4" wp14:editId="40C75166">
                 <wp:simplePos x="0" y="0"/>
                 <wp:positionH relativeFrom="column">
                   <wp:posOffset>1266825</wp:posOffset>
@@ -11410,6 +11376,10 @@
           </mc:Choice>
           <mc:Fallback>
             <w:pict>
+              <v:shapetype id="_x0000_t32" coordsize="21600,21600" o:spt="32" o:oned="t" path="m,l21600,21600e" filled="f">
+                <v:path arrowok="t" fillok="f" o:connecttype="none"/>
+                <o:lock v:ext="edit" shapetype="t"/>
+              </v:shapetype>
               <v:shape id="Straight Arrow Connector 30" o:spid="_x0000_s1026" type="#_x0000_t32" style="position:absolute;margin-left:99.75pt;margin-top:38.15pt;width:53.2pt;height:34.5pt;flip:x y;z-index:251807744;visibility:visible;mso-wrap-style:square;mso-width-percent:0;mso-height-percent:0;mso-wrap-distance-left:9pt;mso-wrap-distance-top:0;mso-wrap-distance-right:9pt;mso-wrap-distance-bottom:0;mso-position-horizontal:absolute;mso-position-horizontal-relative:text;mso-position-vertical:absolute;mso-position-vertical-relative:text;mso-width-percent:0;mso-height-percent:0;mso-width-relative:margin;mso-height-relative:margin" o:gfxdata="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" strokecolor="#f79646 [3209]" strokeweight="2pt">
                 <v:stroke endarrow="open"/>
                 <v:shadow on="t" color="black" opacity="24903f" origin=",.5" offset="0,.55556mm"/>
@@ -11419,118 +11389,9 @@
         </mc:AlternateContent>
       </w:r>
       <w:r>
-        <mc:AlternateContent>
-          <mc:Choice Requires="wps">
-            <w:drawing>
-              <wp:anchor distT="0" distB="0" distL="114300" distR="114300" simplePos="0" relativeHeight="251805696" behindDoc="0" locked="0" layoutInCell="1" allowOverlap="1" wp14:anchorId="564B9C30" wp14:editId="2DB3B69B">
-                <wp:simplePos x="0" y="0"/>
-                <wp:positionH relativeFrom="column">
-                  <wp:posOffset>1438275</wp:posOffset>
-                </wp:positionH>
-                <wp:positionV relativeFrom="paragraph">
-                  <wp:posOffset>1579880</wp:posOffset>
-                </wp:positionV>
-                <wp:extent cx="1428750" cy="590550"/>
-                <wp:effectExtent l="0" t="0" r="19050" b="19050"/>
-                <wp:wrapNone/>
-                <wp:docPr id="28" name="Text Box 2"/>
-                <wp:cNvGraphicFramePr>
-                  <a:graphicFrameLocks xmlns:a="http://schemas.openxmlformats.org/drawingml/2006/main"/>
-                </wp:cNvGraphicFramePr>
-                <a:graphic xmlns:a="http://schemas.openxmlformats.org/drawingml/2006/main">
-                  <a:graphicData uri="http://schemas.microsoft.com/office/word/2010/wordprocessingShape">
-                    <wps:wsp>
-                      <wps:cNvSpPr txBox="1">
-                        <a:spLocks noChangeArrowheads="1"/>
-                      </wps:cNvSpPr>
-                      <wps:spPr bwMode="auto">
-                        <a:xfrm>
-                          <a:off x="0" y="0"/>
-                          <a:ext cx="1428750" cy="590550"/>
-                        </a:xfrm>
-                        <a:prstGeom prst="rect">
-                          <a:avLst/>
-                        </a:prstGeom>
-                        <a:solidFill>
-                          <a:srgbClr val="FFFFFF"/>
-                        </a:solidFill>
-                        <a:ln w="9525">
-                          <a:solidFill>
-                            <a:schemeClr val="accent6"/>
-                          </a:solidFill>
-                          <a:miter lim="800000"/>
-                          <a:headEnd/>
-                          <a:tailEnd/>
-                        </a:ln>
-                      </wps:spPr>
-                      <wps:txbx>
-                        <w:txbxContent>
-                          <w:p>
-                            <w:pPr>
-                              <w:jc w:val="center"/>
-                              <w:rPr>
-                                <w:color w:val="F79646" w:themeColor="accent6"/>
-                                <w:sz w:val="16"/>
-                                <w:szCs w:val="16"/>
-                              </w:rPr>
-                            </w:pPr>
-                            <w:r>
-                              <w:rPr>
-                                <w:color w:val="F79646" w:themeColor="accent6"/>
-                                <w:sz w:val="16"/>
-                                <w:szCs w:val="16"/>
-                              </w:rPr>
-                              <w:t>Filter or re-symbolize a displayed layer. Use the checkbox to turn the layer on or off</w:t>
-                            </w:r>
-                          </w:p>
-                        </w:txbxContent>
-                      </wps:txbx>
-                      <wps:bodyPr rot="0" vert="horz" wrap="square" lIns="91440" tIns="45720" rIns="91440" bIns="45720" anchor="t" anchorCtr="0">
-                        <a:noAutofit/>
-                      </wps:bodyPr>
-                    </wps:wsp>
-                  </a:graphicData>
-                </a:graphic>
-                <wp14:sizeRelH relativeFrom="margin">
-                  <wp14:pctWidth>0</wp14:pctWidth>
-                </wp14:sizeRelH>
-                <wp14:sizeRelV relativeFrom="margin">
-                  <wp14:pctHeight>0</wp14:pctHeight>
-                </wp14:sizeRelV>
-              </wp:anchor>
-            </w:drawing>
-          </mc:Choice>
-          <mc:Fallback>
-            <w:pict>
-              <v:shape id="_x0000_s1051" type="#_x0000_t202" style="position:absolute;left:0;text-align:left;margin-left:113.25pt;margin-top:124.4pt;width:112.5pt;height:46.5pt;z-index:251805696;visibility:visible;mso-wrap-style:square;mso-width-percent:0;mso-height-percent:0;mso-wrap-distance-left:9pt;mso-wrap-distance-top:0;mso-wrap-distance-right:9pt;mso-wrap-distance-bottom:0;mso-position-horizontal:absolute;mso-position-horizontal-relative:text;mso-position-vertical:absolute;mso-position-vertical-relative:text;mso-width-percent:0;mso-height-percent:0;mso-width-relative:margin;mso-height-relative:margin;v-text-anchor:top" o:gfxdata="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" strokecolor="#f79646 [3209]">
-                <v:textbox>
-                  <w:txbxContent>
-                    <w:p>
-                      <w:pPr>
-                        <w:jc w:val="center"/>
-                        <w:rPr>
-                          <w:color w:val="F79646" w:themeColor="accent6"/>
-                          <w:sz w:val="16"/>
-                          <w:szCs w:val="16"/>
-                        </w:rPr>
-                      </w:pPr>
-                      <w:r>
-                        <w:rPr>
-                          <w:color w:val="F79646" w:themeColor="accent6"/>
-                          <w:sz w:val="16"/>
-                          <w:szCs w:val="16"/>
-                        </w:rPr>
-                        <w:t>Filter or re-symbolize a displayed layer. Use the checkbox to turn the layer on or off</w:t>
-                      </w:r>
-                    </w:p>
-                  </w:txbxContent>
-                </v:textbox>
-              </v:shape>
-            </w:pict>
-          </mc:Fallback>
-        </mc:AlternateContent>
-      </w:r>
-      <w:r>
+        <w:rPr>
+          <w:noProof/>
+        </w:rPr>
         <mc:AlternateContent>
           <mc:Choice Requires="wps">
             <w:drawing>
@@ -11601,6 +11462,9 @@
         </mc:AlternateContent>
       </w:r>
       <w:r>
+        <w:rPr>
+          <w:noProof/>
+        </w:rPr>
         <mc:AlternateContent>
           <mc:Choice Requires="wps">
             <w:drawing>
@@ -11902,6 +11766,9 @@
     <w:p/>
     <w:p>
       <w:r>
+        <w:rPr>
+          <w:noProof/>
+        </w:rPr>
         <mc:AlternateContent>
           <mc:Choice Requires="wps">
             <w:drawing>
@@ -11972,6 +11839,9 @@
         </mc:AlternateContent>
       </w:r>
       <w:r>
+        <w:rPr>
+          <w:noProof/>
+        </w:rPr>
         <mc:AlternateContent>
           <mc:Choice Requires="wps">
             <w:drawing>
@@ -12082,6 +11952,9 @@
         </mc:AlternateContent>
       </w:r>
       <w:r>
+        <w:rPr>
+          <w:noProof/>
+        </w:rPr>
         <mc:AlternateContent>
           <mc:Choice Requires="wps">
             <w:drawing>
@@ -12212,6 +12085,9 @@
         </mc:AlternateContent>
       </w:r>
       <w:r>
+        <w:rPr>
+          <w:noProof/>
+        </w:rPr>
         <mc:AlternateContent>
           <mc:Choice Requires="wps">
             <w:drawing>
@@ -12282,6 +12158,9 @@
         </mc:AlternateContent>
       </w:r>
       <w:r>
+        <w:rPr>
+          <w:noProof/>
+        </w:rPr>
         <mc:AlternateContent>
           <mc:Choice Requires="wps">
             <w:drawing>
@@ -12392,6 +12271,9 @@
         </mc:AlternateContent>
       </w:r>
       <w:r>
+        <w:rPr>
+          <w:noProof/>
+        </w:rPr>
         <mc:AlternateContent>
           <mc:Choice Requires="wps">
             <w:drawing>
@@ -12502,6 +12384,9 @@
         </mc:AlternateContent>
       </w:r>
       <w:r>
+        <w:rPr>
+          <w:noProof/>
+        </w:rPr>
         <mc:AlternateContent>
           <mc:Choice Requires="wps">
             <w:drawing>
@@ -12572,6 +12457,9 @@
         </mc:AlternateContent>
       </w:r>
       <w:r>
+        <w:rPr>
+          <w:noProof/>
+        </w:rPr>
         <mc:AlternateContent>
           <mc:Choice Requires="wps">
             <w:drawing>
@@ -12743,6 +12631,9 @@
         <w:jc w:val="center"/>
       </w:pPr>
       <w:r>
+        <w:rPr>
+          <w:noProof/>
+        </w:rPr>
         <w:lastRenderedPageBreak/>
         <mc:AlternateContent>
           <mc:Choice Requires="wps">
@@ -12814,6 +12705,9 @@
         </mc:AlternateContent>
       </w:r>
       <w:r>
+        <w:rPr>
+          <w:noProof/>
+        </w:rPr>
         <mc:AlternateContent>
           <mc:Choice Requires="wps">
             <w:drawing>
@@ -12874,15 +12768,7 @@
                                 <w:sz w:val="16"/>
                                 <w:szCs w:val="16"/>
                               </w:rPr>
-                              <w:t>Fill out time table and political boundary details for the query</w:t>
-                            </w:r>
-                            <w:r>
-                              <w:rPr>
-                                <w:color w:val="F79646" w:themeColor="accent6"/>
-                                <w:sz w:val="16"/>
-                                <w:szCs w:val="16"/>
-                              </w:rPr>
-                              <w:t xml:space="preserve"> </w:t>
+                              <w:t xml:space="preserve">Fill out time table and political boundary details for the query </w:t>
                             </w:r>
                           </w:p>
                         </w:txbxContent>
@@ -12940,6 +12826,9 @@
         </mc:AlternateContent>
       </w:r>
       <w:r>
+        <w:rPr>
+          <w:noProof/>
+        </w:rPr>
         <mc:AlternateContent>
           <mc:Choice Requires="wps">
             <w:drawing>
@@ -13010,6 +12899,9 @@
         </mc:AlternateContent>
       </w:r>
       <w:r>
+        <w:rPr>
+          <w:noProof/>
+        </w:rPr>
         <mc:AlternateContent>
           <mc:Choice Requires="wps">
             <w:drawing>
@@ -13070,39 +12962,7 @@
                                 <w:sz w:val="16"/>
                                 <w:szCs w:val="16"/>
                               </w:rPr>
-                              <w:t xml:space="preserve">Points which </w:t>
-                            </w:r>
-                            <w:r>
-                              <w:rPr>
-                                <w:color w:val="F79646" w:themeColor="accent6"/>
-                                <w:sz w:val="16"/>
-                                <w:szCs w:val="16"/>
-                              </w:rPr>
-                              <w:t xml:space="preserve">do not </w:t>
-                            </w:r>
-                            <w:r>
-                              <w:rPr>
-                                <w:color w:val="F79646" w:themeColor="accent6"/>
-                                <w:sz w:val="16"/>
-                                <w:szCs w:val="16"/>
-                              </w:rPr>
-                              <w:t xml:space="preserve">satisfy the query </w:t>
-                            </w:r>
-                            <w:r>
-                              <w:rPr>
-                                <w:color w:val="F79646" w:themeColor="accent6"/>
-                                <w:sz w:val="16"/>
-                                <w:szCs w:val="16"/>
-                              </w:rPr>
-                              <w:t>remain visible</w:t>
-                            </w:r>
-                            <w:r>
-                              <w:rPr>
-                                <w:color w:val="F79646" w:themeColor="accent6"/>
-                                <w:sz w:val="16"/>
-                                <w:szCs w:val="16"/>
-                              </w:rPr>
-                              <w:t xml:space="preserve"> </w:t>
+                              <w:t xml:space="preserve">Points which do not satisfy the query remain visible </w:t>
                             </w:r>
                           </w:p>
                         </w:txbxContent>
@@ -13184,6 +13044,9 @@
         </mc:AlternateContent>
       </w:r>
       <w:r>
+        <w:rPr>
+          <w:noProof/>
+        </w:rPr>
         <mc:AlternateContent>
           <mc:Choice Requires="wps">
             <w:drawing>
@@ -13254,6 +13117,9 @@
         </mc:AlternateContent>
       </w:r>
       <w:r>
+        <w:rPr>
+          <w:noProof/>
+        </w:rPr>
         <mc:AlternateContent>
           <mc:Choice Requires="wps">
             <w:drawing>
@@ -13314,15 +13180,7 @@
                                 <w:sz w:val="16"/>
                                 <w:szCs w:val="16"/>
                               </w:rPr>
-                              <w:t>Points which satisfy the query over overlaid with a new layer</w:t>
-                            </w:r>
-                            <w:r>
-                              <w:rPr>
-                                <w:color w:val="F79646" w:themeColor="accent6"/>
-                                <w:sz w:val="16"/>
-                                <w:szCs w:val="16"/>
-                              </w:rPr>
-                              <w:t xml:space="preserve"> </w:t>
+                              <w:t xml:space="preserve">Points which satisfy the query over overlaid with a new layer </w:t>
                             </w:r>
                           </w:p>
                         </w:txbxContent>
@@ -13380,6 +13238,9 @@
         </mc:AlternateContent>
       </w:r>
       <w:r>
+        <w:rPr>
+          <w:noProof/>
+        </w:rPr>
         <mc:AlternateContent>
           <mc:Choice Requires="wps">
             <w:drawing>
@@ -13450,6 +13311,9 @@
         </mc:AlternateContent>
       </w:r>
       <w:r>
+        <w:rPr>
+          <w:noProof/>
+        </w:rPr>
         <mc:AlternateContent>
           <mc:Choice Requires="wps">
             <w:drawing>
@@ -13640,7 +13504,7 @@
                                     </pic:cNvPicPr>
                                   </pic:nvPicPr>
                                   <pic:blipFill>
-                                    <a:blip r:embed="rId30">
+                                    <a:blip r:embed="rId31">
                                       <a:extLst>
                                         <a:ext uri="{28A0092B-C50C-407E-A947-70E740481C1C}">
                                           <a14:useLocalDpi xmlns:a14="http://schemas.microsoft.com/office/drawing/2010/main" val="0"/>
@@ -13688,6 +13552,9 @@
         </mc:AlternateContent>
       </w:r>
       <w:r>
+        <w:rPr>
+          <w:noProof/>
+        </w:rPr>
         <mc:AlternateContent>
           <mc:Choice Requires="wps">
             <w:drawing>
@@ -13748,15 +13615,7 @@
                                 <w:sz w:val="16"/>
                                 <w:szCs w:val="16"/>
                               </w:rPr>
-                              <w:t>Open the query window</w:t>
-                            </w:r>
-                            <w:r>
-                              <w:rPr>
-                                <w:color w:val="F79646" w:themeColor="accent6"/>
-                                <w:sz w:val="16"/>
-                                <w:szCs w:val="16"/>
-                              </w:rPr>
-                              <w:t xml:space="preserve"> </w:t>
+                              <w:t xml:space="preserve">Open the query window </w:t>
                             </w:r>
                           </w:p>
                         </w:txbxContent>
@@ -13814,6 +13673,9 @@
         </mc:AlternateContent>
       </w:r>
       <w:r>
+        <w:rPr>
+          <w:noProof/>
+        </w:rPr>
         <mc:AlternateContent>
           <mc:Choice Requires="wps">
             <w:drawing>
@@ -13903,7 +13765,7 @@
                     <pic:cNvPicPr/>
                   </pic:nvPicPr>
                   <pic:blipFill>
-                    <a:blip r:embed="rId31"/>
+                    <a:blip r:embed="rId32"/>
                     <a:stretch>
                       <a:fillRect/>
                     </a:stretch>
@@ -13988,7 +13850,10 @@
         <w:pStyle w:val="Heading1"/>
       </w:pPr>
       <w:r>
-        <w:t>Summary Report</w:t>
+        <w:t xml:space="preserve">Summary </w:t>
+      </w:r>
+      <w:r>
+        <w:t>Report</w:t>
       </w:r>
     </w:p>
     <w:p>
@@ -13997,7 +13862,7 @@
       </w:r>
     </w:p>
     <w:p>
-      <w:hyperlink r:id="rId32" w:history="1">
+      <w:hyperlink r:id="rId33" w:history="1">
         <w:r>
           <w:rPr>
             <w:rStyle w:val="Hyperlink"/>
@@ -14030,7 +13895,7 @@
                     <pic:cNvPicPr/>
                   </pic:nvPicPr>
                   <pic:blipFill>
-                    <a:blip r:embed="rId33"/>
+                    <a:blip r:embed="rId34"/>
                     <a:stretch>
                       <a:fillRect/>
                     </a:stretch>
@@ -14125,6 +13990,9 @@
         <w:jc w:val="center"/>
       </w:pPr>
       <w:r>
+        <w:rPr>
+          <w:noProof/>
+        </w:rPr>
         <w:lastRenderedPageBreak/>
         <mc:AlternateContent>
           <mc:Choice Requires="wps">
@@ -14236,6 +14104,9 @@
         </mc:AlternateContent>
       </w:r>
       <w:r>
+        <w:rPr>
+          <w:noProof/>
+        </w:rPr>
         <mc:AlternateContent>
           <mc:Choice Requires="wps">
             <w:drawing>
@@ -14306,6 +14177,9 @@
         </mc:AlternateContent>
       </w:r>
       <w:r>
+        <w:rPr>
+          <w:noProof/>
+        </w:rPr>
         <mc:AlternateContent>
           <mc:Choice Requires="wps">
             <w:drawing>
@@ -14376,6 +14250,9 @@
         </mc:AlternateContent>
       </w:r>
       <w:r>
+        <w:rPr>
+          <w:noProof/>
+        </w:rPr>
         <mc:AlternateContent>
           <mc:Choice Requires="wps">
             <w:drawing>
@@ -14436,23 +14313,7 @@
                                 <w:sz w:val="16"/>
                                 <w:szCs w:val="16"/>
                               </w:rPr>
-                              <w:t>Report is broken down by deficiency the Deficiency types listed alphabetically</w:t>
-                            </w:r>
-                            <w:r>
-                              <w:rPr>
-                                <w:color w:val="F79646" w:themeColor="accent6"/>
-                                <w:sz w:val="16"/>
-                                <w:szCs w:val="16"/>
-                              </w:rPr>
-                              <w:t xml:space="preserve"> </w:t>
-                            </w:r>
-                            <w:r>
-                              <w:rPr>
-                                <w:color w:val="F79646" w:themeColor="accent6"/>
-                                <w:sz w:val="16"/>
-                                <w:szCs w:val="16"/>
-                              </w:rPr>
-                              <w:t>with the totals listed last</w:t>
+                              <w:t>Report is broken down by deficiency the Deficiency types listed alphabetically with the totals listed last</w:t>
                             </w:r>
                           </w:p>
                         </w:txbxContent>
@@ -14518,6 +14379,9 @@
         </mc:AlternateContent>
       </w:r>
       <w:r>
+        <w:rPr>
+          <w:noProof/>
+        </w:rPr>
         <mc:AlternateContent>
           <mc:Choice Requires="wps">
             <w:drawing>
@@ -14607,7 +14471,7 @@
                     <pic:cNvPicPr/>
                   </pic:nvPicPr>
                   <pic:blipFill>
-                    <a:blip r:embed="rId34"/>
+                    <a:blip r:embed="rId35"/>
                     <a:stretch>
                       <a:fillRect/>
                     </a:stretch>
@@ -14920,7 +14784,7 @@
                     <pic:cNvPicPr/>
                   </pic:nvPicPr>
                   <pic:blipFill>
-                    <a:blip r:embed="rId35"/>
+                    <a:blip r:embed="rId36"/>
                     <a:stretch>
                       <a:fillRect/>
                     </a:stretch>
@@ -15002,7 +14866,7 @@
                     <pic:cNvPicPr/>
                   </pic:nvPicPr>
                   <pic:blipFill>
-                    <a:blip r:embed="rId36"/>
+                    <a:blip r:embed="rId37"/>
                     <a:stretch>
                       <a:fillRect/>
                     </a:stretch>
@@ -15122,7 +14986,7 @@
       <w:pPr>
         <w:ind w:left="720"/>
       </w:pPr>
-      <w:hyperlink r:id="rId37" w:history="1">
+      <w:hyperlink r:id="rId38" w:history="1">
         <w:r>
           <w:rPr>
             <w:rStyle w:val="Hyperlink"/>
@@ -15167,10 +15031,10 @@
     </w:p>
     <w:p/>
     <w:sectPr>
-      <w:headerReference w:type="default" r:id="rId38"/>
-      <w:footerReference w:type="default" r:id="rId39"/>
-      <w:headerReference w:type="first" r:id="rId40"/>
-      <w:footerReference w:type="first" r:id="rId41"/>
+      <w:headerReference w:type="default" r:id="rId39"/>
+      <w:footerReference w:type="default" r:id="rId40"/>
+      <w:headerReference w:type="first" r:id="rId41"/>
+      <w:footerReference w:type="first" r:id="rId42"/>
       <w:pgSz w:w="12240" w:h="15840"/>
       <w:pgMar w:top="1166" w:right="1440" w:bottom="360" w:left="1440" w:header="720" w:footer="720" w:gutter="0"/>
       <w:pgNumType w:start="0"/>
@@ -21868,7 +21732,7 @@
 </file>
 
 <file path=customXml/itemProps1.xml><?xml version="1.0" encoding="utf-8"?>
-<ds:datastoreItem xmlns:ds="http://schemas.openxmlformats.org/officeDocument/2006/customXml" ds:itemID="{C5D59952-DC8B-4FB7-BCBF-CFF3A26B6554}">
+<ds:datastoreItem xmlns:ds="http://schemas.openxmlformats.org/officeDocument/2006/customXml" ds:itemID="{6D414891-1F4F-41FD-AD35-0222858F8377}">
   <ds:schemaRefs>
     <ds:schemaRef ds:uri="http://schemas.openxmlformats.org/officeDocument/2006/bibliography"/>
   </ds:schemaRefs>

--- a/RoadRunner/Documents/RoadRunner_SOP.docx
+++ b/RoadRunner/Documents/RoadRunner_SOP.docx
@@ -797,9 +797,7 @@
       <w:r>
         <w:t>Purpose</w:t>
       </w:r>
-      <w:bookmarkStart w:id="3" w:name="_GoBack"/>
       <w:bookmarkEnd w:id="2"/>
-      <w:bookmarkEnd w:id="3"/>
     </w:p>
     <w:p>
       <w:r>
@@ -825,11 +823,11 @@
       <w:pPr>
         <w:pStyle w:val="Heading1"/>
       </w:pPr>
-      <w:bookmarkStart w:id="4" w:name="_Toc426979612"/>
+      <w:bookmarkStart w:id="3" w:name="_Toc426979612"/>
       <w:r>
         <w:t>Quick Steps</w:t>
       </w:r>
-      <w:bookmarkEnd w:id="4"/>
+      <w:bookmarkEnd w:id="3"/>
     </w:p>
     <w:p>
       <w:pPr>
@@ -1023,14 +1021,14 @@
       <w:pPr>
         <w:pStyle w:val="Heading1"/>
       </w:pPr>
-      <w:bookmarkStart w:id="5" w:name="_Toc426979613"/>
+      <w:bookmarkStart w:id="4" w:name="_Toc426979613"/>
       <w:r>
         <w:t>G</w:t>
       </w:r>
       <w:r>
         <w:t>uidelines</w:t>
       </w:r>
-      <w:bookmarkEnd w:id="5"/>
+      <w:bookmarkEnd w:id="4"/>
     </w:p>
     <w:p>
       <w:pPr>
@@ -1223,14 +1221,14 @@
       <w:pPr>
         <w:pStyle w:val="Heading1"/>
       </w:pPr>
-      <w:bookmarkStart w:id="6" w:name="_Toc426979614"/>
+      <w:bookmarkStart w:id="5" w:name="_Toc426979614"/>
       <w:r>
         <w:t>Deficiency</w:t>
       </w:r>
       <w:r>
         <w:t xml:space="preserve"> Types</w:t>
       </w:r>
-      <w:bookmarkEnd w:id="6"/>
+      <w:bookmarkEnd w:id="5"/>
     </w:p>
     <w:p>
       <w:r>
@@ -3742,11 +3740,11 @@
         <w:pStyle w:val="Heading1"/>
         <w:spacing w:before="0"/>
       </w:pPr>
-      <w:bookmarkStart w:id="7" w:name="_Toc426979615"/>
+      <w:bookmarkStart w:id="6" w:name="_Toc426979615"/>
       <w:r>
         <w:t>Setup</w:t>
       </w:r>
-      <w:bookmarkEnd w:id="7"/>
+      <w:bookmarkEnd w:id="6"/>
     </w:p>
     <w:p>
       <w:r>
@@ -4950,11 +4948,11 @@
         <w:pStyle w:val="Heading1"/>
         <w:spacing w:before="0"/>
       </w:pPr>
-      <w:bookmarkStart w:id="8" w:name="_Toc426979617"/>
+      <w:bookmarkStart w:id="7" w:name="_Toc426979617"/>
       <w:r>
         <w:t>Collection Application</w:t>
       </w:r>
-      <w:bookmarkEnd w:id="8"/>
+      <w:bookmarkEnd w:id="7"/>
     </w:p>
     <w:p>
       <w:r>
@@ -5012,13 +5010,13 @@
               <wp:anchor distT="0" distB="0" distL="114300" distR="114300" simplePos="0" relativeHeight="251770880" behindDoc="0" locked="0" layoutInCell="1" allowOverlap="1" wp14:anchorId="1A7B8FED" wp14:editId="114D34C4">
                 <wp:simplePos x="0" y="0"/>
                 <wp:positionH relativeFrom="column">
-                  <wp:posOffset>1637030</wp:posOffset>
+                  <wp:posOffset>1924050</wp:posOffset>
                 </wp:positionH>
                 <wp:positionV relativeFrom="paragraph">
-                  <wp:posOffset>672627</wp:posOffset>
+                  <wp:posOffset>584200</wp:posOffset>
                 </wp:positionV>
-                <wp:extent cx="1586230" cy="308182"/>
-                <wp:effectExtent l="0" t="0" r="13970" b="15875"/>
+                <wp:extent cx="1266825" cy="308182"/>
+                <wp:effectExtent l="0" t="0" r="28575" b="15875"/>
                 <wp:wrapNone/>
                 <wp:docPr id="175" name="Rounded Rectangle 175"/>
                 <wp:cNvGraphicFramePr/>
@@ -5029,7 +5027,7 @@
                       <wps:spPr>
                         <a:xfrm>
                           <a:off x="0" y="0"/>
-                          <a:ext cx="1586230" cy="308182"/>
+                          <a:ext cx="1266825" cy="308182"/>
                         </a:xfrm>
                         <a:prstGeom prst="roundRect">
                           <a:avLst/>
@@ -5079,7 +5077,7 @@
           </mc:Choice>
           <mc:Fallback>
             <w:pict>
-              <v:roundrect id="Rounded Rectangle 175" o:spid="_x0000_s1026" style="position:absolute;margin-left:128.9pt;margin-top:52.95pt;width:124.9pt;height:24.25pt;z-index:251770880;visibility:visible;mso-wrap-style:square;mso-width-percent:0;mso-height-percent:0;mso-wrap-distance-left:9pt;mso-wrap-distance-top:0;mso-wrap-distance-right:9pt;mso-wrap-distance-bottom:0;mso-position-horizontal:absolute;mso-position-horizontal-relative:text;mso-position-vertical:absolute;mso-position-vertical-relative:text;mso-width-percent:0;mso-height-percent:0;mso-width-relative:margin;mso-height-relative:margin;v-text-anchor:middle" arcsize="10923f" o:gfxdata="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" filled="f" strokecolor="#e36c0a [2409]" strokeweight="2pt"/>
+              <v:roundrect id="Rounded Rectangle 175" o:spid="_x0000_s1026" style="position:absolute;margin-left:151.5pt;margin-top:46pt;width:99.75pt;height:24.25pt;z-index:251770880;visibility:visible;mso-wrap-style:square;mso-width-percent:0;mso-height-percent:0;mso-wrap-distance-left:9pt;mso-wrap-distance-top:0;mso-wrap-distance-right:9pt;mso-wrap-distance-bottom:0;mso-position-horizontal:absolute;mso-position-horizontal-relative:text;mso-position-vertical:absolute;mso-position-vertical-relative:text;mso-width-percent:0;mso-height-percent:0;mso-width-relative:margin;mso-height-relative:margin;v-text-anchor:middle" arcsize="10923f" o:gfxdata="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" filled="f" strokecolor="#e36c0a [2409]" strokeweight="2pt"/>
             </w:pict>
           </mc:Fallback>
         </mc:AlternateContent>
@@ -5090,8 +5088,8 @@
         </w:rPr>
         <w:drawing>
           <wp:inline distT="0" distB="0" distL="0" distR="0" wp14:anchorId="59EE097C" wp14:editId="1BEEC26D">
-            <wp:extent cx="2977116" cy="2566808"/>
-            <wp:effectExtent l="0" t="0" r="0" b="5080"/>
+            <wp:extent cx="2352675" cy="2028428"/>
+            <wp:effectExtent l="95250" t="95250" r="85725" b="86360"/>
             <wp:docPr id="172" name="Picture 172"/>
             <wp:cNvGraphicFramePr>
               <a:graphicFrameLocks xmlns:a="http://schemas.openxmlformats.org/drawingml/2006/main" noChangeAspect="1"/>
@@ -5112,11 +5110,18 @@
                   <pic:spPr>
                     <a:xfrm>
                       <a:off x="0" y="0"/>
-                      <a:ext cx="2977116" cy="2566808"/>
+                      <a:ext cx="2356883" cy="2032056"/>
                     </a:xfrm>
                     <a:prstGeom prst="rect">
                       <a:avLst/>
                     </a:prstGeom>
+                    <a:effectLst>
+                      <a:outerShdw blurRad="63500" sx="102000" sy="102000" algn="ctr" rotWithShape="0">
+                        <a:prstClr val="black">
+                          <a:alpha val="40000"/>
+                        </a:prstClr>
+                      </a:outerShdw>
+                    </a:effectLst>
                   </pic:spPr>
                 </pic:pic>
               </a:graphicData>
@@ -5131,6 +5136,106 @@
       </w:r>
     </w:p>
     <w:p>
+      <w:r>
+        <w:rPr>
+          <w:b/>
+          <w:u w:val="single"/>
+        </w:rPr>
+        <w:t>*NOTICE:</w:t>
+      </w:r>
+      <w:r>
+        <w:t xml:space="preserve"> </w:t>
+      </w:r>
+      <w:r>
+        <w:t xml:space="preserve">The application </w:t>
+      </w:r>
+      <w:r>
+        <w:t>will</w:t>
+      </w:r>
+      <w:r>
+        <w:rPr>
+          <w:b/>
+        </w:rPr>
+        <w:t xml:space="preserve"> not</w:t>
+      </w:r>
+      <w:r>
+        <w:t xml:space="preserve"> allow you to log in if your device is connected to the </w:t>
+      </w:r>
+      <w:r>
+        <w:t>office’s</w:t>
+      </w:r>
+      <w:r>
+        <w:t xml:space="preserve"> ‘</w:t>
+      </w:r>
+      <w:proofErr w:type="spellStart"/>
+      <w:r>
+        <w:t>txdot</w:t>
+      </w:r>
+      <w:proofErr w:type="spellEnd"/>
+      <w:r>
+        <w:t xml:space="preserve">’ </w:t>
+      </w:r>
+      <w:proofErr w:type="spellStart"/>
+      <w:r>
+        <w:t>WiFi</w:t>
+      </w:r>
+      <w:proofErr w:type="spellEnd"/>
+      <w:r>
+        <w:t xml:space="preserve"> connection. The login page will </w:t>
+      </w:r>
+      <w:r>
+        <w:rPr>
+          <w:i/>
+        </w:rPr>
+        <w:t xml:space="preserve">timeout </w:t>
+      </w:r>
+      <w:r>
+        <w:t xml:space="preserve">when attempting to load. You must be connected to your cellular network or alternative </w:t>
+      </w:r>
+      <w:proofErr w:type="spellStart"/>
+      <w:r>
+        <w:t>W</w:t>
+      </w:r>
+      <w:r>
+        <w:t>i</w:t>
+      </w:r>
+      <w:r>
+        <w:t>F</w:t>
+      </w:r>
+      <w:r>
+        <w:t>i</w:t>
+      </w:r>
+      <w:proofErr w:type="spellEnd"/>
+      <w:r>
+        <w:t xml:space="preserve"> in order to </w:t>
+      </w:r>
+      <w:r>
+        <w:t>log in</w:t>
+      </w:r>
+      <w:r>
+        <w:t xml:space="preserve"> the application.</w:t>
+      </w:r>
+      <w:r>
+        <w:t xml:space="preserve"> The office’s ‘</w:t>
+      </w:r>
+      <w:proofErr w:type="spellStart"/>
+      <w:r>
+        <w:t>tbird</w:t>
+      </w:r>
+      <w:proofErr w:type="spellEnd"/>
+      <w:r>
+        <w:t xml:space="preserve">’ </w:t>
+      </w:r>
+      <w:proofErr w:type="spellStart"/>
+      <w:r>
+        <w:t>WiFi</w:t>
+      </w:r>
+      <w:proofErr w:type="spellEnd"/>
+      <w:r>
+        <w:t xml:space="preserve"> connection will work if you are using a TxDOT assigned/issued machine.</w:t>
+      </w:r>
+    </w:p>
+    <w:p>
       <w:pPr>
         <w:jc w:val="center"/>
       </w:pPr>
@@ -5141,7 +5246,7 @@
         <mc:AlternateContent>
           <mc:Choice Requires="wps">
             <w:drawing>
-              <wp:anchor distT="0" distB="0" distL="114300" distR="114300" simplePos="0" relativeHeight="251781120" behindDoc="0" locked="0" layoutInCell="1" allowOverlap="1" wp14:anchorId="39CFFDBB" wp14:editId="7B45B849">
+              <wp:anchor distT="0" distB="0" distL="114300" distR="114300" simplePos="0" relativeHeight="251781120" behindDoc="0" locked="0" layoutInCell="1" allowOverlap="1" wp14:anchorId="4AF05243" wp14:editId="0090B11B">
                 <wp:simplePos x="0" y="0"/>
                 <wp:positionH relativeFrom="column">
                   <wp:posOffset>-457200</wp:posOffset>
@@ -5255,7 +5360,7 @@
         <mc:AlternateContent>
           <mc:Choice Requires="wps">
             <w:drawing>
-              <wp:anchor distT="0" distB="0" distL="114300" distR="114300" simplePos="0" relativeHeight="251780096" behindDoc="0" locked="0" layoutInCell="1" allowOverlap="1" wp14:anchorId="0FD9507E" wp14:editId="1EF1B596">
+              <wp:anchor distT="0" distB="0" distL="114300" distR="114300" simplePos="0" relativeHeight="251780096" behindDoc="0" locked="0" layoutInCell="1" allowOverlap="1" wp14:anchorId="49E70757" wp14:editId="3F1166BA">
                 <wp:simplePos x="0" y="0"/>
                 <wp:positionH relativeFrom="column">
                   <wp:posOffset>352425</wp:posOffset>
@@ -5333,7 +5438,7 @@
         <mc:AlternateContent>
           <mc:Choice Requires="wps">
             <w:drawing>
-              <wp:anchor distT="0" distB="0" distL="114300" distR="114300" simplePos="0" relativeHeight="251777024" behindDoc="0" locked="0" layoutInCell="1" allowOverlap="1" wp14:anchorId="2737CBAC" wp14:editId="228D5F1A">
+              <wp:anchor distT="0" distB="0" distL="114300" distR="114300" simplePos="0" relativeHeight="251777024" behindDoc="0" locked="0" layoutInCell="1" allowOverlap="1" wp14:anchorId="199ED5E0" wp14:editId="7D7F9FDA">
                 <wp:simplePos x="0" y="0"/>
                 <wp:positionH relativeFrom="column">
                   <wp:posOffset>3735070</wp:posOffset>
@@ -5407,7 +5512,7 @@
         <mc:AlternateContent>
           <mc:Choice Requires="wps">
             <w:drawing>
-              <wp:anchor distT="0" distB="0" distL="114300" distR="114300" simplePos="0" relativeHeight="251778048" behindDoc="0" locked="0" layoutInCell="1" allowOverlap="1" wp14:anchorId="24862537" wp14:editId="494E6E5F">
+              <wp:anchor distT="0" distB="0" distL="114300" distR="114300" simplePos="0" relativeHeight="251778048" behindDoc="0" locked="0" layoutInCell="1" allowOverlap="1" wp14:anchorId="24247837" wp14:editId="26249FC9">
                 <wp:simplePos x="0" y="0"/>
                 <wp:positionH relativeFrom="column">
                   <wp:posOffset>4199255</wp:posOffset>
@@ -5518,7 +5623,7 @@
         <mc:AlternateContent>
           <mc:Choice Requires="wps">
             <w:drawing>
-              <wp:anchor distT="0" distB="0" distL="114300" distR="114300" simplePos="0" relativeHeight="251774976" behindDoc="0" locked="0" layoutInCell="1" allowOverlap="1" wp14:anchorId="60ECFF9C" wp14:editId="7F170059">
+              <wp:anchor distT="0" distB="0" distL="114300" distR="114300" simplePos="0" relativeHeight="251774976" behindDoc="0" locked="0" layoutInCell="1" allowOverlap="1" wp14:anchorId="6612B8A2" wp14:editId="77421E27">
                 <wp:simplePos x="0" y="0"/>
                 <wp:positionH relativeFrom="column">
                   <wp:posOffset>1850065</wp:posOffset>
@@ -5601,7 +5706,7 @@
         <mc:AlternateContent>
           <mc:Choice Requires="wps">
             <w:drawing>
-              <wp:anchor distT="0" distB="0" distL="114300" distR="114300" simplePos="0" relativeHeight="251772928" behindDoc="0" locked="0" layoutInCell="1" allowOverlap="1" wp14:anchorId="30756020" wp14:editId="21F586F7">
+              <wp:anchor distT="0" distB="0" distL="114300" distR="114300" simplePos="0" relativeHeight="251772928" behindDoc="0" locked="0" layoutInCell="1" allowOverlap="1" wp14:anchorId="3E8BAF4F" wp14:editId="0FD14E2E">
                 <wp:simplePos x="0" y="0"/>
                 <wp:positionH relativeFrom="column">
                   <wp:posOffset>1850065</wp:posOffset>
@@ -5681,7 +5786,7 @@
           <w:noProof/>
         </w:rPr>
         <w:drawing>
-          <wp:inline distT="0" distB="0" distL="0" distR="0" wp14:anchorId="63477550" wp14:editId="476C781F">
+          <wp:inline distT="0" distB="0" distL="0" distR="0" wp14:anchorId="6BB10470" wp14:editId="010432B4">
             <wp:extent cx="2445488" cy="2187451"/>
             <wp:effectExtent l="0" t="0" r="0" b="3810"/>
             <wp:docPr id="177" name="Picture 177"/>
@@ -5721,16 +5826,6 @@
       <w:pPr>
         <w:jc w:val="center"/>
       </w:pPr>
-    </w:p>
-    <w:p>
-      <w:pPr>
-        <w:jc w:val="center"/>
-      </w:pPr>
-    </w:p>
-    <w:p>
-      <w:pPr>
-        <w:jc w:val="center"/>
-      </w:pPr>
       <w:r>
         <w:rPr>
           <w:noProof/>
@@ -5739,13 +5834,13 @@
         <mc:AlternateContent>
           <mc:Choice Requires="wps">
             <w:drawing>
-              <wp:anchor distT="0" distB="0" distL="114300" distR="114300" simplePos="0" relativeHeight="251784192" behindDoc="0" locked="0" layoutInCell="1" allowOverlap="1" wp14:anchorId="29B10A97" wp14:editId="07F00279">
+              <wp:anchor distT="0" distB="0" distL="114300" distR="114300" simplePos="0" relativeHeight="251784192" behindDoc="0" locked="0" layoutInCell="1" allowOverlap="1" wp14:anchorId="5A4E8A62" wp14:editId="121FB3C3">
                 <wp:simplePos x="0" y="0"/>
                 <wp:positionH relativeFrom="column">
                   <wp:posOffset>-542925</wp:posOffset>
                 </wp:positionH>
                 <wp:positionV relativeFrom="paragraph">
-                  <wp:posOffset>269240</wp:posOffset>
+                  <wp:posOffset>273685</wp:posOffset>
                 </wp:positionV>
                 <wp:extent cx="1285875" cy="946150"/>
                 <wp:effectExtent l="0" t="0" r="28575" b="25400"/>
@@ -5836,7 +5931,7 @@
                 <v:stroke joinstyle="miter"/>
                 <v:path gradientshapeok="t" o:connecttype="rect"/>
               </v:shapetype>
-              <v:shape id="Text Box 186" o:spid="_x0000_s1028" type="#_x0000_t202" style="position:absolute;left:0;text-align:left;margin-left:-42.75pt;margin-top:21.2pt;width:101.25pt;height:74.5pt;z-index:251784192;visibility:visible;mso-wrap-style:square;mso-width-percent:0;mso-height-percent:0;mso-wrap-distance-left:9pt;mso-wrap-distance-top:0;mso-wrap-distance-right:9pt;mso-wrap-distance-bottom:0;mso-position-horizontal:absolute;mso-position-horizontal-relative:text;mso-position-vertical:absolute;mso-position-vertical-relative:text;mso-width-percent:0;mso-height-percent:0;mso-width-relative:margin;mso-height-relative:margin;v-text-anchor:top" o:gfxdata="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" fillcolor="white [3201]" strokecolor="#f79646 [3209]" strokeweight="2pt">
+              <v:shape id="Text Box 186" o:spid="_x0000_s1028" type="#_x0000_t202" style="position:absolute;left:0;text-align:left;margin-left:-42.75pt;margin-top:21.55pt;width:101.25pt;height:74.5pt;z-index:251784192;visibility:visible;mso-wrap-style:square;mso-width-percent:0;mso-height-percent:0;mso-wrap-distance-left:9pt;mso-wrap-distance-top:0;mso-wrap-distance-right:9pt;mso-wrap-distance-bottom:0;mso-position-horizontal:absolute;mso-position-horizontal-relative:text;mso-position-vertical:absolute;mso-position-vertical-relative:text;mso-width-percent:0;mso-height-percent:0;mso-width-relative:margin;mso-height-relative:margin;v-text-anchor:top" o:gfxdata="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" fillcolor="white [3201]" strokecolor="#f79646 [3209]" strokeweight="2pt">
                 <v:textbox>
                   <w:txbxContent>
                     <w:p>
@@ -5875,11 +5970,7 @@
         </mc:AlternateContent>
       </w:r>
     </w:p>
-    <w:p>
-      <w:pPr>
-        <w:jc w:val="center"/>
-      </w:pPr>
-    </w:p>
+    <w:p/>
     <w:p>
       <w:r>
         <w:rPr>
@@ -5889,7 +5980,200 @@
         <mc:AlternateContent>
           <mc:Choice Requires="wps">
             <w:drawing>
-              <wp:anchor distT="0" distB="0" distL="114300" distR="114300" simplePos="0" relativeHeight="251751424" behindDoc="0" locked="0" layoutInCell="1" allowOverlap="1" wp14:anchorId="1F97AB2E" wp14:editId="188ED5D6">
+              <wp:anchor distT="0" distB="0" distL="114300" distR="114300" simplePos="0" relativeHeight="251744256" behindDoc="0" locked="0" layoutInCell="1" allowOverlap="1" wp14:anchorId="5064FA97" wp14:editId="4CEE493F">
+                <wp:simplePos x="0" y="0"/>
+                <wp:positionH relativeFrom="column">
+                  <wp:posOffset>-718820</wp:posOffset>
+                </wp:positionH>
+                <wp:positionV relativeFrom="paragraph">
+                  <wp:posOffset>680720</wp:posOffset>
+                </wp:positionV>
+                <wp:extent cx="1461770" cy="292100"/>
+                <wp:effectExtent l="0" t="0" r="24130" b="12700"/>
+                <wp:wrapNone/>
+                <wp:docPr id="33" name="Text Box 33"/>
+                <wp:cNvGraphicFramePr/>
+                <a:graphic xmlns:a="http://schemas.openxmlformats.org/drawingml/2006/main">
+                  <a:graphicData uri="http://schemas.microsoft.com/office/word/2010/wordprocessingShape">
+                    <wps:wsp>
+                      <wps:cNvSpPr txBox="1"/>
+                      <wps:spPr>
+                        <a:xfrm>
+                          <a:off x="0" y="0"/>
+                          <a:ext cx="1461770" cy="292100"/>
+                        </a:xfrm>
+                        <a:prstGeom prst="rect">
+                          <a:avLst/>
+                        </a:prstGeom>
+                        <a:ln/>
+                      </wps:spPr>
+                      <wps:style>
+                        <a:lnRef idx="2">
+                          <a:schemeClr val="accent6"/>
+                        </a:lnRef>
+                        <a:fillRef idx="1">
+                          <a:schemeClr val="lt1"/>
+                        </a:fillRef>
+                        <a:effectRef idx="0">
+                          <a:schemeClr val="accent6"/>
+                        </a:effectRef>
+                        <a:fontRef idx="minor">
+                          <a:schemeClr val="dk1"/>
+                        </a:fontRef>
+                      </wps:style>
+                      <wps:txbx>
+                        <w:txbxContent>
+                          <w:p>
+                            <w:pPr>
+                              <w:jc w:val="center"/>
+                              <w:rPr>
+                                <w:color w:val="E36C0A" w:themeColor="accent6" w:themeShade="BF"/>
+                              </w:rPr>
+                            </w:pPr>
+                            <w:r>
+                              <w:rPr>
+                                <w:color w:val="E36C0A" w:themeColor="accent6" w:themeShade="BF"/>
+                              </w:rPr>
+                              <w:t>Current Location</w:t>
+                            </w:r>
+                          </w:p>
+                        </w:txbxContent>
+                      </wps:txbx>
+                      <wps:bodyPr rot="0" spcFirstLastPara="0" vertOverflow="overflow" horzOverflow="overflow" vert="horz" wrap="square" lIns="91440" tIns="45720" rIns="91440" bIns="45720" numCol="1" spcCol="0" rtlCol="0" fromWordArt="0" anchor="t" anchorCtr="0" forceAA="0" compatLnSpc="1">
+                        <a:prstTxWarp prst="textNoShape">
+                          <a:avLst/>
+                        </a:prstTxWarp>
+                        <a:noAutofit/>
+                      </wps:bodyPr>
+                    </wps:wsp>
+                  </a:graphicData>
+                </a:graphic>
+                <wp14:sizeRelH relativeFrom="margin">
+                  <wp14:pctWidth>0</wp14:pctWidth>
+                </wp14:sizeRelH>
+                <wp14:sizeRelV relativeFrom="margin">
+                  <wp14:pctHeight>0</wp14:pctHeight>
+                </wp14:sizeRelV>
+              </wp:anchor>
+            </w:drawing>
+          </mc:Choice>
+          <mc:Fallback>
+            <w:pict>
+              <v:shape id="Text Box 33" o:spid="_x0000_s1029" type="#_x0000_t202" style="position:absolute;margin-left:-56.6pt;margin-top:53.6pt;width:115.1pt;height:23pt;z-index:251744256;visibility:visible;mso-wrap-style:square;mso-width-percent:0;mso-height-percent:0;mso-wrap-distance-left:9pt;mso-wrap-distance-top:0;mso-wrap-distance-right:9pt;mso-wrap-distance-bottom:0;mso-position-horizontal:absolute;mso-position-horizontal-relative:text;mso-position-vertical:absolute;mso-position-vertical-relative:text;mso-width-percent:0;mso-height-percent:0;mso-width-relative:margin;mso-height-relative:margin;v-text-anchor:top" o:gfxdata="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" fillcolor="white [3201]" strokecolor="#f79646 [3209]" strokeweight="2pt">
+                <v:textbox>
+                  <w:txbxContent>
+                    <w:p>
+                      <w:pPr>
+                        <w:jc w:val="center"/>
+                        <w:rPr>
+                          <w:color w:val="E36C0A" w:themeColor="accent6" w:themeShade="BF"/>
+                        </w:rPr>
+                      </w:pPr>
+                      <w:r>
+                        <w:rPr>
+                          <w:color w:val="E36C0A" w:themeColor="accent6" w:themeShade="BF"/>
+                        </w:rPr>
+                        <w:t>Current Location</w:t>
+                      </w:r>
+                    </w:p>
+                  </w:txbxContent>
+                </v:textbox>
+              </v:shape>
+            </w:pict>
+          </mc:Fallback>
+        </mc:AlternateContent>
+      </w:r>
+      <w:r>
+        <w:rPr>
+          <w:rStyle w:val="Hyperlink"/>
+          <w:noProof/>
+        </w:rPr>
+        <mc:AlternateContent>
+          <mc:Choice Requires="wps">
+            <w:drawing>
+              <wp:anchor distT="0" distB="0" distL="114300" distR="114300" simplePos="0" relativeHeight="251743232" behindDoc="0" locked="0" layoutInCell="1" allowOverlap="1" wp14:anchorId="5C374DCF" wp14:editId="50B0D351">
+                <wp:simplePos x="0" y="0"/>
+                <wp:positionH relativeFrom="column">
+                  <wp:posOffset>209550</wp:posOffset>
+                </wp:positionH>
+                <wp:positionV relativeFrom="paragraph">
+                  <wp:posOffset>621665</wp:posOffset>
+                </wp:positionV>
+                <wp:extent cx="838200" cy="190500"/>
+                <wp:effectExtent l="0" t="57150" r="19050" b="19050"/>
+                <wp:wrapNone/>
+                <wp:docPr id="32" name="Straight Arrow Connector 32"/>
+                <wp:cNvGraphicFramePr/>
+                <a:graphic xmlns:a="http://schemas.openxmlformats.org/drawingml/2006/main">
+                  <a:graphicData uri="http://schemas.microsoft.com/office/word/2010/wordprocessingShape">
+                    <wps:wsp>
+                      <wps:cNvCnPr/>
+                      <wps:spPr>
+                        <a:xfrm flipV="1">
+                          <a:off x="0" y="0"/>
+                          <a:ext cx="838200" cy="190500"/>
+                        </a:xfrm>
+                        <a:prstGeom prst="straightConnector1">
+                          <a:avLst/>
+                        </a:prstGeom>
+                        <a:ln w="19050">
+                          <a:solidFill>
+                            <a:schemeClr val="accent6">
+                              <a:lumMod val="75000"/>
+                            </a:schemeClr>
+                          </a:solidFill>
+                          <a:tailEnd type="arrow"/>
+                        </a:ln>
+                      </wps:spPr>
+                      <wps:style>
+                        <a:lnRef idx="1">
+                          <a:schemeClr val="accent1"/>
+                        </a:lnRef>
+                        <a:fillRef idx="0">
+                          <a:schemeClr val="accent1"/>
+                        </a:fillRef>
+                        <a:effectRef idx="0">
+                          <a:schemeClr val="accent1"/>
+                        </a:effectRef>
+                        <a:fontRef idx="minor">
+                          <a:schemeClr val="tx1"/>
+                        </a:fontRef>
+                      </wps:style>
+                      <wps:bodyPr/>
+                    </wps:wsp>
+                  </a:graphicData>
+                </a:graphic>
+                <wp14:sizeRelH relativeFrom="margin">
+                  <wp14:pctWidth>0</wp14:pctWidth>
+                </wp14:sizeRelH>
+                <wp14:sizeRelV relativeFrom="margin">
+                  <wp14:pctHeight>0</wp14:pctHeight>
+                </wp14:sizeRelV>
+              </wp:anchor>
+            </w:drawing>
+          </mc:Choice>
+          <mc:Fallback>
+            <w:pict>
+              <v:shapetype id="_x0000_t32" coordsize="21600,21600" o:spt="32" o:oned="t" path="m,l21600,21600e" filled="f">
+                <v:path arrowok="t" fillok="f" o:connecttype="none"/>
+                <o:lock v:ext="edit" shapetype="t"/>
+              </v:shapetype>
+              <v:shape id="Straight Arrow Connector 32" o:spid="_x0000_s1026" type="#_x0000_t32" style="position:absolute;margin-left:16.5pt;margin-top:48.95pt;width:66pt;height:15pt;flip:y;z-index:251743232;visibility:visible;mso-wrap-style:square;mso-width-percent:0;mso-height-percent:0;mso-wrap-distance-left:9pt;mso-wrap-distance-top:0;mso-wrap-distance-right:9pt;mso-wrap-distance-bottom:0;mso-position-horizontal:absolute;mso-position-horizontal-relative:text;mso-position-vertical:absolute;mso-position-vertical-relative:text;mso-width-percent:0;mso-height-percent:0;mso-width-relative:margin;mso-height-relative:margin" o:gfxdata="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" strokecolor="#e36c0a [2409]" strokeweight="1.5pt">
+                <v:stroke endarrow="open"/>
+              </v:shape>
+            </w:pict>
+          </mc:Fallback>
+        </mc:AlternateContent>
+      </w:r>
+      <w:r>
+        <w:rPr>
+          <w:rStyle w:val="Hyperlink"/>
+          <w:noProof/>
+        </w:rPr>
+        <mc:AlternateContent>
+          <mc:Choice Requires="wps">
+            <w:drawing>
+              <wp:anchor distT="0" distB="0" distL="114300" distR="114300" simplePos="0" relativeHeight="251751424" behindDoc="0" locked="0" layoutInCell="1" allowOverlap="1" wp14:anchorId="2AA7B174" wp14:editId="7E4F7F9C">
                 <wp:simplePos x="0" y="0"/>
                 <wp:positionH relativeFrom="column">
                   <wp:posOffset>257175</wp:posOffset>
@@ -5971,7 +6255,7 @@
         <mc:AlternateContent>
           <mc:Choice Requires="wps">
             <w:drawing>
-              <wp:anchor distT="0" distB="0" distL="114300" distR="114300" simplePos="0" relativeHeight="251749376" behindDoc="0" locked="0" layoutInCell="1" allowOverlap="1" wp14:anchorId="2ADBF638" wp14:editId="53818CAC">
+              <wp:anchor distT="0" distB="0" distL="114300" distR="114300" simplePos="0" relativeHeight="251749376" behindDoc="0" locked="0" layoutInCell="1" allowOverlap="1" wp14:anchorId="4ADF8705" wp14:editId="7C4BB4B0">
                 <wp:simplePos x="0" y="0"/>
                 <wp:positionH relativeFrom="column">
                   <wp:posOffset>4817745</wp:posOffset>
@@ -6046,7 +6330,7 @@
         <mc:AlternateContent>
           <mc:Choice Requires="wps">
             <w:drawing>
-              <wp:anchor distT="0" distB="0" distL="114300" distR="114300" simplePos="0" relativeHeight="251750400" behindDoc="0" locked="0" layoutInCell="1" allowOverlap="1" wp14:anchorId="2BFE8385" wp14:editId="5E084168">
+              <wp:anchor distT="0" distB="0" distL="114300" distR="114300" simplePos="0" relativeHeight="251750400" behindDoc="0" locked="0" layoutInCell="1" allowOverlap="1" wp14:anchorId="7F5FB706" wp14:editId="15FD6163">
                 <wp:simplePos x="0" y="0"/>
                 <wp:positionH relativeFrom="column">
                   <wp:posOffset>5255260</wp:posOffset>
@@ -6157,7 +6441,7 @@
         <mc:AlternateContent>
           <mc:Choice Requires="wps">
             <w:drawing>
-              <wp:anchor distT="0" distB="0" distL="114300" distR="114300" simplePos="0" relativeHeight="251753472" behindDoc="0" locked="0" layoutInCell="1" allowOverlap="1" wp14:anchorId="7DC2268B" wp14:editId="1C4D94B0">
+              <wp:anchor distT="0" distB="0" distL="114300" distR="114300" simplePos="0" relativeHeight="251753472" behindDoc="0" locked="0" layoutInCell="1" allowOverlap="1" wp14:anchorId="348DBE59" wp14:editId="3CCC3CB1">
                 <wp:simplePos x="0" y="0"/>
                 <wp:positionH relativeFrom="column">
                   <wp:posOffset>4999990</wp:posOffset>
@@ -6235,7 +6519,7 @@
         <mc:AlternateContent>
           <mc:Choice Requires="wps">
             <w:drawing>
-              <wp:anchor distT="0" distB="0" distL="114300" distR="114300" simplePos="0" relativeHeight="251754496" behindDoc="0" locked="0" layoutInCell="1" allowOverlap="1" wp14:anchorId="674DF6E2" wp14:editId="350518DD">
+              <wp:anchor distT="0" distB="0" distL="114300" distR="114300" simplePos="0" relativeHeight="251754496" behindDoc="0" locked="0" layoutInCell="1" allowOverlap="1" wp14:anchorId="02411C69" wp14:editId="16EB8DE9">
                 <wp:simplePos x="0" y="0"/>
                 <wp:positionH relativeFrom="column">
                   <wp:posOffset>5334000</wp:posOffset>
@@ -6346,7 +6630,7 @@
         <mc:AlternateContent>
           <mc:Choice Requires="wps">
             <w:drawing>
-              <wp:anchor distT="0" distB="0" distL="114300" distR="114300" simplePos="0" relativeHeight="251752448" behindDoc="0" locked="0" layoutInCell="1" allowOverlap="1" wp14:anchorId="33A1C1B1" wp14:editId="5F907E56">
+              <wp:anchor distT="0" distB="0" distL="114300" distR="114300" simplePos="0" relativeHeight="251752448" behindDoc="0" locked="0" layoutInCell="1" allowOverlap="1" wp14:anchorId="65AFEC1A" wp14:editId="290184BA">
                 <wp:simplePos x="0" y="0"/>
                 <wp:positionH relativeFrom="column">
                   <wp:posOffset>-693420</wp:posOffset>
@@ -6456,7 +6740,7 @@
         <mc:AlternateContent>
           <mc:Choice Requires="wps">
             <w:drawing>
-              <wp:anchor distT="0" distB="0" distL="114300" distR="114300" simplePos="0" relativeHeight="251696128" behindDoc="0" locked="0" layoutInCell="1" allowOverlap="1" wp14:anchorId="454B9DAE" wp14:editId="00ED0065">
+              <wp:anchor distT="0" distB="0" distL="114300" distR="114300" simplePos="0" relativeHeight="251696128" behindDoc="0" locked="0" layoutInCell="1" allowOverlap="1" wp14:anchorId="3A4DA0E6" wp14:editId="4F225C6A">
                 <wp:simplePos x="0" y="0"/>
                 <wp:positionH relativeFrom="column">
                   <wp:posOffset>1284605</wp:posOffset>
@@ -6577,7 +6861,7 @@
         <mc:AlternateContent>
           <mc:Choice Requires="wps">
             <w:drawing>
-              <wp:anchor distT="0" distB="0" distL="114300" distR="114300" simplePos="0" relativeHeight="251748352" behindDoc="0" locked="0" layoutInCell="1" allowOverlap="1" wp14:anchorId="1F34D08D" wp14:editId="48316AFE">
+              <wp:anchor distT="0" distB="0" distL="114300" distR="114300" simplePos="0" relativeHeight="251748352" behindDoc="0" locked="0" layoutInCell="1" allowOverlap="1" wp14:anchorId="74402592" wp14:editId="5BEE54CA">
                 <wp:simplePos x="0" y="0"/>
                 <wp:positionH relativeFrom="column">
                   <wp:posOffset>-800735</wp:posOffset>
@@ -6688,7 +6972,7 @@
         <mc:AlternateContent>
           <mc:Choice Requires="wps">
             <w:drawing>
-              <wp:anchor distT="0" distB="0" distL="114300" distR="114300" simplePos="0" relativeHeight="251747328" behindDoc="0" locked="0" layoutInCell="1" allowOverlap="1" wp14:anchorId="2AE27957" wp14:editId="4D55BF6B">
+              <wp:anchor distT="0" distB="0" distL="114300" distR="114300" simplePos="0" relativeHeight="251747328" behindDoc="0" locked="0" layoutInCell="1" allowOverlap="1" wp14:anchorId="6137A1DF" wp14:editId="2E49D5B5">
                 <wp:simplePos x="0" y="0"/>
                 <wp:positionH relativeFrom="column">
                   <wp:posOffset>164465</wp:posOffset>
@@ -6762,7 +7046,7 @@
         <mc:AlternateContent>
           <mc:Choice Requires="wps">
             <w:drawing>
-              <wp:anchor distT="0" distB="0" distL="114300" distR="114300" simplePos="0" relativeHeight="251793408" behindDoc="0" locked="0" layoutInCell="1" allowOverlap="1" wp14:anchorId="6D9D4A47" wp14:editId="463780E6">
+              <wp:anchor distT="0" distB="0" distL="114300" distR="114300" simplePos="0" relativeHeight="251793408" behindDoc="0" locked="0" layoutInCell="1" allowOverlap="1" wp14:anchorId="61985798" wp14:editId="2C655011">
                 <wp:simplePos x="0" y="0"/>
                 <wp:positionH relativeFrom="column">
                   <wp:posOffset>-666750</wp:posOffset>
@@ -6884,7 +7168,7 @@
         <mc:AlternateContent>
           <mc:Choice Requires="wps">
             <w:drawing>
-              <wp:anchor distT="0" distB="0" distL="114300" distR="114300" simplePos="0" relativeHeight="251792384" behindDoc="0" locked="0" layoutInCell="1" allowOverlap="1" wp14:anchorId="5A58E22D" wp14:editId="1EE9C466">
+              <wp:anchor distT="0" distB="0" distL="114300" distR="114300" simplePos="0" relativeHeight="251792384" behindDoc="0" locked="0" layoutInCell="1" allowOverlap="1" wp14:anchorId="45BD5A97" wp14:editId="0C493876">
                 <wp:simplePos x="0" y="0"/>
                 <wp:positionH relativeFrom="column">
                   <wp:posOffset>242570</wp:posOffset>
@@ -6958,7 +7242,7 @@
         <mc:AlternateContent>
           <mc:Choice Requires="wps">
             <w:drawing>
-              <wp:anchor distT="0" distB="0" distL="114300" distR="114300" simplePos="0" relativeHeight="251790336" behindDoc="0" locked="0" layoutInCell="1" allowOverlap="1" wp14:anchorId="09202DB0" wp14:editId="328567FE">
+              <wp:anchor distT="0" distB="0" distL="114300" distR="114300" simplePos="0" relativeHeight="251790336" behindDoc="0" locked="0" layoutInCell="1" allowOverlap="1" wp14:anchorId="7007C607" wp14:editId="7544FF76">
                 <wp:simplePos x="0" y="0"/>
                 <wp:positionH relativeFrom="column">
                   <wp:posOffset>5334000</wp:posOffset>
@@ -7106,7 +7390,7 @@
         <mc:AlternateContent>
           <mc:Choice Requires="wps">
             <w:drawing>
-              <wp:anchor distT="0" distB="0" distL="114300" distR="114300" simplePos="0" relativeHeight="251789312" behindDoc="0" locked="0" layoutInCell="1" allowOverlap="1" wp14:anchorId="42F357CF" wp14:editId="0C7C868E">
+              <wp:anchor distT="0" distB="0" distL="114300" distR="114300" simplePos="0" relativeHeight="251789312" behindDoc="0" locked="0" layoutInCell="1" allowOverlap="1" wp14:anchorId="73095AE9" wp14:editId="48F17F06">
                 <wp:simplePos x="0" y="0"/>
                 <wp:positionH relativeFrom="column">
                   <wp:posOffset>3429000</wp:posOffset>
@@ -7184,7 +7468,7 @@
         <mc:AlternateContent>
           <mc:Choice Requires="wps">
             <w:drawing>
-              <wp:anchor distT="0" distB="0" distL="114300" distR="114300" simplePos="0" relativeHeight="251745280" behindDoc="0" locked="0" layoutInCell="1" allowOverlap="1" wp14:anchorId="2042ADB6" wp14:editId="390ED478">
+              <wp:anchor distT="0" distB="0" distL="114300" distR="114300" simplePos="0" relativeHeight="251745280" behindDoc="0" locked="0" layoutInCell="1" allowOverlap="1" wp14:anchorId="73A2F60C" wp14:editId="4DC627A4">
                 <wp:simplePos x="0" y="0"/>
                 <wp:positionH relativeFrom="column">
                   <wp:posOffset>5073015</wp:posOffset>
@@ -7259,7 +7543,7 @@
         <mc:AlternateContent>
           <mc:Choice Requires="wps">
             <w:drawing>
-              <wp:anchor distT="0" distB="0" distL="114300" distR="114300" simplePos="0" relativeHeight="251746304" behindDoc="0" locked="0" layoutInCell="1" allowOverlap="1" wp14:anchorId="08F9BFA9" wp14:editId="703A757B">
+              <wp:anchor distT="0" distB="0" distL="114300" distR="114300" simplePos="0" relativeHeight="251746304" behindDoc="0" locked="0" layoutInCell="1" allowOverlap="1" wp14:anchorId="45EB8D07" wp14:editId="788E2633">
                 <wp:simplePos x="0" y="0"/>
                 <wp:positionH relativeFrom="column">
                   <wp:posOffset>5327650</wp:posOffset>
@@ -7371,7 +7655,7 @@
         <mc:AlternateContent>
           <mc:Choice Requires="wps">
             <w:drawing>
-              <wp:anchor distT="0" distB="0" distL="114300" distR="114300" simplePos="0" relativeHeight="251785216" behindDoc="0" locked="0" layoutInCell="1" allowOverlap="1" wp14:anchorId="0DB9EDA4" wp14:editId="30DE6D18">
+              <wp:anchor distT="0" distB="0" distL="114300" distR="114300" simplePos="0" relativeHeight="251785216" behindDoc="0" locked="0" layoutInCell="1" allowOverlap="1" wp14:anchorId="005C5882" wp14:editId="71BC2EF1">
                 <wp:simplePos x="0" y="0"/>
                 <wp:positionH relativeFrom="column">
                   <wp:posOffset>558800</wp:posOffset>
@@ -7472,7 +7756,7 @@
         <mc:AlternateContent>
           <mc:Choice Requires="wps">
             <w:drawing>
-              <wp:anchor distT="0" distB="0" distL="114300" distR="114300" simplePos="0" relativeHeight="251848704" behindDoc="0" locked="0" layoutInCell="1" allowOverlap="1" wp14:anchorId="600BF441" wp14:editId="45A646D7">
+              <wp:anchor distT="0" distB="0" distL="114300" distR="114300" simplePos="0" relativeHeight="251848704" behindDoc="0" locked="0" layoutInCell="1" allowOverlap="1" wp14:anchorId="5B61CAD6" wp14:editId="51AF628F">
                 <wp:simplePos x="0" y="0"/>
                 <wp:positionH relativeFrom="column">
                   <wp:posOffset>-802005</wp:posOffset>
@@ -7551,7 +7835,7 @@
           </mc:Choice>
           <mc:Fallback>
             <w:pict>
-              <v:shape id="Text Box 29" o:spid="_x0000_s1037" type="#_x0000_t202" style="position:absolute;margin-left:-63.15pt;margin-top:178.8pt;width:114.9pt;height:53.7pt;z-index:251848704;visibility:visible;mso-wrap-style:square;mso-width-percent:0;mso-height-percent:0;mso-wrap-distance-left:9pt;mso-wrap-distance-top:0;mso-wrap-distance-right:9pt;mso-wrap-distance-bottom:0;mso-position-horizontal:absolute;mso-position-horizontal-relative:text;mso-position-vertical:absolute;mso-position-vertical-relative:text;mso-width-percent:0;mso-height-percent:0;mso-width-relative:margin;mso-height-relative:margin;v-text-anchor:top" o:gfxdata="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" fillcolor="white [3201]" strokecolor="#f79646 [3209]" strokeweight="2pt">
+              <v:shape id="Text Box 29" o:spid="_x0000_s1038" type="#_x0000_t202" style="position:absolute;margin-left:-63.15pt;margin-top:178.8pt;width:114.9pt;height:53.7pt;z-index:251848704;visibility:visible;mso-wrap-style:square;mso-width-percent:0;mso-height-percent:0;mso-wrap-distance-left:9pt;mso-wrap-distance-top:0;mso-wrap-distance-right:9pt;mso-wrap-distance-bottom:0;mso-position-horizontal:absolute;mso-position-horizontal-relative:text;mso-position-vertical:absolute;mso-position-vertical-relative:text;mso-width-percent:0;mso-height-percent:0;mso-width-relative:margin;mso-height-relative:margin;v-text-anchor:top" o:gfxdata="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" fillcolor="white [3201]" strokecolor="#f79646 [3209]" strokeweight="2pt">
                 <v:textbox>
                   <w:txbxContent>
                     <w:p>
@@ -7566,195 +7850,6 @@
                           <w:color w:val="E36C0A" w:themeColor="accent6" w:themeShade="BF"/>
                         </w:rPr>
                         <w:t>Panel of deficiency buttons for collection</w:t>
-                      </w:r>
-                    </w:p>
-                  </w:txbxContent>
-                </v:textbox>
-              </v:shape>
-            </w:pict>
-          </mc:Fallback>
-        </mc:AlternateContent>
-      </w:r>
-      <w:r>
-        <w:rPr>
-          <w:rStyle w:val="Hyperlink"/>
-          <w:noProof/>
-        </w:rPr>
-        <mc:AlternateContent>
-          <mc:Choice Requires="wps">
-            <w:drawing>
-              <wp:anchor distT="0" distB="0" distL="114300" distR="114300" simplePos="0" relativeHeight="251743232" behindDoc="0" locked="0" layoutInCell="1" allowOverlap="1" wp14:anchorId="16F88F28" wp14:editId="5898BE55">
-                <wp:simplePos x="0" y="0"/>
-                <wp:positionH relativeFrom="column">
-                  <wp:posOffset>209550</wp:posOffset>
-                </wp:positionH>
-                <wp:positionV relativeFrom="paragraph">
-                  <wp:posOffset>688340</wp:posOffset>
-                </wp:positionV>
-                <wp:extent cx="715010" cy="123825"/>
-                <wp:effectExtent l="0" t="76200" r="27940" b="28575"/>
-                <wp:wrapNone/>
-                <wp:docPr id="32" name="Straight Arrow Connector 32"/>
-                <wp:cNvGraphicFramePr/>
-                <a:graphic xmlns:a="http://schemas.openxmlformats.org/drawingml/2006/main">
-                  <a:graphicData uri="http://schemas.microsoft.com/office/word/2010/wordprocessingShape">
-                    <wps:wsp>
-                      <wps:cNvCnPr/>
-                      <wps:spPr>
-                        <a:xfrm flipV="1">
-                          <a:off x="0" y="0"/>
-                          <a:ext cx="715010" cy="123825"/>
-                        </a:xfrm>
-                        <a:prstGeom prst="straightConnector1">
-                          <a:avLst/>
-                        </a:prstGeom>
-                        <a:ln w="19050">
-                          <a:solidFill>
-                            <a:schemeClr val="accent6">
-                              <a:lumMod val="75000"/>
-                            </a:schemeClr>
-                          </a:solidFill>
-                          <a:tailEnd type="arrow"/>
-                        </a:ln>
-                      </wps:spPr>
-                      <wps:style>
-                        <a:lnRef idx="1">
-                          <a:schemeClr val="accent1"/>
-                        </a:lnRef>
-                        <a:fillRef idx="0">
-                          <a:schemeClr val="accent1"/>
-                        </a:fillRef>
-                        <a:effectRef idx="0">
-                          <a:schemeClr val="accent1"/>
-                        </a:effectRef>
-                        <a:fontRef idx="minor">
-                          <a:schemeClr val="tx1"/>
-                        </a:fontRef>
-                      </wps:style>
-                      <wps:bodyPr/>
-                    </wps:wsp>
-                  </a:graphicData>
-                </a:graphic>
-                <wp14:sizeRelH relativeFrom="margin">
-                  <wp14:pctWidth>0</wp14:pctWidth>
-                </wp14:sizeRelH>
-                <wp14:sizeRelV relativeFrom="margin">
-                  <wp14:pctHeight>0</wp14:pctHeight>
-                </wp14:sizeRelV>
-              </wp:anchor>
-            </w:drawing>
-          </mc:Choice>
-          <mc:Fallback>
-            <w:pict>
-              <v:shape id="Straight Arrow Connector 32" o:spid="_x0000_s1026" type="#_x0000_t32" style="position:absolute;margin-left:16.5pt;margin-top:54.2pt;width:56.3pt;height:9.75pt;flip:y;z-index:251743232;visibility:visible;mso-wrap-style:square;mso-width-percent:0;mso-height-percent:0;mso-wrap-distance-left:9pt;mso-wrap-distance-top:0;mso-wrap-distance-right:9pt;mso-wrap-distance-bottom:0;mso-position-horizontal:absolute;mso-position-horizontal-relative:text;mso-position-vertical:absolute;mso-position-vertical-relative:text;mso-width-percent:0;mso-height-percent:0;mso-width-relative:margin;mso-height-relative:margin" o:gfxdata="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" strokecolor="#e36c0a [2409]" strokeweight="1.5pt">
-                <v:stroke endarrow="open"/>
-              </v:shape>
-            </w:pict>
-          </mc:Fallback>
-        </mc:AlternateContent>
-      </w:r>
-      <w:r>
-        <w:rPr>
-          <w:rStyle w:val="Hyperlink"/>
-          <w:noProof/>
-        </w:rPr>
-        <mc:AlternateContent>
-          <mc:Choice Requires="wps">
-            <w:drawing>
-              <wp:anchor distT="0" distB="0" distL="114300" distR="114300" simplePos="0" relativeHeight="251744256" behindDoc="0" locked="0" layoutInCell="1" allowOverlap="1" wp14:anchorId="76CAA3AF" wp14:editId="56F6647D">
-                <wp:simplePos x="0" y="0"/>
-                <wp:positionH relativeFrom="column">
-                  <wp:posOffset>-718820</wp:posOffset>
-                </wp:positionH>
-                <wp:positionV relativeFrom="paragraph">
-                  <wp:posOffset>623570</wp:posOffset>
-                </wp:positionV>
-                <wp:extent cx="1461770" cy="292100"/>
-                <wp:effectExtent l="0" t="0" r="24130" b="12700"/>
-                <wp:wrapNone/>
-                <wp:docPr id="33" name="Text Box 33"/>
-                <wp:cNvGraphicFramePr/>
-                <a:graphic xmlns:a="http://schemas.openxmlformats.org/drawingml/2006/main">
-                  <a:graphicData uri="http://schemas.microsoft.com/office/word/2010/wordprocessingShape">
-                    <wps:wsp>
-                      <wps:cNvSpPr txBox="1"/>
-                      <wps:spPr>
-                        <a:xfrm>
-                          <a:off x="0" y="0"/>
-                          <a:ext cx="1461770" cy="292100"/>
-                        </a:xfrm>
-                        <a:prstGeom prst="rect">
-                          <a:avLst/>
-                        </a:prstGeom>
-                        <a:ln/>
-                      </wps:spPr>
-                      <wps:style>
-                        <a:lnRef idx="2">
-                          <a:schemeClr val="accent6"/>
-                        </a:lnRef>
-                        <a:fillRef idx="1">
-                          <a:schemeClr val="lt1"/>
-                        </a:fillRef>
-                        <a:effectRef idx="0">
-                          <a:schemeClr val="accent6"/>
-                        </a:effectRef>
-                        <a:fontRef idx="minor">
-                          <a:schemeClr val="dk1"/>
-                        </a:fontRef>
-                      </wps:style>
-                      <wps:txbx>
-                        <w:txbxContent>
-                          <w:p>
-                            <w:pPr>
-                              <w:jc w:val="center"/>
-                              <w:rPr>
-                                <w:color w:val="E36C0A" w:themeColor="accent6" w:themeShade="BF"/>
-                              </w:rPr>
-                            </w:pPr>
-                            <w:r>
-                              <w:rPr>
-                                <w:color w:val="E36C0A" w:themeColor="accent6" w:themeShade="BF"/>
-                              </w:rPr>
-                              <w:t>Current Location</w:t>
-                            </w:r>
-                          </w:p>
-                        </w:txbxContent>
-                      </wps:txbx>
-                      <wps:bodyPr rot="0" spcFirstLastPara="0" vertOverflow="overflow" horzOverflow="overflow" vert="horz" wrap="square" lIns="91440" tIns="45720" rIns="91440" bIns="45720" numCol="1" spcCol="0" rtlCol="0" fromWordArt="0" anchor="t" anchorCtr="0" forceAA="0" compatLnSpc="1">
-                        <a:prstTxWarp prst="textNoShape">
-                          <a:avLst/>
-                        </a:prstTxWarp>
-                        <a:noAutofit/>
-                      </wps:bodyPr>
-                    </wps:wsp>
-                  </a:graphicData>
-                </a:graphic>
-                <wp14:sizeRelH relativeFrom="margin">
-                  <wp14:pctWidth>0</wp14:pctWidth>
-                </wp14:sizeRelH>
-                <wp14:sizeRelV relativeFrom="margin">
-                  <wp14:pctHeight>0</wp14:pctHeight>
-                </wp14:sizeRelV>
-              </wp:anchor>
-            </w:drawing>
-          </mc:Choice>
-          <mc:Fallback>
-            <w:pict>
-              <v:shape id="Text Box 33" o:spid="_x0000_s1038" type="#_x0000_t202" style="position:absolute;margin-left:-56.6pt;margin-top:49.1pt;width:115.1pt;height:23pt;z-index:251744256;visibility:visible;mso-wrap-style:square;mso-width-percent:0;mso-height-percent:0;mso-wrap-distance-left:9pt;mso-wrap-distance-top:0;mso-wrap-distance-right:9pt;mso-wrap-distance-bottom:0;mso-position-horizontal:absolute;mso-position-horizontal-relative:text;mso-position-vertical:absolute;mso-position-vertical-relative:text;mso-width-percent:0;mso-height-percent:0;mso-width-relative:margin;mso-height-relative:margin;v-text-anchor:top" o:gfxdata="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" fillcolor="white [3201]" strokecolor="#f79646 [3209]" strokeweight="2pt">
-                <v:textbox>
-                  <w:txbxContent>
-                    <w:p>
-                      <w:pPr>
-                        <w:jc w:val="center"/>
-                        <w:rPr>
-                          <w:color w:val="E36C0A" w:themeColor="accent6" w:themeShade="BF"/>
-                        </w:rPr>
-                      </w:pPr>
-                      <w:r>
-                        <w:rPr>
-                          <w:color w:val="E36C0A" w:themeColor="accent6" w:themeShade="BF"/>
-                        </w:rPr>
-                        <w:t>Current Location</w:t>
                       </w:r>
                     </w:p>
                   </w:txbxContent>
@@ -9203,25 +9298,325 @@
         <w:ind w:left="360"/>
       </w:pPr>
     </w:p>
-    <w:p>
-      <w:pPr>
-        <w:pStyle w:val="Heading3"/>
-        <w:ind w:left="360"/>
-      </w:pPr>
-    </w:p>
     <w:p/>
     <w:p/>
     <w:p>
       <w:pPr>
         <w:pStyle w:val="Heading3"/>
-        <w:ind w:left="360"/>
-      </w:pPr>
+        <w:rPr>
+          <w:b w:val="0"/>
+          <w:color w:val="auto"/>
+        </w:rPr>
+      </w:pPr>
+      <w:r>
+        <w:rPr>
+          <w:color w:val="auto"/>
+          <w:u w:val="single"/>
+        </w:rPr>
+        <w:lastRenderedPageBreak/>
+        <w:t>*NOTICE:</w:t>
+      </w:r>
+      <w:r>
+        <w:rPr>
+          <w:color w:val="auto"/>
+        </w:rPr>
+        <w:t xml:space="preserve"> </w:t>
+      </w:r>
+      <w:r>
+        <w:rPr>
+          <w:b w:val="0"/>
+          <w:color w:val="auto"/>
+        </w:rPr>
+        <w:t xml:space="preserve">Not all characters can be used within the Notes text box. </w:t>
+      </w:r>
+      <w:r>
+        <w:rPr>
+          <w:b w:val="0"/>
+          <w:color w:val="auto"/>
+        </w:rPr>
+        <w:t>The upload proces</w:t>
+      </w:r>
+      <w:r>
+        <w:rPr>
+          <w:b w:val="0"/>
+          <w:color w:val="auto"/>
+        </w:rPr>
+        <w:t>s will fail if invalid characters are used and you will receive an Upload Error. If an invalid note character is used when a point is collected, the point must be del</w:t>
+      </w:r>
+      <w:bookmarkStart w:id="8" w:name="_GoBack"/>
+      <w:bookmarkEnd w:id="8"/>
+      <w:r>
+        <w:rPr>
+          <w:b w:val="0"/>
+          <w:color w:val="auto"/>
+        </w:rPr>
+        <w:t xml:space="preserve">eted from your device and recollected in order to successfully upload any points. </w:t>
+      </w:r>
     </w:p>
+    <w:tbl>
+      <w:tblPr>
+        <w:tblW w:w="6282" w:type="dxa"/>
+        <w:jc w:val="center"/>
+        <w:tblInd w:w="93" w:type="dxa"/>
+        <w:tblLook w:val="04A0" w:firstRow="1" w:lastRow="0" w:firstColumn="1" w:lastColumn="0" w:noHBand="0" w:noVBand="1"/>
+      </w:tblPr>
+      <w:tblGrid>
+        <w:gridCol w:w="1431"/>
+        <w:gridCol w:w="1141"/>
+        <w:gridCol w:w="1753"/>
+        <w:gridCol w:w="526"/>
+        <w:gridCol w:w="1431"/>
+      </w:tblGrid>
+      <w:tr>
+        <w:trPr>
+          <w:trHeight w:val="735"/>
+          <w:jc w:val="center"/>
+        </w:trPr>
+        <w:tc>
+          <w:tcPr>
+            <w:tcW w:w="6282" w:type="dxa"/>
+            <w:gridSpan w:val="5"/>
+            <w:tcBorders>
+              <w:top w:val="single" w:sz="8" w:space="0" w:color="auto"/>
+              <w:left w:val="single" w:sz="8" w:space="0" w:color="auto"/>
+              <w:bottom w:val="single" w:sz="8" w:space="0" w:color="auto"/>
+              <w:right w:val="single" w:sz="8" w:space="0" w:color="000000"/>
+            </w:tcBorders>
+            <w:shd w:val="clear" w:color="000000" w:fill="DCE6F1"/>
+            <w:vAlign w:val="center"/>
+            <w:hideMark/>
+          </w:tcPr>
+          <w:p>
+            <w:pPr>
+              <w:spacing w:after="0" w:line="240" w:lineRule="auto"/>
+              <w:jc w:val="center"/>
+              <w:rPr>
+                <w:rFonts w:ascii="Calibri" w:eastAsia="Times New Roman" w:hAnsi="Calibri" w:cs="Times New Roman"/>
+                <w:color w:val="000000"/>
+                <w:sz w:val="32"/>
+                <w:szCs w:val="32"/>
+              </w:rPr>
+            </w:pPr>
+            <w:r>
+              <w:rPr>
+                <w:rFonts w:ascii="Calibri" w:eastAsia="Times New Roman" w:hAnsi="Calibri" w:cs="Times New Roman"/>
+                <w:color w:val="000000"/>
+                <w:sz w:val="32"/>
+                <w:szCs w:val="32"/>
+              </w:rPr>
+              <w:t>Unacceptable Characters in the Notes text box</w:t>
+            </w:r>
+          </w:p>
+        </w:tc>
+      </w:tr>
+      <w:tr>
+        <w:trPr>
+          <w:trHeight w:val="690"/>
+          <w:jc w:val="center"/>
+        </w:trPr>
+        <w:tc>
+          <w:tcPr>
+            <w:tcW w:w="1431" w:type="dxa"/>
+            <w:tcBorders>
+              <w:top w:val="nil"/>
+              <w:left w:val="single" w:sz="8" w:space="0" w:color="auto"/>
+              <w:bottom w:val="single" w:sz="8" w:space="0" w:color="auto"/>
+              <w:right w:val="nil"/>
+            </w:tcBorders>
+            <w:shd w:val="clear" w:color="auto" w:fill="auto"/>
+            <w:noWrap/>
+            <w:vAlign w:val="center"/>
+            <w:hideMark/>
+          </w:tcPr>
+          <w:p>
+            <w:pPr>
+              <w:spacing w:after="0" w:line="240" w:lineRule="auto"/>
+              <w:jc w:val="center"/>
+              <w:rPr>
+                <w:rFonts w:ascii="Calibri" w:eastAsia="Times New Roman" w:hAnsi="Calibri" w:cs="Times New Roman"/>
+                <w:b/>
+                <w:bCs/>
+                <w:color w:val="000000"/>
+                <w:sz w:val="52"/>
+                <w:szCs w:val="52"/>
+              </w:rPr>
+            </w:pPr>
+            <w:r>
+              <w:rPr>
+                <w:rFonts w:ascii="Calibri" w:eastAsia="Times New Roman" w:hAnsi="Calibri" w:cs="Times New Roman"/>
+                <w:b/>
+                <w:bCs/>
+                <w:color w:val="000000"/>
+                <w:sz w:val="52"/>
+                <w:szCs w:val="52"/>
+              </w:rPr>
+              <w:t>%</w:t>
+            </w:r>
+          </w:p>
+        </w:tc>
+        <w:tc>
+          <w:tcPr>
+            <w:tcW w:w="1141" w:type="dxa"/>
+            <w:tcBorders>
+              <w:top w:val="nil"/>
+              <w:left w:val="nil"/>
+              <w:bottom w:val="single" w:sz="8" w:space="0" w:color="auto"/>
+              <w:right w:val="nil"/>
+            </w:tcBorders>
+            <w:shd w:val="clear" w:color="auto" w:fill="auto"/>
+            <w:noWrap/>
+            <w:vAlign w:val="center"/>
+            <w:hideMark/>
+          </w:tcPr>
+          <w:p>
+            <w:pPr>
+              <w:spacing w:after="0" w:line="240" w:lineRule="auto"/>
+              <w:jc w:val="center"/>
+              <w:rPr>
+                <w:rFonts w:ascii="Calibri" w:eastAsia="Times New Roman" w:hAnsi="Calibri" w:cs="Times New Roman"/>
+                <w:b/>
+                <w:bCs/>
+                <w:color w:val="000000"/>
+                <w:sz w:val="52"/>
+                <w:szCs w:val="52"/>
+              </w:rPr>
+            </w:pPr>
+            <w:r>
+              <w:rPr>
+                <w:rFonts w:ascii="Calibri" w:eastAsia="Times New Roman" w:hAnsi="Calibri" w:cs="Times New Roman"/>
+                <w:b/>
+                <w:bCs/>
+                <w:color w:val="000000"/>
+                <w:sz w:val="52"/>
+                <w:szCs w:val="52"/>
+              </w:rPr>
+              <w:t>&amp;</w:t>
+            </w:r>
+          </w:p>
+        </w:tc>
+        <w:tc>
+          <w:tcPr>
+            <w:tcW w:w="1753" w:type="dxa"/>
+            <w:tcBorders>
+              <w:top w:val="nil"/>
+              <w:left w:val="nil"/>
+              <w:bottom w:val="single" w:sz="8" w:space="0" w:color="auto"/>
+              <w:right w:val="nil"/>
+            </w:tcBorders>
+            <w:shd w:val="clear" w:color="auto" w:fill="auto"/>
+            <w:noWrap/>
+            <w:vAlign w:val="center"/>
+            <w:hideMark/>
+          </w:tcPr>
+          <w:p>
+            <w:pPr>
+              <w:spacing w:after="0" w:line="240" w:lineRule="auto"/>
+              <w:jc w:val="center"/>
+              <w:rPr>
+                <w:rFonts w:ascii="Calibri" w:eastAsia="Times New Roman" w:hAnsi="Calibri" w:cs="Times New Roman"/>
+                <w:b/>
+                <w:bCs/>
+                <w:color w:val="000000"/>
+                <w:sz w:val="52"/>
+                <w:szCs w:val="52"/>
+              </w:rPr>
+            </w:pPr>
+            <w:r>
+              <w:rPr>
+                <w:rFonts w:ascii="Calibri" w:eastAsia="Times New Roman" w:hAnsi="Calibri" w:cs="Times New Roman"/>
+                <w:b/>
+                <w:bCs/>
+                <w:color w:val="000000"/>
+                <w:sz w:val="52"/>
+                <w:szCs w:val="52"/>
+              </w:rPr>
+              <w:t>#</w:t>
+            </w:r>
+          </w:p>
+        </w:tc>
+        <w:tc>
+          <w:tcPr>
+            <w:tcW w:w="526" w:type="dxa"/>
+            <w:tcBorders>
+              <w:top w:val="nil"/>
+              <w:left w:val="nil"/>
+              <w:bottom w:val="single" w:sz="8" w:space="0" w:color="auto"/>
+              <w:right w:val="nil"/>
+            </w:tcBorders>
+            <w:shd w:val="clear" w:color="auto" w:fill="auto"/>
+            <w:noWrap/>
+            <w:vAlign w:val="center"/>
+            <w:hideMark/>
+          </w:tcPr>
+          <w:p>
+            <w:pPr>
+              <w:spacing w:after="0" w:line="240" w:lineRule="auto"/>
+              <w:jc w:val="center"/>
+              <w:rPr>
+                <w:rFonts w:ascii="Calibri" w:eastAsia="Times New Roman" w:hAnsi="Calibri" w:cs="Times New Roman"/>
+                <w:b/>
+                <w:bCs/>
+                <w:color w:val="000000"/>
+                <w:sz w:val="52"/>
+                <w:szCs w:val="52"/>
+              </w:rPr>
+            </w:pPr>
+            <w:r>
+              <w:rPr>
+                <w:rFonts w:ascii="Calibri" w:eastAsia="Times New Roman" w:hAnsi="Calibri" w:cs="Times New Roman"/>
+                <w:b/>
+                <w:bCs/>
+                <w:color w:val="000000"/>
+                <w:sz w:val="52"/>
+                <w:szCs w:val="52"/>
+              </w:rPr>
+              <w:t>'</w:t>
+            </w:r>
+          </w:p>
+        </w:tc>
+        <w:tc>
+          <w:tcPr>
+            <w:tcW w:w="1431" w:type="dxa"/>
+            <w:tcBorders>
+              <w:top w:val="nil"/>
+              <w:left w:val="nil"/>
+              <w:bottom w:val="single" w:sz="8" w:space="0" w:color="auto"/>
+              <w:right w:val="single" w:sz="8" w:space="0" w:color="auto"/>
+            </w:tcBorders>
+            <w:shd w:val="clear" w:color="auto" w:fill="auto"/>
+            <w:noWrap/>
+            <w:vAlign w:val="center"/>
+            <w:hideMark/>
+          </w:tcPr>
+          <w:p>
+            <w:pPr>
+              <w:spacing w:after="0" w:line="240" w:lineRule="auto"/>
+              <w:jc w:val="center"/>
+              <w:rPr>
+                <w:rFonts w:ascii="Calibri" w:eastAsia="Times New Roman" w:hAnsi="Calibri" w:cs="Times New Roman"/>
+                <w:b/>
+                <w:bCs/>
+                <w:color w:val="000000"/>
+                <w:sz w:val="52"/>
+                <w:szCs w:val="52"/>
+              </w:rPr>
+            </w:pPr>
+            <w:r>
+              <w:rPr>
+                <w:rFonts w:ascii="Calibri" w:eastAsia="Times New Roman" w:hAnsi="Calibri" w:cs="Times New Roman"/>
+                <w:b/>
+                <w:bCs/>
+                <w:color w:val="000000"/>
+                <w:sz w:val="52"/>
+                <w:szCs w:val="52"/>
+              </w:rPr>
+              <w:t>\</w:t>
+            </w:r>
+          </w:p>
+        </w:tc>
+      </w:tr>
+    </w:tbl>
     <w:p>
-      <w:pPr>
-        <w:pStyle w:val="Heading3"/>
-        <w:ind w:left="360"/>
-      </w:pPr>
       <w:r>
         <w:rPr>
           <w:noProof/>
@@ -9229,15 +9624,15 @@
         <mc:AlternateContent>
           <mc:Choice Requires="wps">
             <w:drawing>
-              <wp:anchor distT="0" distB="0" distL="114300" distR="114300" simplePos="0" relativeHeight="251686912" behindDoc="1" locked="0" layoutInCell="1" allowOverlap="1" wp14:anchorId="01BB8AC0" wp14:editId="12C68D4B">
+              <wp:anchor distT="0" distB="0" distL="114300" distR="114300" simplePos="0" relativeHeight="251686912" behindDoc="1" locked="0" layoutInCell="1" allowOverlap="1" wp14:anchorId="3950BA27" wp14:editId="69022E80">
                 <wp:simplePos x="0" y="0"/>
                 <wp:positionH relativeFrom="column">
                   <wp:posOffset>-7620</wp:posOffset>
                 </wp:positionH>
                 <wp:positionV relativeFrom="paragraph">
-                  <wp:posOffset>39370</wp:posOffset>
+                  <wp:posOffset>282575</wp:posOffset>
                 </wp:positionV>
-                <wp:extent cx="5963285" cy="953659"/>
+                <wp:extent cx="5963285" cy="953135"/>
                 <wp:effectExtent l="0" t="0" r="18415" b="18415"/>
                 <wp:wrapNone/>
                 <wp:docPr id="17" name="Rectangle 17"/>
@@ -9249,7 +9644,7 @@
                       <wps:spPr>
                         <a:xfrm>
                           <a:off x="0" y="0"/>
-                          <a:ext cx="5963285" cy="953659"/>
+                          <a:ext cx="5963285" cy="953135"/>
                         </a:xfrm>
                         <a:prstGeom prst="rect">
                           <a:avLst/>
@@ -9305,15 +9700,24 @@
           </mc:Choice>
           <mc:Fallback>
             <w:pict>
-              <v:rect id="Rectangle 17" o:spid="_x0000_s1026" style="position:absolute;margin-left:-.6pt;margin-top:3.1pt;width:469.55pt;height:75.1pt;z-index:-251629568;visibility:visible;mso-wrap-style:square;mso-width-percent:0;mso-height-percent:0;mso-wrap-distance-left:9pt;mso-wrap-distance-top:0;mso-wrap-distance-right:9pt;mso-wrap-distance-bottom:0;mso-position-horizontal:absolute;mso-position-horizontal-relative:text;mso-position-vertical:absolute;mso-position-vertical-relative:text;mso-width-percent:0;mso-height-percent:0;mso-width-relative:margin;mso-height-relative:margin;v-text-anchor:middle" o:gfxdata="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" fillcolor="#f2f2f2 [3052]" strokecolor="gray [1629]" strokeweight="2pt">
+              <v:rect id="Rectangle 17" o:spid="_x0000_s1026" style="position:absolute;margin-left:-.6pt;margin-top:22.25pt;width:469.55pt;height:75.05pt;z-index:-251629568;visibility:visible;mso-wrap-style:square;mso-width-percent:0;mso-height-percent:0;mso-wrap-distance-left:9pt;mso-wrap-distance-top:0;mso-wrap-distance-right:9pt;mso-wrap-distance-bottom:0;mso-position-horizontal:absolute;mso-position-horizontal-relative:text;mso-position-vertical:absolute;mso-position-vertical-relative:text;mso-width-percent:0;mso-height-percent:0;mso-width-relative:margin;mso-height-relative:margin;v-text-anchor:middle" o:gfxdata="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" fillcolor="#f2f2f2 [3052]" strokecolor="gray [1629]" strokeweight="2pt">
                 <v:fill opacity="32896f"/>
               </v:rect>
             </w:pict>
           </mc:Fallback>
         </mc:AlternateContent>
       </w:r>
-      <w:r>
-        <w:t>Quick Steps</w:t>
+    </w:p>
+    <w:p>
+      <w:pPr>
+        <w:pStyle w:val="Heading3"/>
+        <w:ind w:left="360"/>
+      </w:pPr>
+      <w:r>
+        <w:t>Q</w:t>
+      </w:r>
+      <w:r>
+        <w:t>uick Steps</w:t>
       </w:r>
     </w:p>
     <w:p>
@@ -9648,6 +10052,7 @@
         </w:numPr>
       </w:pPr>
       <w:r>
+        <w:lastRenderedPageBreak/>
         <w:t xml:space="preserve">Once you have finished collecting </w:t>
       </w:r>
       <w:r>
@@ -9711,11 +10116,13 @@
         <w:t>,</w:t>
       </w:r>
       <w:r>
-        <w:t xml:space="preserve"> you’ve collected 100 points.  Depending on the number of points collected, it could take up to 30 seconds </w:t>
-      </w:r>
-      <w:r>
-        <w:lastRenderedPageBreak/>
-        <w:t xml:space="preserve">to upload points.  </w:t>
+        <w:t xml:space="preserve"> you’ve collected 100 points.  Depending on the number of points collected, it could take up to </w:t>
+      </w:r>
+      <w:r>
+        <w:t>a minute</w:t>
+      </w:r>
+      <w:r>
+        <w:t xml:space="preserve"> to upload points.  </w:t>
       </w:r>
       <w:r>
         <w:rPr>
@@ -9763,6 +10170,18 @@
         </w:numPr>
       </w:pPr>
       <w:r>
+        <w:t>The upload process may take a few seconds longer to complete on the initial upload. Once an initial connection is made with the server, subsequent uploads should take less time.</w:t>
+      </w:r>
+    </w:p>
+    <w:p>
+      <w:pPr>
+        <w:pStyle w:val="ListParagraph"/>
+        <w:numPr>
+          <w:ilvl w:val="1"/>
+          <w:numId w:val="23"/>
+        </w:numPr>
+      </w:pPr>
+      <w:r>
         <w:t xml:space="preserve">Points are stored locally on your device until you upload them.  </w:t>
       </w:r>
     </w:p>
@@ -9923,21 +10342,255 @@
         </w:rPr>
         <w:t>d be made available accordingly</w:t>
       </w:r>
-      <w:r>
-        <w:br w:type="page"/>
-      </w:r>
     </w:p>
     <w:p>
       <w:pPr>
-        <w:pStyle w:val="Heading1"/>
-        <w:shd w:val="clear" w:color="auto" w:fill="auto"/>
-      </w:pPr>
+        <w:pStyle w:val="ListParagraph"/>
+        <w:numPr>
+          <w:ilvl w:val="0"/>
+          <w:numId w:val="11"/>
+        </w:numPr>
+      </w:pPr>
+      <w:r>
+        <w:t>I went to the web address and chose to log in ‘Using My TxDOT Account’ but nothing is happening... the page seems to freeze and then I get an error.</w:t>
+      </w:r>
     </w:p>
     <w:p>
       <w:pPr>
+        <w:pStyle w:val="ListParagraph"/>
+        <w:numPr>
+          <w:ilvl w:val="1"/>
+          <w:numId w:val="11"/>
+        </w:numPr>
+        <w:rPr>
+          <w:color w:val="365F91" w:themeColor="accent1" w:themeShade="BF"/>
+        </w:rPr>
+      </w:pPr>
+      <w:r>
+        <w:rPr>
+          <w:color w:val="365F91" w:themeColor="accent1" w:themeShade="BF"/>
+        </w:rPr>
+        <w:t xml:space="preserve">Check your </w:t>
+      </w:r>
+      <w:proofErr w:type="spellStart"/>
+      <w:r>
+        <w:rPr>
+          <w:color w:val="365F91" w:themeColor="accent1" w:themeShade="BF"/>
+        </w:rPr>
+        <w:t>WiFi</w:t>
+      </w:r>
+      <w:proofErr w:type="spellEnd"/>
+      <w:r>
+        <w:rPr>
+          <w:color w:val="365F91" w:themeColor="accent1" w:themeShade="BF"/>
+        </w:rPr>
+        <w:t xml:space="preserve"> connection. Unfortunately, the application </w:t>
+      </w:r>
+      <w:r>
+        <w:rPr>
+          <w:color w:val="365F91" w:themeColor="accent1" w:themeShade="BF"/>
+        </w:rPr>
+        <w:t>security will not</w:t>
+      </w:r>
+      <w:r>
+        <w:rPr>
+          <w:color w:val="365F91" w:themeColor="accent1" w:themeShade="BF"/>
+        </w:rPr>
+        <w:t xml:space="preserve"> log</w:t>
+      </w:r>
+      <w:r>
+        <w:rPr>
+          <w:color w:val="365F91" w:themeColor="accent1" w:themeShade="BF"/>
+        </w:rPr>
+        <w:t xml:space="preserve"> </w:t>
+      </w:r>
+      <w:r>
+        <w:rPr>
+          <w:color w:val="365F91" w:themeColor="accent1" w:themeShade="BF"/>
+        </w:rPr>
+        <w:t xml:space="preserve">in if you’re connected to </w:t>
+      </w:r>
+      <w:proofErr w:type="spellStart"/>
+      <w:r>
+        <w:rPr>
+          <w:color w:val="365F91" w:themeColor="accent1" w:themeShade="BF"/>
+        </w:rPr>
+        <w:t>TxDOT’s</w:t>
+      </w:r>
+      <w:proofErr w:type="spellEnd"/>
+      <w:r>
+        <w:rPr>
+          <w:color w:val="365F91" w:themeColor="accent1" w:themeShade="BF"/>
+        </w:rPr>
+        <w:t xml:space="preserve"> office </w:t>
+      </w:r>
+      <w:proofErr w:type="spellStart"/>
+      <w:r>
+        <w:rPr>
+          <w:color w:val="365F91" w:themeColor="accent1" w:themeShade="BF"/>
+        </w:rPr>
+        <w:t>WiFi</w:t>
+      </w:r>
+      <w:proofErr w:type="spellEnd"/>
+      <w:r>
+        <w:rPr>
+          <w:color w:val="365F91" w:themeColor="accent1" w:themeShade="BF"/>
+        </w:rPr>
+        <w:t xml:space="preserve"> called ‘</w:t>
+      </w:r>
+      <w:proofErr w:type="spellStart"/>
+      <w:r>
+        <w:rPr>
+          <w:color w:val="365F91" w:themeColor="accent1" w:themeShade="BF"/>
+        </w:rPr>
+        <w:t>txdot</w:t>
+      </w:r>
+      <w:proofErr w:type="spellEnd"/>
+      <w:r>
+        <w:rPr>
+          <w:color w:val="365F91" w:themeColor="accent1" w:themeShade="BF"/>
+        </w:rPr>
+        <w:t xml:space="preserve">’. Disconnect from </w:t>
+      </w:r>
+      <w:proofErr w:type="spellStart"/>
+      <w:r>
+        <w:rPr>
+          <w:color w:val="365F91" w:themeColor="accent1" w:themeShade="BF"/>
+        </w:rPr>
+        <w:t>WiFi</w:t>
+      </w:r>
+      <w:proofErr w:type="spellEnd"/>
+      <w:r>
+        <w:rPr>
+          <w:color w:val="365F91" w:themeColor="accent1" w:themeShade="BF"/>
+        </w:rPr>
+        <w:t xml:space="preserve"> and try again.  </w:t>
+      </w:r>
+    </w:p>
+    <w:p>
+      <w:pPr>
+        <w:pStyle w:val="ListParagraph"/>
+        <w:numPr>
+          <w:ilvl w:val="0"/>
+          <w:numId w:val="11"/>
+        </w:numPr>
+      </w:pPr>
+      <w:r>
+        <w:t>I pressed the Upload Collected Data button and received an error.</w:t>
+      </w:r>
+      <w:r>
+        <w:t xml:space="preserve"> </w:t>
+      </w:r>
+    </w:p>
+    <w:p>
+      <w:pPr>
+        <w:pStyle w:val="ListParagraph"/>
+        <w:numPr>
+          <w:ilvl w:val="1"/>
+          <w:numId w:val="11"/>
+        </w:numPr>
+        <w:rPr>
+          <w:color w:val="365F91" w:themeColor="accent1" w:themeShade="BF"/>
+        </w:rPr>
+      </w:pPr>
+      <w:r>
+        <w:rPr>
+          <w:color w:val="365F91" w:themeColor="accent1" w:themeShade="BF"/>
+        </w:rPr>
+        <w:t xml:space="preserve">Make sure you have a </w:t>
+      </w:r>
+      <w:proofErr w:type="spellStart"/>
+      <w:r>
+        <w:rPr>
+          <w:color w:val="365F91" w:themeColor="accent1" w:themeShade="BF"/>
+        </w:rPr>
+        <w:t>WiFi</w:t>
+      </w:r>
+      <w:proofErr w:type="spellEnd"/>
+      <w:r>
+        <w:rPr>
+          <w:color w:val="365F91" w:themeColor="accent1" w:themeShade="BF"/>
+        </w:rPr>
+        <w:t xml:space="preserve"> or cellular internet connection. You must be connected to the internet to upload. Refresh the webpage and try again.</w:t>
+      </w:r>
+    </w:p>
+    <w:p>
+      <w:pPr>
+        <w:pStyle w:val="ListParagraph"/>
+        <w:numPr>
+          <w:ilvl w:val="1"/>
+          <w:numId w:val="11"/>
+        </w:numPr>
+        <w:rPr>
+          <w:color w:val="365F91" w:themeColor="accent1" w:themeShade="BF"/>
+        </w:rPr>
+      </w:pPr>
+      <w:r>
+        <w:rPr>
+          <w:color w:val="365F91" w:themeColor="accent1" w:themeShade="BF"/>
+        </w:rPr>
+        <w:t>If the problem persists, w</w:t>
+      </w:r>
+      <w:r>
+        <w:rPr>
+          <w:color w:val="365F91" w:themeColor="accent1" w:themeShade="BF"/>
+        </w:rPr>
+        <w:t xml:space="preserve">rite down the error message you received (include the number!) and </w:t>
+      </w:r>
+      <w:r>
+        <w:rPr>
+          <w:color w:val="365F91" w:themeColor="accent1" w:themeShade="BF"/>
+        </w:rPr>
+        <w:t>contact</w:t>
+      </w:r>
+      <w:r>
+        <w:rPr>
+          <w:color w:val="365F91" w:themeColor="accent1" w:themeShade="BF"/>
+        </w:rPr>
+        <w:t xml:space="preserve"> TPP to make them aware of your problem. Please provide them with</w:t>
+      </w:r>
+      <w:r>
+        <w:rPr>
+          <w:color w:val="365F91" w:themeColor="accent1" w:themeShade="BF"/>
+        </w:rPr>
+        <w:t xml:space="preserve"> the error message you received, the type of device you are using, the </w:t>
+      </w:r>
+      <w:r>
+        <w:rPr>
+          <w:color w:val="365F91" w:themeColor="accent1" w:themeShade="BF"/>
+        </w:rPr>
+        <w:t xml:space="preserve">internet </w:t>
+      </w:r>
+      <w:r>
+        <w:rPr>
+          <w:color w:val="365F91" w:themeColor="accent1" w:themeShade="BF"/>
+        </w:rPr>
+        <w:t>browser being used, and your internet connection information (</w:t>
+      </w:r>
+      <w:proofErr w:type="spellStart"/>
+      <w:r>
+        <w:rPr>
+          <w:color w:val="365F91" w:themeColor="accent1" w:themeShade="BF"/>
+        </w:rPr>
+        <w:t>WiFi</w:t>
+      </w:r>
+      <w:proofErr w:type="spellEnd"/>
+      <w:r>
+        <w:rPr>
+          <w:color w:val="365F91" w:themeColor="accent1" w:themeShade="BF"/>
+        </w:rPr>
+        <w:t xml:space="preserve"> source, cellular network, etc.).</w:t>
+      </w:r>
+      <w:r>
+        <w:br w:type="page"/>
+      </w:r>
+    </w:p>
+    <w:p>
+      <w:pPr>
         <w:pStyle w:val="Heading1"/>
       </w:pPr>
       <w:r>
+        <w:lastRenderedPageBreak/>
         <w:t xml:space="preserve">Office </w:t>
       </w:r>
       <w:r>
@@ -10728,7 +11381,19 @@
         </w:numPr>
       </w:pPr>
       <w:r>
-        <w:t xml:space="preserve">Clicking the Details icon (looks like a piece of paper) above the Legend reveals several other reference layers which can be turned on and off. These will be beneficial when reviewing the data with a non-Statewide Planning Map </w:t>
+        <w:t xml:space="preserve">Clicking the </w:t>
+      </w:r>
+      <w:r>
+        <w:t>‘Contents’</w:t>
+      </w:r>
+      <w:r>
+        <w:t xml:space="preserve"> icon (looks like a piece of paper) above the </w:t>
+      </w:r>
+      <w:r>
+        <w:t xml:space="preserve">word </w:t>
+      </w:r>
+      <w:r>
+        <w:t xml:space="preserve">Legend reveals several other reference layers which can be turned on and off. These will be beneficial when reviewing the data with a non-Statewide Planning Map </w:t>
       </w:r>
       <w:proofErr w:type="spellStart"/>
       <w:r>
@@ -10749,7 +11414,19 @@
       </w:pPr>
       <w:r>
         <w:lastRenderedPageBreak/>
-        <w:t>Hovering your mouse over a layer on the Details tab will reveal tools to temporarily re-symbolize the points, display a table of the points, and even provide a tool to ‘Filter’ the points. You can filter the points to view only points collected within a specific timeframe, collected within a political boundary, specific deficiency types, who collected the points, and many more.</w:t>
+        <w:t xml:space="preserve">Hovering your mouse over a layer </w:t>
+      </w:r>
+      <w:r>
+        <w:t>listed in</w:t>
+      </w:r>
+      <w:r>
+        <w:t xml:space="preserve"> the </w:t>
+      </w:r>
+      <w:r>
+        <w:t>Contents display</w:t>
+      </w:r>
+      <w:r>
+        <w:t xml:space="preserve"> will reveal tools to temporarily re-symbolize the points, display a table of the points, and even provide a tool to ‘Filter’ the points. You can filter the points to view only points collected within a specific timeframe, collected within a political boundary, specific deficiency types, who collected the points, and many more.</w:t>
       </w:r>
     </w:p>
     <w:p>
@@ -10765,7 +11442,6 @@
       </w:r>
     </w:p>
     <w:p/>
-    <w:p/>
     <w:p>
       <w:r>
         <w:rPr>
@@ -10774,16 +11450,16 @@
         <mc:AlternateContent>
           <mc:Choice Requires="wps">
             <w:drawing>
-              <wp:anchor distT="0" distB="0" distL="114300" distR="114300" simplePos="0" relativeHeight="251802624" behindDoc="0" locked="0" layoutInCell="1" allowOverlap="1" wp14:anchorId="1AF1B1A4" wp14:editId="4538A7E9">
+              <wp:anchor distT="0" distB="0" distL="114300" distR="114300" simplePos="0" relativeHeight="251802624" behindDoc="0" locked="0" layoutInCell="1" allowOverlap="1" wp14:anchorId="6B2B5BF1" wp14:editId="79730AE2">
                 <wp:simplePos x="0" y="0"/>
                 <wp:positionH relativeFrom="column">
-                  <wp:posOffset>-285750</wp:posOffset>
+                  <wp:posOffset>561974</wp:posOffset>
                 </wp:positionH>
                 <wp:positionV relativeFrom="paragraph">
-                  <wp:posOffset>41275</wp:posOffset>
+                  <wp:posOffset>-1270</wp:posOffset>
                 </wp:positionV>
-                <wp:extent cx="1428750" cy="485775"/>
-                <wp:effectExtent l="0" t="0" r="19050" b="28575"/>
+                <wp:extent cx="1724025" cy="771525"/>
+                <wp:effectExtent l="0" t="0" r="28575" b="28575"/>
                 <wp:wrapNone/>
                 <wp:docPr id="25" name="Text Box 2"/>
                 <wp:cNvGraphicFramePr>
@@ -10798,7 +11474,7 @@
                       <wps:spPr bwMode="auto">
                         <a:xfrm>
                           <a:off x="0" y="0"/>
-                          <a:ext cx="1428750" cy="485775"/>
+                          <a:ext cx="1724025" cy="771525"/>
                         </a:xfrm>
                         <a:prstGeom prst="rect">
                           <a:avLst/>
@@ -10832,7 +11508,47 @@
                                 <w:sz w:val="16"/>
                                 <w:szCs w:val="16"/>
                               </w:rPr>
-                              <w:t>Details tab reveals all layers available in the map and tools to alter them</w:t>
+                              <w:t xml:space="preserve">Within the </w:t>
+                            </w:r>
+                            <w:r>
+                              <w:rPr>
+                                <w:color w:val="F79646" w:themeColor="accent6"/>
+                                <w:sz w:val="16"/>
+                                <w:szCs w:val="16"/>
+                              </w:rPr>
+                              <w:t>Deta</w:t>
+                            </w:r>
+                            <w:r>
+                              <w:rPr>
+                                <w:color w:val="F79646" w:themeColor="accent6"/>
+                                <w:sz w:val="16"/>
+                                <w:szCs w:val="16"/>
+                              </w:rPr>
+                              <w:t xml:space="preserve">ils tab, click the Contents display </w:t>
+                            </w:r>
+                            <w:r>
+                              <w:rPr>
+                                <w:color w:val="F79646" w:themeColor="accent6"/>
+                                <w:sz w:val="16"/>
+                                <w:szCs w:val="16"/>
+                              </w:rPr>
+                              <w:t xml:space="preserve">(looks like a piece of paper) </w:t>
+                            </w:r>
+                            <w:r>
+                              <w:rPr>
+                                <w:color w:val="F79646" w:themeColor="accent6"/>
+                                <w:sz w:val="16"/>
+                                <w:szCs w:val="16"/>
+                              </w:rPr>
+                              <w:t xml:space="preserve">to </w:t>
+                            </w:r>
+                            <w:r>
+                              <w:rPr>
+                                <w:color w:val="F79646" w:themeColor="accent6"/>
+                                <w:sz w:val="16"/>
+                                <w:szCs w:val="16"/>
+                              </w:rPr>
+                              <w:t>reveal all layers available in the map and tools to alter them</w:t>
                             </w:r>
                           </w:p>
                         </w:txbxContent>
@@ -10854,7 +11570,7 @@
           </mc:Choice>
           <mc:Fallback>
             <w:pict>
-              <v:shape id="_x0000_s1048" type="#_x0000_t202" style="position:absolute;margin-left:-22.5pt;margin-top:3.25pt;width:112.5pt;height:38.25pt;z-index:251802624;visibility:visible;mso-wrap-style:square;mso-width-percent:0;mso-height-percent:0;mso-wrap-distance-left:9pt;mso-wrap-distance-top:0;mso-wrap-distance-right:9pt;mso-wrap-distance-bottom:0;mso-position-horizontal:absolute;mso-position-horizontal-relative:text;mso-position-vertical:absolute;mso-position-vertical-relative:text;mso-width-percent:0;mso-height-percent:0;mso-width-relative:margin;mso-height-relative:margin;v-text-anchor:top" o:gfxdata="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" strokecolor="#f79646 [3209]">
+              <v:shape id="_x0000_s1047" type="#_x0000_t202" style="position:absolute;margin-left:44.25pt;margin-top:-.1pt;width:135.75pt;height:60.75pt;z-index:251802624;visibility:visible;mso-wrap-style:square;mso-width-percent:0;mso-height-percent:0;mso-wrap-distance-left:9pt;mso-wrap-distance-top:0;mso-wrap-distance-right:9pt;mso-wrap-distance-bottom:0;mso-position-horizontal:absolute;mso-position-horizontal-relative:text;mso-position-vertical:absolute;mso-position-vertical-relative:text;mso-width-percent:0;mso-height-percent:0;mso-width-relative:margin;mso-height-relative:margin;v-text-anchor:top" o:gfxdata="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" strokecolor="#f79646 [3209]">
                 <v:textbox>
                   <w:txbxContent>
                     <w:p>
@@ -10872,7 +11588,47 @@
                           <w:sz w:val="16"/>
                           <w:szCs w:val="16"/>
                         </w:rPr>
-                        <w:t>Details tab reveals all layers available in the map and tools to alter them</w:t>
+                        <w:t xml:space="preserve">Within the </w:t>
+                      </w:r>
+                      <w:r>
+                        <w:rPr>
+                          <w:color w:val="F79646" w:themeColor="accent6"/>
+                          <w:sz w:val="16"/>
+                          <w:szCs w:val="16"/>
+                        </w:rPr>
+                        <w:t>Deta</w:t>
+                      </w:r>
+                      <w:r>
+                        <w:rPr>
+                          <w:color w:val="F79646" w:themeColor="accent6"/>
+                          <w:sz w:val="16"/>
+                          <w:szCs w:val="16"/>
+                        </w:rPr>
+                        <w:t xml:space="preserve">ils tab, click the Contents display </w:t>
+                      </w:r>
+                      <w:r>
+                        <w:rPr>
+                          <w:color w:val="F79646" w:themeColor="accent6"/>
+                          <w:sz w:val="16"/>
+                          <w:szCs w:val="16"/>
+                        </w:rPr>
+                        <w:t xml:space="preserve">(looks like a piece of paper) </w:t>
+                      </w:r>
+                      <w:r>
+                        <w:rPr>
+                          <w:color w:val="F79646" w:themeColor="accent6"/>
+                          <w:sz w:val="16"/>
+                          <w:szCs w:val="16"/>
+                        </w:rPr>
+                        <w:t xml:space="preserve">to </w:t>
+                      </w:r>
+                      <w:r>
+                        <w:rPr>
+                          <w:color w:val="F79646" w:themeColor="accent6"/>
+                          <w:sz w:val="16"/>
+                          <w:szCs w:val="16"/>
+                        </w:rPr>
+                        <w:t>reveal all layers available in the map and tools to alter them</w:t>
                       </w:r>
                     </w:p>
                   </w:txbxContent>
@@ -10883,6 +11639,7 @@
         </mc:AlternateContent>
       </w:r>
     </w:p>
+    <w:p/>
     <w:p>
       <w:pPr>
         <w:pStyle w:val="Heading3"/>
@@ -10896,7 +11653,153 @@
         <mc:AlternateContent>
           <mc:Choice Requires="wps">
             <w:drawing>
-              <wp:anchor distT="0" distB="0" distL="114300" distR="114300" simplePos="0" relativeHeight="251805696" behindDoc="0" locked="0" layoutInCell="1" allowOverlap="1" wp14:anchorId="398A7C90" wp14:editId="10D9773C">
+              <wp:anchor distT="0" distB="0" distL="114300" distR="114300" simplePos="0" relativeHeight="251850752" behindDoc="0" locked="0" layoutInCell="1" allowOverlap="1" wp14:anchorId="182962DA" wp14:editId="06C1F262">
+                <wp:simplePos x="0" y="0"/>
+                <wp:positionH relativeFrom="column">
+                  <wp:posOffset>504825</wp:posOffset>
+                </wp:positionH>
+                <wp:positionV relativeFrom="paragraph">
+                  <wp:posOffset>113030</wp:posOffset>
+                </wp:positionV>
+                <wp:extent cx="485140" cy="533400"/>
+                <wp:effectExtent l="57150" t="19050" r="67310" b="95250"/>
+                <wp:wrapNone/>
+                <wp:docPr id="27" name="Straight Arrow Connector 27"/>
+                <wp:cNvGraphicFramePr/>
+                <a:graphic xmlns:a="http://schemas.openxmlformats.org/drawingml/2006/main">
+                  <a:graphicData uri="http://schemas.microsoft.com/office/word/2010/wordprocessingShape">
+                    <wps:wsp>
+                      <wps:cNvCnPr/>
+                      <wps:spPr>
+                        <a:xfrm flipH="1">
+                          <a:off x="0" y="0"/>
+                          <a:ext cx="485140" cy="533400"/>
+                        </a:xfrm>
+                        <a:prstGeom prst="straightConnector1">
+                          <a:avLst/>
+                        </a:prstGeom>
+                        <a:ln>
+                          <a:tailEnd type="arrow"/>
+                        </a:ln>
+                      </wps:spPr>
+                      <wps:style>
+                        <a:lnRef idx="2">
+                          <a:schemeClr val="accent6"/>
+                        </a:lnRef>
+                        <a:fillRef idx="0">
+                          <a:schemeClr val="accent6"/>
+                        </a:fillRef>
+                        <a:effectRef idx="1">
+                          <a:schemeClr val="accent6"/>
+                        </a:effectRef>
+                        <a:fontRef idx="minor">
+                          <a:schemeClr val="tx1"/>
+                        </a:fontRef>
+                      </wps:style>
+                      <wps:bodyPr/>
+                    </wps:wsp>
+                  </a:graphicData>
+                </a:graphic>
+                <wp14:sizeRelH relativeFrom="margin">
+                  <wp14:pctWidth>0</wp14:pctWidth>
+                </wp14:sizeRelH>
+                <wp14:sizeRelV relativeFrom="margin">
+                  <wp14:pctHeight>0</wp14:pctHeight>
+                </wp14:sizeRelV>
+              </wp:anchor>
+            </w:drawing>
+          </mc:Choice>
+          <mc:Fallback>
+            <w:pict>
+              <v:shape id="Straight Arrow Connector 27" o:spid="_x0000_s1026" type="#_x0000_t32" style="position:absolute;margin-left:39.75pt;margin-top:8.9pt;width:38.2pt;height:42pt;flip:x;z-index:251850752;visibility:visible;mso-wrap-style:square;mso-width-percent:0;mso-height-percent:0;mso-wrap-distance-left:9pt;mso-wrap-distance-top:0;mso-wrap-distance-right:9pt;mso-wrap-distance-bottom:0;mso-position-horizontal:absolute;mso-position-horizontal-relative:text;mso-position-vertical:absolute;mso-position-vertical-relative:text;mso-width-percent:0;mso-height-percent:0;mso-width-relative:margin;mso-height-relative:margin" o:gfxdata="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" strokecolor="#f79646 [3209]" strokeweight="2pt">
+                <v:stroke endarrow="open"/>
+                <v:shadow on="t" color="black" opacity="24903f" origin=",.5" offset="0,.55556mm"/>
+              </v:shape>
+            </w:pict>
+          </mc:Fallback>
+        </mc:AlternateContent>
+      </w:r>
+      <w:r>
+        <w:rPr>
+          <w:noProof/>
+        </w:rPr>
+        <mc:AlternateContent>
+          <mc:Choice Requires="wps">
+            <w:drawing>
+              <wp:anchor distT="0" distB="0" distL="114300" distR="114300" simplePos="0" relativeHeight="251801600" behindDoc="0" locked="0" layoutInCell="1" allowOverlap="1" wp14:anchorId="1D40EA7C" wp14:editId="5E706040">
+                <wp:simplePos x="0" y="0"/>
+                <wp:positionH relativeFrom="column">
+                  <wp:posOffset>390525</wp:posOffset>
+                </wp:positionH>
+                <wp:positionV relativeFrom="paragraph">
+                  <wp:posOffset>113030</wp:posOffset>
+                </wp:positionV>
+                <wp:extent cx="171450" cy="323850"/>
+                <wp:effectExtent l="57150" t="19050" r="57150" b="95250"/>
+                <wp:wrapNone/>
+                <wp:docPr id="24" name="Straight Arrow Connector 24"/>
+                <wp:cNvGraphicFramePr/>
+                <a:graphic xmlns:a="http://schemas.openxmlformats.org/drawingml/2006/main">
+                  <a:graphicData uri="http://schemas.microsoft.com/office/word/2010/wordprocessingShape">
+                    <wps:wsp>
+                      <wps:cNvCnPr/>
+                      <wps:spPr>
+                        <a:xfrm flipH="1">
+                          <a:off x="0" y="0"/>
+                          <a:ext cx="171450" cy="323850"/>
+                        </a:xfrm>
+                        <a:prstGeom prst="straightConnector1">
+                          <a:avLst/>
+                        </a:prstGeom>
+                        <a:ln>
+                          <a:tailEnd type="arrow"/>
+                        </a:ln>
+                      </wps:spPr>
+                      <wps:style>
+                        <a:lnRef idx="2">
+                          <a:schemeClr val="accent6"/>
+                        </a:lnRef>
+                        <a:fillRef idx="0">
+                          <a:schemeClr val="accent6"/>
+                        </a:fillRef>
+                        <a:effectRef idx="1">
+                          <a:schemeClr val="accent6"/>
+                        </a:effectRef>
+                        <a:fontRef idx="minor">
+                          <a:schemeClr val="tx1"/>
+                        </a:fontRef>
+                      </wps:style>
+                      <wps:bodyPr/>
+                    </wps:wsp>
+                  </a:graphicData>
+                </a:graphic>
+                <wp14:sizeRelH relativeFrom="margin">
+                  <wp14:pctWidth>0</wp14:pctWidth>
+                </wp14:sizeRelH>
+                <wp14:sizeRelV relativeFrom="margin">
+                  <wp14:pctHeight>0</wp14:pctHeight>
+                </wp14:sizeRelV>
+              </wp:anchor>
+            </w:drawing>
+          </mc:Choice>
+          <mc:Fallback>
+            <w:pict>
+              <v:shape id="Straight Arrow Connector 24" o:spid="_x0000_s1026" type="#_x0000_t32" style="position:absolute;margin-left:30.75pt;margin-top:8.9pt;width:13.5pt;height:25.5pt;flip:x;z-index:251801600;visibility:visible;mso-wrap-style:square;mso-width-percent:0;mso-height-percent:0;mso-wrap-distance-left:9pt;mso-wrap-distance-top:0;mso-wrap-distance-right:9pt;mso-wrap-distance-bottom:0;mso-position-horizontal:absolute;mso-position-horizontal-relative:text;mso-position-vertical:absolute;mso-position-vertical-relative:text;mso-width-percent:0;mso-height-percent:0;mso-width-relative:margin;mso-height-relative:margin" o:gfxdata="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" strokecolor="#f79646 [3209]" strokeweight="2pt">
+                <v:stroke endarrow="open"/>
+                <v:shadow on="t" color="black" opacity="24903f" origin=",.5" offset="0,.55556mm"/>
+              </v:shape>
+            </w:pict>
+          </mc:Fallback>
+        </mc:AlternateContent>
+      </w:r>
+      <w:r>
+        <w:rPr>
+          <w:noProof/>
+        </w:rPr>
+        <mc:AlternateContent>
+          <mc:Choice Requires="wps">
+            <w:drawing>
+              <wp:anchor distT="0" distB="0" distL="114300" distR="114300" simplePos="0" relativeHeight="251805696" behindDoc="0" locked="0" layoutInCell="1" allowOverlap="1" wp14:anchorId="3172725E" wp14:editId="0E9A422A">
                 <wp:simplePos x="0" y="0"/>
                 <wp:positionH relativeFrom="column">
                   <wp:posOffset>1438275</wp:posOffset>
@@ -11015,7 +11918,7 @@
         <mc:AlternateContent>
           <mc:Choice Requires="wps">
             <w:drawing>
-              <wp:anchor distT="0" distB="0" distL="114300" distR="114300" simplePos="0" relativeHeight="251810816" behindDoc="0" locked="0" layoutInCell="1" allowOverlap="1" wp14:anchorId="7D4543C5" wp14:editId="6545D20D">
+              <wp:anchor distT="0" distB="0" distL="114300" distR="114300" simplePos="0" relativeHeight="251810816" behindDoc="0" locked="0" layoutInCell="1" allowOverlap="1" wp14:anchorId="4EE8F9B5" wp14:editId="5AC07449">
                 <wp:simplePos x="0" y="0"/>
                 <wp:positionH relativeFrom="column">
                   <wp:posOffset>5391150</wp:posOffset>
@@ -11088,7 +11991,7 @@
         <mc:AlternateContent>
           <mc:Choice Requires="wps">
             <w:drawing>
-              <wp:anchor distT="0" distB="0" distL="114300" distR="114300" simplePos="0" relativeHeight="251811840" behindDoc="0" locked="0" layoutInCell="1" allowOverlap="1" wp14:anchorId="429835BB" wp14:editId="64522E2F">
+              <wp:anchor distT="0" distB="0" distL="114300" distR="114300" simplePos="0" relativeHeight="251811840" behindDoc="0" locked="0" layoutInCell="1" allowOverlap="1" wp14:anchorId="243A0510" wp14:editId="60E109E8">
                 <wp:simplePos x="0" y="0"/>
                 <wp:positionH relativeFrom="column">
                   <wp:posOffset>4381500</wp:posOffset>
@@ -11203,7 +12106,7 @@
         <mc:AlternateContent>
           <mc:Choice Requires="wps">
             <w:drawing>
-              <wp:anchor distT="0" distB="0" distL="114300" distR="114300" simplePos="0" relativeHeight="251808768" behindDoc="0" locked="0" layoutInCell="1" allowOverlap="1" wp14:anchorId="3FC2A674" wp14:editId="297880C4">
+              <wp:anchor distT="0" distB="0" distL="114300" distR="114300" simplePos="0" relativeHeight="251808768" behindDoc="0" locked="0" layoutInCell="1" allowOverlap="1" wp14:anchorId="3445F3FB" wp14:editId="7AADB0D5">
                 <wp:simplePos x="0" y="0"/>
                 <wp:positionH relativeFrom="column">
                   <wp:posOffset>1943100</wp:posOffset>
@@ -11318,7 +12221,7 @@
         <mc:AlternateContent>
           <mc:Choice Requires="wps">
             <w:drawing>
-              <wp:anchor distT="0" distB="0" distL="114300" distR="114300" simplePos="0" relativeHeight="251807744" behindDoc="0" locked="0" layoutInCell="1" allowOverlap="1" wp14:anchorId="0EF0A3C4" wp14:editId="40C75166">
+              <wp:anchor distT="0" distB="0" distL="114300" distR="114300" simplePos="0" relativeHeight="251807744" behindDoc="0" locked="0" layoutInCell="1" allowOverlap="1" wp14:anchorId="7465D49C" wp14:editId="019A60D5">
                 <wp:simplePos x="0" y="0"/>
                 <wp:positionH relativeFrom="column">
                   <wp:posOffset>1266825</wp:posOffset>
@@ -11395,7 +12298,7 @@
         <mc:AlternateContent>
           <mc:Choice Requires="wps">
             <w:drawing>
-              <wp:anchor distT="0" distB="0" distL="114300" distR="114300" simplePos="0" relativeHeight="251804672" behindDoc="0" locked="0" layoutInCell="1" allowOverlap="1" wp14:anchorId="627111A1" wp14:editId="26BE259B">
+              <wp:anchor distT="0" distB="0" distL="114300" distR="114300" simplePos="0" relativeHeight="251804672" behindDoc="0" locked="0" layoutInCell="1" allowOverlap="1" wp14:anchorId="1A817E1C" wp14:editId="74CFAA86">
                 <wp:simplePos x="0" y="0"/>
                 <wp:positionH relativeFrom="column">
                   <wp:posOffset>762000</wp:posOffset>
@@ -11454,79 +12357,6 @@
           <mc:Fallback>
             <w:pict>
               <v:shape id="Straight Arrow Connector 26" o:spid="_x0000_s1026" type="#_x0000_t32" style="position:absolute;margin-left:60pt;margin-top:89.9pt;width:53.2pt;height:34.5pt;flip:x y;z-index:251804672;visibility:visible;mso-wrap-style:square;mso-width-percent:0;mso-height-percent:0;mso-wrap-distance-left:9pt;mso-wrap-distance-top:0;mso-wrap-distance-right:9pt;mso-wrap-distance-bottom:0;mso-position-horizontal:absolute;mso-position-horizontal-relative:text;mso-position-vertical:absolute;mso-position-vertical-relative:text;mso-width-percent:0;mso-height-percent:0;mso-width-relative:margin;mso-height-relative:margin" o:gfxdata="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" strokecolor="#f79646 [3209]" strokeweight="2pt">
-                <v:stroke endarrow="open"/>
-                <v:shadow on="t" color="black" opacity="24903f" origin=",.5" offset="0,.55556mm"/>
-              </v:shape>
-            </w:pict>
-          </mc:Fallback>
-        </mc:AlternateContent>
-      </w:r>
-      <w:r>
-        <w:rPr>
-          <w:noProof/>
-        </w:rPr>
-        <mc:AlternateContent>
-          <mc:Choice Requires="wps">
-            <w:drawing>
-              <wp:anchor distT="0" distB="0" distL="114300" distR="114300" simplePos="0" relativeHeight="251801600" behindDoc="0" locked="0" layoutInCell="1" allowOverlap="1" wp14:anchorId="0811A948" wp14:editId="2897E2DC">
-                <wp:simplePos x="0" y="0"/>
-                <wp:positionH relativeFrom="column">
-                  <wp:posOffset>389890</wp:posOffset>
-                </wp:positionH>
-                <wp:positionV relativeFrom="paragraph">
-                  <wp:posOffset>203200</wp:posOffset>
-                </wp:positionV>
-                <wp:extent cx="0" cy="238125"/>
-                <wp:effectExtent l="114300" t="19050" r="76200" b="85725"/>
-                <wp:wrapNone/>
-                <wp:docPr id="24" name="Straight Arrow Connector 24"/>
-                <wp:cNvGraphicFramePr/>
-                <a:graphic xmlns:a="http://schemas.openxmlformats.org/drawingml/2006/main">
-                  <a:graphicData uri="http://schemas.microsoft.com/office/word/2010/wordprocessingShape">
-                    <wps:wsp>
-                      <wps:cNvCnPr/>
-                      <wps:spPr>
-                        <a:xfrm>
-                          <a:off x="0" y="0"/>
-                          <a:ext cx="0" cy="238125"/>
-                        </a:xfrm>
-                        <a:prstGeom prst="straightConnector1">
-                          <a:avLst/>
-                        </a:prstGeom>
-                        <a:ln>
-                          <a:tailEnd type="arrow"/>
-                        </a:ln>
-                      </wps:spPr>
-                      <wps:style>
-                        <a:lnRef idx="2">
-                          <a:schemeClr val="accent6"/>
-                        </a:lnRef>
-                        <a:fillRef idx="0">
-                          <a:schemeClr val="accent6"/>
-                        </a:fillRef>
-                        <a:effectRef idx="1">
-                          <a:schemeClr val="accent6"/>
-                        </a:effectRef>
-                        <a:fontRef idx="minor">
-                          <a:schemeClr val="tx1"/>
-                        </a:fontRef>
-                      </wps:style>
-                      <wps:bodyPr/>
-                    </wps:wsp>
-                  </a:graphicData>
-                </a:graphic>
-                <wp14:sizeRelH relativeFrom="margin">
-                  <wp14:pctWidth>0</wp14:pctWidth>
-                </wp14:sizeRelH>
-                <wp14:sizeRelV relativeFrom="margin">
-                  <wp14:pctHeight>0</wp14:pctHeight>
-                </wp14:sizeRelV>
-              </wp:anchor>
-            </w:drawing>
-          </mc:Choice>
-          <mc:Fallback>
-            <w:pict>
-              <v:shape id="Straight Arrow Connector 24" o:spid="_x0000_s1026" type="#_x0000_t32" style="position:absolute;margin-left:30.7pt;margin-top:16pt;width:0;height:18.75pt;z-index:251801600;visibility:visible;mso-wrap-style:square;mso-width-percent:0;mso-height-percent:0;mso-wrap-distance-left:9pt;mso-wrap-distance-top:0;mso-wrap-distance-right:9pt;mso-wrap-distance-bottom:0;mso-position-horizontal:absolute;mso-position-horizontal-relative:text;mso-position-vertical:absolute;mso-position-vertical-relative:text;mso-width-percent:0;mso-height-percent:0;mso-width-relative:margin;mso-height-relative:margin" o:gfxdata="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" strokecolor="#f79646 [3209]" strokeweight="2pt">
                 <v:stroke endarrow="open"/>
                 <v:shadow on="t" color="black" opacity="24903f" origin=",.5" offset="0,.55556mm"/>
               </v:shape>
@@ -15024,11 +15854,7 @@
         <w:t>.</w:t>
       </w:r>
     </w:p>
-    <w:p>
-      <w:pPr>
-        <w:ind w:left="720"/>
-      </w:pPr>
-    </w:p>
+    <w:p/>
     <w:p/>
     <w:sectPr>
       <w:headerReference w:type="default" r:id="rId39"/>
@@ -15105,7 +15931,7 @@
           <w:rPr>
             <w:noProof/>
           </w:rPr>
-          <w:t>1</w:t>
+          <w:t>15</w:t>
         </w:r>
         <w:r>
           <w:rPr>
@@ -21732,7 +22558,7 @@
 </file>
 
 <file path=customXml/itemProps1.xml><?xml version="1.0" encoding="utf-8"?>
-<ds:datastoreItem xmlns:ds="http://schemas.openxmlformats.org/officeDocument/2006/customXml" ds:itemID="{6D414891-1F4F-41FD-AD35-0222858F8377}">
+<ds:datastoreItem xmlns:ds="http://schemas.openxmlformats.org/officeDocument/2006/customXml" ds:itemID="{018456D4-00AF-493E-A2DF-AF9770EA8677}">
   <ds:schemaRefs>
     <ds:schemaRef ds:uri="http://schemas.openxmlformats.org/officeDocument/2006/bibliography"/>
   </ds:schemaRefs>
